--- a/Sprint1/Sprint1-3ºsemestre CINEHOME.docx
+++ b/Sprint1/Sprint1-3ºsemestre CINEHOME.docx
@@ -21,7 +21,7 @@
           <v:rect id="rectole0000000000" o:spid="_x0000_i1025" style="width:124pt;height:32pt" o:ole="" o:preferrelative="t" stroked="f">
             <v:imagedata r:id="rId6" o:title=""/>
           </v:rect>
-          <o:OLEObject Type="Embed" ProgID="StaticMetafile" ShapeID="rectole0000000000" DrawAspect="Content" ObjectID="_1804323524" r:id="rId7"/>
+          <o:OLEObject Type="Embed" ProgID="StaticMetafile" ShapeID="rectole0000000000" DrawAspect="Content" ObjectID="_1804328166" r:id="rId7"/>
         </w:object>
       </w:r>
       <w:r>
@@ -3945,7 +3945,7 @@
           <w:r>
             <w:fldChar w:fldCharType="separate"/>
           </w:r>
-          <w:hyperlink w:anchor="_Toc193710205" w:history="1">
+          <w:hyperlink w:anchor="_Toc193715384" w:history="1">
             <w:r>
               <w:rPr>
                 <w:rStyle w:val="Hyperlink"/>
@@ -3974,7 +3974,7 @@
                 <w:noProof/>
                 <w:webHidden/>
               </w:rPr>
-              <w:instrText xml:space="preserve"> PAGEREF _Toc193710205 \h </w:instrText>
+              <w:instrText xml:space="preserve"> PAGEREF _Toc193715384 \h </w:instrText>
             </w:r>
             <w:r>
               <w:rPr>
@@ -4017,7 +4017,7 @@
               <w:szCs w:val="24"/>
             </w:rPr>
           </w:pPr>
-          <w:hyperlink w:anchor="_Toc193710206" w:history="1">
+          <w:hyperlink w:anchor="_Toc193715385" w:history="1">
             <w:r>
               <w:rPr>
                 <w:rStyle w:val="Hyperlink"/>
@@ -4046,7 +4046,7 @@
                 <w:noProof/>
                 <w:webHidden/>
               </w:rPr>
-              <w:instrText xml:space="preserve"> PAGEREF _Toc193710206 \h </w:instrText>
+              <w:instrText xml:space="preserve"> PAGEREF _Toc193715385 \h </w:instrText>
             </w:r>
             <w:r>
               <w:rPr>
@@ -4089,7 +4089,7 @@
               <w:szCs w:val="24"/>
             </w:rPr>
           </w:pPr>
-          <w:hyperlink w:anchor="_Toc193710207" w:history="1">
+          <w:hyperlink w:anchor="_Toc193715386" w:history="1">
             <w:r>
               <w:rPr>
                 <w:rStyle w:val="Hyperlink"/>
@@ -4118,7 +4118,7 @@
                 <w:noProof/>
                 <w:webHidden/>
               </w:rPr>
-              <w:instrText xml:space="preserve"> PAGEREF _Toc193710207 \h </w:instrText>
+              <w:instrText xml:space="preserve"> PAGEREF _Toc193715386 \h </w:instrText>
             </w:r>
             <w:r>
               <w:rPr>
@@ -4161,7 +4161,7 @@
               <w:szCs w:val="24"/>
             </w:rPr>
           </w:pPr>
-          <w:hyperlink w:anchor="_Toc193710208" w:history="1">
+          <w:hyperlink w:anchor="_Toc193715387" w:history="1">
             <w:r>
               <w:rPr>
                 <w:rStyle w:val="Hyperlink"/>
@@ -4190,7 +4190,7 @@
                 <w:noProof/>
                 <w:webHidden/>
               </w:rPr>
-              <w:instrText xml:space="preserve"> PAGEREF _Toc193710208 \h </w:instrText>
+              <w:instrText xml:space="preserve"> PAGEREF _Toc193715387 \h </w:instrText>
             </w:r>
             <w:r>
               <w:rPr>
@@ -4210,7 +4210,7 @@
                 <w:noProof/>
                 <w:webHidden/>
               </w:rPr>
-              <w:t>8</w:t>
+              <w:t>7</w:t>
             </w:r>
             <w:r>
               <w:rPr>
@@ -4225,7 +4225,6 @@
           <w:pPr>
             <w:pStyle w:val="Sumrio2"/>
             <w:tabs>
-              <w:tab w:val="left" w:pos="1440"/>
               <w:tab w:val="right" w:leader="dot" w:pos="8494"/>
             </w:tabs>
             <w:rPr>
@@ -4234,30 +4233,15 @@
               <w:szCs w:val="24"/>
             </w:rPr>
           </w:pPr>
-          <w:hyperlink w:anchor="_Toc193710209" w:history="1">
-            <w:r>
-              <w:rPr>
-                <w:rStyle w:val="Hyperlink"/>
-                <w:rFonts w:ascii="Symbol" w:eastAsia="Arial" w:hAnsi="Symbol" w:cs="Arial"/>
-                <w:noProof/>
-              </w:rPr>
-              <w:t></w:t>
-            </w:r>
-            <w:r>
-              <w:rPr>
-                <w:noProof/>
-                <w:sz w:val="24"/>
-                <w:szCs w:val="24"/>
-              </w:rPr>
-              <w:tab/>
-            </w:r>
+          <w:hyperlink w:anchor="_Toc193715388" w:history="1">
             <w:r>
               <w:rPr>
                 <w:rStyle w:val="Hyperlink"/>
                 <w:rFonts w:ascii="Arial" w:eastAsia="Arial" w:hAnsi="Arial" w:cs="Arial"/>
+                <w:b/>
                 <w:noProof/>
               </w:rPr>
-              <w:t>Utilizar arquivos JSON (usuarios.json, itens.json) para armazenar informações dos usuários e dos conteúdos. Autenticação e Autorização</w:t>
+              <w:t>3.2 Requisistos não Funcionais:</w:t>
             </w:r>
             <w:r>
               <w:rPr>
@@ -4278,7 +4262,7 @@
                 <w:noProof/>
                 <w:webHidden/>
               </w:rPr>
-              <w:instrText xml:space="preserve"> PAGEREF _Toc193710209 \h </w:instrText>
+              <w:instrText xml:space="preserve"> PAGEREF _Toc193715388 \h </w:instrText>
             </w:r>
             <w:r>
               <w:rPr>
@@ -4311,9 +4295,8 @@
         </w:p>
         <w:p>
           <w:pPr>
-            <w:pStyle w:val="Sumrio2"/>
+            <w:pStyle w:val="Sumrio1"/>
             <w:tabs>
-              <w:tab w:val="left" w:pos="1440"/>
               <w:tab w:val="right" w:leader="dot" w:pos="8494"/>
             </w:tabs>
             <w:rPr>
@@ -4322,30 +4305,15 @@
               <w:szCs w:val="24"/>
             </w:rPr>
           </w:pPr>
-          <w:hyperlink w:anchor="_Toc193710210" w:history="1">
-            <w:r>
-              <w:rPr>
-                <w:rStyle w:val="Hyperlink"/>
-                <w:rFonts w:ascii="Symbol" w:eastAsia="Arial" w:hAnsi="Symbol" w:cs="Arial"/>
-                <w:noProof/>
-              </w:rPr>
-              <w:t></w:t>
-            </w:r>
-            <w:r>
-              <w:rPr>
-                <w:noProof/>
-                <w:sz w:val="24"/>
-                <w:szCs w:val="24"/>
-              </w:rPr>
-              <w:tab/>
-            </w:r>
+          <w:hyperlink w:anchor="_Toc193715389" w:history="1">
             <w:r>
               <w:rPr>
                 <w:rStyle w:val="Hyperlink"/>
                 <w:rFonts w:ascii="Arial" w:eastAsia="Arial" w:hAnsi="Arial" w:cs="Arial"/>
+                <w:b/>
                 <w:noProof/>
               </w:rPr>
-              <w:t>Sistema de login com autenticação básica (usuário/senha). Validação e segurança de senhas (hashing). Controle de acesso com base no perfil de administrador ou usuário comum.</w:t>
+              <w:t>4. Desenvolvimento</w:t>
             </w:r>
             <w:r>
               <w:rPr>
@@ -4366,7 +4334,7 @@
                 <w:noProof/>
                 <w:webHidden/>
               </w:rPr>
-              <w:instrText xml:space="preserve"> PAGEREF _Toc193710210 \h </w:instrText>
+              <w:instrText xml:space="preserve"> PAGEREF _Toc193715389 \h </w:instrText>
             </w:r>
             <w:r>
               <w:rPr>
@@ -4409,7 +4377,7 @@
               <w:szCs w:val="24"/>
             </w:rPr>
           </w:pPr>
-          <w:hyperlink w:anchor="_Toc193710211" w:history="1">
+          <w:hyperlink w:anchor="_Toc193715390" w:history="1">
             <w:r>
               <w:rPr>
                 <w:rStyle w:val="Hyperlink"/>
@@ -4417,7 +4385,7 @@
                 <w:b/>
                 <w:noProof/>
               </w:rPr>
-              <w:t>3.2 Requisistos não Funcionais:</w:t>
+              <w:t>4.1 Solução Inicial</w:t>
             </w:r>
             <w:r>
               <w:rPr>
@@ -4438,79 +4406,7 @@
                 <w:noProof/>
                 <w:webHidden/>
               </w:rPr>
-              <w:instrText xml:space="preserve"> PAGEREF _Toc193710211 \h </w:instrText>
-            </w:r>
-            <w:r>
-              <w:rPr>
-                <w:noProof/>
-                <w:webHidden/>
-              </w:rPr>
-            </w:r>
-            <w:r>
-              <w:rPr>
-                <w:noProof/>
-                <w:webHidden/>
-              </w:rPr>
-              <w:fldChar w:fldCharType="separate"/>
-            </w:r>
-            <w:r>
-              <w:rPr>
-                <w:noProof/>
-                <w:webHidden/>
-              </w:rPr>
-              <w:t>9</w:t>
-            </w:r>
-            <w:r>
-              <w:rPr>
-                <w:noProof/>
-                <w:webHidden/>
-              </w:rPr>
-              <w:fldChar w:fldCharType="end"/>
-            </w:r>
-          </w:hyperlink>
-        </w:p>
-        <w:p>
-          <w:pPr>
-            <w:pStyle w:val="Sumrio1"/>
-            <w:tabs>
-              <w:tab w:val="right" w:leader="dot" w:pos="8494"/>
-            </w:tabs>
-            <w:rPr>
-              <w:noProof/>
-              <w:sz w:val="24"/>
-              <w:szCs w:val="24"/>
-            </w:rPr>
-          </w:pPr>
-          <w:hyperlink w:anchor="_Toc193710212" w:history="1">
-            <w:r>
-              <w:rPr>
-                <w:rStyle w:val="Hyperlink"/>
-                <w:rFonts w:ascii="Arial" w:eastAsia="Arial" w:hAnsi="Arial" w:cs="Arial"/>
-                <w:b/>
-                <w:noProof/>
-              </w:rPr>
-              <w:t>4. Desenvolvimento</w:t>
-            </w:r>
-            <w:r>
-              <w:rPr>
-                <w:noProof/>
-                <w:webHidden/>
-              </w:rPr>
-              <w:tab/>
-            </w:r>
-            <w:r>
-              <w:rPr>
-                <w:noProof/>
-                <w:webHidden/>
-              </w:rPr>
-              <w:fldChar w:fldCharType="begin"/>
-            </w:r>
-            <w:r>
-              <w:rPr>
-                <w:noProof/>
-                <w:webHidden/>
-              </w:rPr>
-              <w:instrText xml:space="preserve"> PAGEREF _Toc193710212 \h </w:instrText>
+              <w:instrText xml:space="preserve"> PAGEREF _Toc193715390 \h </w:instrText>
             </w:r>
             <w:r>
               <w:rPr>
@@ -4553,7 +4449,7 @@
               <w:szCs w:val="24"/>
             </w:rPr>
           </w:pPr>
-          <w:hyperlink w:anchor="_Toc193710213" w:history="1">
+          <w:hyperlink w:anchor="_Toc193715391" w:history="1">
             <w:r>
               <w:rPr>
                 <w:rStyle w:val="Hyperlink"/>
@@ -4561,7 +4457,7 @@
                 <w:b/>
                 <w:noProof/>
               </w:rPr>
-              <w:t>4.1 Solução Inicial</w:t>
+              <w:t>4.2 Scrum e Sprint</w:t>
             </w:r>
             <w:r>
               <w:rPr>
@@ -4582,7 +4478,7 @@
                 <w:noProof/>
                 <w:webHidden/>
               </w:rPr>
-              <w:instrText xml:space="preserve"> PAGEREF _Toc193710213 \h </w:instrText>
+              <w:instrText xml:space="preserve"> PAGEREF _Toc193715391 \h </w:instrText>
             </w:r>
             <w:r>
               <w:rPr>
@@ -4615,7 +4511,7 @@
         </w:p>
         <w:p>
           <w:pPr>
-            <w:pStyle w:val="Sumrio2"/>
+            <w:pStyle w:val="Sumrio1"/>
             <w:tabs>
               <w:tab w:val="right" w:leader="dot" w:pos="8494"/>
             </w:tabs>
@@ -4625,7 +4521,7 @@
               <w:szCs w:val="24"/>
             </w:rPr>
           </w:pPr>
-          <w:hyperlink w:anchor="_Toc193710214" w:history="1">
+          <w:hyperlink w:anchor="_Toc193715392" w:history="1">
             <w:r>
               <w:rPr>
                 <w:rStyle w:val="Hyperlink"/>
@@ -4633,7 +4529,7 @@
                 <w:b/>
                 <w:noProof/>
               </w:rPr>
-              <w:t>4.2 Scrum e Sprint</w:t>
+              <w:t>5. Protótipo</w:t>
             </w:r>
             <w:r>
               <w:rPr>
@@ -4654,7 +4550,7 @@
                 <w:noProof/>
                 <w:webHidden/>
               </w:rPr>
-              <w:instrText xml:space="preserve"> PAGEREF _Toc193710214 \h </w:instrText>
+              <w:instrText xml:space="preserve"> PAGEREF _Toc193715392 \h </w:instrText>
             </w:r>
             <w:r>
               <w:rPr>
@@ -4697,79 +4593,7 @@
               <w:szCs w:val="24"/>
             </w:rPr>
           </w:pPr>
-          <w:hyperlink w:anchor="_Toc193710215" w:history="1">
-            <w:r>
-              <w:rPr>
-                <w:rStyle w:val="Hyperlink"/>
-                <w:rFonts w:ascii="Arial" w:eastAsia="Arial" w:hAnsi="Arial" w:cs="Arial"/>
-                <w:b/>
-                <w:noProof/>
-              </w:rPr>
-              <w:t>5. Protótipo</w:t>
-            </w:r>
-            <w:r>
-              <w:rPr>
-                <w:noProof/>
-                <w:webHidden/>
-              </w:rPr>
-              <w:tab/>
-            </w:r>
-            <w:r>
-              <w:rPr>
-                <w:noProof/>
-                <w:webHidden/>
-              </w:rPr>
-              <w:fldChar w:fldCharType="begin"/>
-            </w:r>
-            <w:r>
-              <w:rPr>
-                <w:noProof/>
-                <w:webHidden/>
-              </w:rPr>
-              <w:instrText xml:space="preserve"> PAGEREF _Toc193710215 \h </w:instrText>
-            </w:r>
-            <w:r>
-              <w:rPr>
-                <w:noProof/>
-                <w:webHidden/>
-              </w:rPr>
-            </w:r>
-            <w:r>
-              <w:rPr>
-                <w:noProof/>
-                <w:webHidden/>
-              </w:rPr>
-              <w:fldChar w:fldCharType="separate"/>
-            </w:r>
-            <w:r>
-              <w:rPr>
-                <w:noProof/>
-                <w:webHidden/>
-              </w:rPr>
-              <w:t>11</w:t>
-            </w:r>
-            <w:r>
-              <w:rPr>
-                <w:noProof/>
-                <w:webHidden/>
-              </w:rPr>
-              <w:fldChar w:fldCharType="end"/>
-            </w:r>
-          </w:hyperlink>
-        </w:p>
-        <w:p>
-          <w:pPr>
-            <w:pStyle w:val="Sumrio1"/>
-            <w:tabs>
-              <w:tab w:val="right" w:leader="dot" w:pos="8494"/>
-            </w:tabs>
-            <w:rPr>
-              <w:noProof/>
-              <w:sz w:val="24"/>
-              <w:szCs w:val="24"/>
-            </w:rPr>
-          </w:pPr>
-          <w:hyperlink w:anchor="_Toc193710216" w:history="1">
+          <w:hyperlink w:anchor="_Toc193715393" w:history="1">
             <w:r>
               <w:rPr>
                 <w:rStyle w:val="Hyperlink"/>
@@ -4798,7 +4622,7 @@
                 <w:noProof/>
                 <w:webHidden/>
               </w:rPr>
-              <w:instrText xml:space="preserve"> PAGEREF _Toc193710216 \h </w:instrText>
+              <w:instrText xml:space="preserve"> PAGEREF _Toc193715393 \h </w:instrText>
             </w:r>
             <w:r>
               <w:rPr>
@@ -4841,7 +4665,7 @@
               <w:szCs w:val="24"/>
             </w:rPr>
           </w:pPr>
-          <w:hyperlink w:anchor="_Toc193710217" w:history="1">
+          <w:hyperlink w:anchor="_Toc193715394" w:history="1">
             <w:r>
               <w:rPr>
                 <w:rStyle w:val="Hyperlink"/>
@@ -4870,7 +4694,7 @@
                 <w:noProof/>
                 <w:webHidden/>
               </w:rPr>
-              <w:instrText xml:space="preserve"> PAGEREF _Toc193710217 \h </w:instrText>
+              <w:instrText xml:space="preserve"> PAGEREF _Toc193715394 \h </w:instrText>
             </w:r>
             <w:r>
               <w:rPr>
@@ -4913,7 +4737,7 @@
               <w:szCs w:val="24"/>
             </w:rPr>
           </w:pPr>
-          <w:hyperlink w:anchor="_Toc193710218" w:history="1">
+          <w:hyperlink w:anchor="_Toc193715395" w:history="1">
             <w:r>
               <w:rPr>
                 <w:rStyle w:val="Hyperlink"/>
@@ -4942,7 +4766,7 @@
                 <w:noProof/>
                 <w:webHidden/>
               </w:rPr>
-              <w:instrText xml:space="preserve"> PAGEREF _Toc193710218 \h </w:instrText>
+              <w:instrText xml:space="preserve"> PAGEREF _Toc193715395 \h </w:instrText>
             </w:r>
             <w:r>
               <w:rPr>
@@ -5019,15 +4843,14 @@
           <w:sz w:val="24"/>
         </w:rPr>
       </w:pPr>
-      <w:bookmarkStart w:id="0" w:name="_Toc193710205"/>
-      <w:r>
-        <w:rPr>
-          <w:rFonts w:ascii="Arial" w:eastAsia="Arial" w:hAnsi="Arial" w:cs="Arial"/>
-          <w:b/>
-          <w:color w:val="000000"/>
-          <w:sz w:val="24"/>
-        </w:rPr>
-        <w:lastRenderedPageBreak/>
+      <w:bookmarkStart w:id="0" w:name="_Toc193715384"/>
+      <w:r>
+        <w:rPr>
+          <w:rFonts w:ascii="Arial" w:eastAsia="Arial" w:hAnsi="Arial" w:cs="Arial"/>
+          <w:b/>
+          <w:color w:val="000000"/>
+          <w:sz w:val="24"/>
+        </w:rPr>
         <w:t>1. INTRODUÇÂO</w:t>
       </w:r>
       <w:bookmarkEnd w:id="0"/>
@@ -5155,7 +4978,16 @@
           <w:color w:val="000000"/>
           <w:sz w:val="24"/>
         </w:rPr>
-        <w:t xml:space="preserve"> oferece aos usuários a possibilidade de acessar uma ampla gama de títulos, mediante o pagamento de uma locação por título ou pacote. A plataforma visa proporcionar uma experiência personalizada, com interface amigável, recomendação inteligente de conteúdo e múltiplas opções de pagamento. O desenvolvimento da Sprint também envolveu a definição de tecnologias a serem utilizadas, como banco de dados, integração com sistemas de pagamento e a estruturação do modelo de negócios. Este projeto busca atender às demandas de consumidores que desejam mais flexibilidade no consumo de conteúdos audiovisuais, sem a necessidade de assinatura mensal.</w:t>
+        <w:t xml:space="preserve"> oferece aos usuários a possibilidade de acessar uma ampla gama de títulos, mediante o pagamento de uma locação por título ou pacote. A plataforma visa proporcionar uma experiência personalizada, </w:t>
+      </w:r>
+      <w:r>
+        <w:rPr>
+          <w:rFonts w:ascii="Arial" w:eastAsia="Arial" w:hAnsi="Arial" w:cs="Arial"/>
+          <w:color w:val="000000"/>
+          <w:sz w:val="24"/>
+        </w:rPr>
+        <w:lastRenderedPageBreak/>
+        <w:t>com interface amigável, recomendação inteligente de conteúdo e múltiplas opções de pagamento. O desenvolvimento da Sprint também envolveu a definição de tecnologias a serem utilizadas, como banco de dados, integração com sistemas de pagamento e a estruturação do modelo de negócios. Este projeto busca atender às demandas de consumidores que desejam mais flexibilidade no consumo de conteúdos audiovisuais, sem a necessidade de assinatura mensal.</w:t>
       </w:r>
       <w:r>
         <w:rPr>
@@ -5195,7 +5027,7 @@
           <w:sz w:val="24"/>
         </w:rPr>
       </w:pPr>
-      <w:bookmarkStart w:id="1" w:name="_Toc193710206"/>
+      <w:bookmarkStart w:id="1" w:name="_Toc193715385"/>
       <w:r>
         <w:rPr>
           <w:rFonts w:ascii="Arial" w:eastAsia="Arial" w:hAnsi="Arial" w:cs="Arial"/>
@@ -5281,7 +5113,7 @@
           <w:szCs w:val="24"/>
         </w:rPr>
       </w:pPr>
-      <w:bookmarkStart w:id="2" w:name="_Toc193710207"/>
+      <w:bookmarkStart w:id="2" w:name="_Toc193715386"/>
       <w:r>
         <w:rPr>
           <w:rFonts w:ascii="Arial" w:eastAsia="Arial" w:hAnsi="Arial" w:cs="Arial"/>
@@ -5373,7 +5205,7 @@
           <w:sz w:val="24"/>
         </w:rPr>
       </w:pPr>
-      <w:bookmarkStart w:id="3" w:name="_Toc193710208"/>
+      <w:bookmarkStart w:id="3" w:name="_Toc193715387"/>
       <w:r>
         <w:rPr>
           <w:rFonts w:ascii="Arial" w:eastAsia="Arial" w:hAnsi="Arial" w:cs="Arial"/>
@@ -5450,7 +5282,16 @@
           <w:sz w:val="24"/>
         </w:rPr>
         <w:tab/>
-        <w:t>O levantamento de requisitos é uma fase fundamental no processo de desenvolvimento de sistemas, que tem como objetivo identificar, documentar e entender as necessidades e expectativas dos stakeholders (partes interessadas) em relação ao sistema ou produto a ser desenvolvido. Ele serve para garantir que o projeto atenda aos objetivos do cliente e aos requisitos do usuário, evitando falhas</w:t>
+        <w:t xml:space="preserve">O levantamento de requisitos é uma fase fundamental no processo de desenvolvimento de sistemas, que tem como objetivo identificar, documentar e entender as necessidades e expectativas dos stakeholders (partes interessadas) em relação ao sistema ou produto a ser desenvolvido. Ele serve para garantir </w:t>
+      </w:r>
+      <w:r>
+        <w:rPr>
+          <w:rFonts w:ascii="Arial" w:eastAsia="Arial" w:hAnsi="Arial" w:cs="Arial"/>
+          <w:color w:val="000000"/>
+          <w:sz w:val="24"/>
+        </w:rPr>
+        <w:lastRenderedPageBreak/>
+        <w:t>que o projeto atenda aos objetivos do cliente e aos requisitos do usuário, evitando falhas</w:t>
       </w:r>
       <w:r>
         <w:rPr>
@@ -5836,29 +5677,24 @@
     </w:p>
     <w:p>
       <w:pPr>
-        <w:pStyle w:val="Ttulo2"/>
+        <w:pStyle w:val="PargrafodaLista"/>
         <w:numPr>
           <w:ilvl w:val="0"/>
           <w:numId w:val="14"/>
         </w:numPr>
-        <w:rPr>
-          <w:rFonts w:ascii="Arial" w:eastAsia="Arial" w:hAnsi="Arial" w:cs="Arial"/>
-          <w:b/>
-          <w:color w:val="000000"/>
-          <w:sz w:val="24"/>
-          <w:szCs w:val="24"/>
-        </w:rPr>
-      </w:pPr>
-      <w:bookmarkStart w:id="4" w:name="_Toc193709476"/>
-      <w:bookmarkStart w:id="5" w:name="_Toc193710209"/>
-      <w:r>
-        <w:rPr>
-          <w:rFonts w:ascii="Arial" w:eastAsia="Arial" w:hAnsi="Arial" w:cs="Arial"/>
-          <w:color w:val="000000"/>
-          <w:sz w:val="24"/>
-          <w:szCs w:val="22"/>
-        </w:rPr>
-        <w:lastRenderedPageBreak/>
+        <w:spacing w:after="229" w:line="266" w:lineRule="auto"/>
+        <w:rPr>
+          <w:rFonts w:ascii="Arial" w:eastAsia="Arial" w:hAnsi="Arial" w:cs="Arial"/>
+          <w:color w:val="000000"/>
+          <w:sz w:val="24"/>
+        </w:rPr>
+      </w:pPr>
+      <w:r>
+        <w:rPr>
+          <w:rFonts w:ascii="Arial" w:eastAsia="Arial" w:hAnsi="Arial" w:cs="Arial"/>
+          <w:color w:val="000000"/>
+          <w:sz w:val="24"/>
+        </w:rPr>
         <w:t>Utilizar arquivos JSON (</w:t>
       </w:r>
       <w:proofErr w:type="spellStart"/>
@@ -5868,9 +5704,8 @@
           <w:rFonts w:ascii="Arial" w:eastAsia="Arial" w:hAnsi="Arial" w:cs="Arial"/>
           <w:color w:val="000000"/>
           <w:sz w:val="24"/>
-          <w:szCs w:val="22"/>
-        </w:rPr>
-        <w:t>usuarios.json</w:t>
+        </w:rPr>
+        <w:t>usuários.json</w:t>
       </w:r>
       <w:proofErr w:type="spellEnd"/>
       <w:proofErr w:type="gramEnd"/>
@@ -5879,7 +5714,6 @@
           <w:rFonts w:ascii="Arial" w:eastAsia="Arial" w:hAnsi="Arial" w:cs="Arial"/>
           <w:color w:val="000000"/>
           <w:sz w:val="24"/>
-          <w:szCs w:val="22"/>
         </w:rPr>
         <w:t xml:space="preserve">, </w:t>
       </w:r>
@@ -5889,7 +5723,6 @@
           <w:rFonts w:ascii="Arial" w:eastAsia="Arial" w:hAnsi="Arial" w:cs="Arial"/>
           <w:color w:val="000000"/>
           <w:sz w:val="24"/>
-          <w:szCs w:val="22"/>
         </w:rPr>
         <w:t>itens.json</w:t>
       </w:r>
@@ -5899,113 +5732,85 @@
           <w:rFonts w:ascii="Arial" w:eastAsia="Arial" w:hAnsi="Arial" w:cs="Arial"/>
           <w:color w:val="000000"/>
           <w:sz w:val="24"/>
-          <w:szCs w:val="22"/>
-        </w:rPr>
-        <w:t>) para armazenar informações dos usuários e dos conteúdos.</w:t>
-      </w:r>
-      <w:r>
-        <w:rPr>
-          <w:rFonts w:ascii="Arial" w:eastAsia="Arial" w:hAnsi="Arial" w:cs="Arial"/>
-          <w:color w:val="000000"/>
-          <w:sz w:val="24"/>
-          <w:szCs w:val="22"/>
-        </w:rPr>
-        <w:br/>
-        <w:t>Autenticação e Autorização</w:t>
-      </w:r>
-      <w:bookmarkEnd w:id="4"/>
-      <w:bookmarkEnd w:id="5"/>
-      <w:r>
-        <w:rPr>
-          <w:rFonts w:ascii="Arial" w:eastAsia="Arial" w:hAnsi="Arial" w:cs="Arial"/>
-          <w:color w:val="000000"/>
-          <w:sz w:val="24"/>
-          <w:szCs w:val="22"/>
-        </w:rPr>
-        <w:br/>
-      </w:r>
-    </w:p>
-    <w:p>
-      <w:pPr>
-        <w:pStyle w:val="Ttulo2"/>
+        </w:rPr>
+        <w:t>) para armazenar informações dos usuários e dos conteúdos Autenticação e Autorização.</w:t>
+      </w:r>
+    </w:p>
+    <w:p>
+      <w:pPr>
+        <w:pStyle w:val="PargrafodaLista"/>
+        <w:spacing w:after="229" w:line="266" w:lineRule="auto"/>
+        <w:ind w:firstLine="0"/>
+        <w:rPr>
+          <w:rFonts w:ascii="Arial" w:eastAsia="Arial" w:hAnsi="Arial" w:cs="Arial"/>
+          <w:color w:val="000000"/>
+          <w:sz w:val="24"/>
+        </w:rPr>
+      </w:pPr>
+    </w:p>
+    <w:p>
+      <w:pPr>
+        <w:pStyle w:val="PargrafodaLista"/>
         <w:numPr>
           <w:ilvl w:val="0"/>
           <w:numId w:val="14"/>
         </w:numPr>
+        <w:spacing w:after="229" w:line="266" w:lineRule="auto"/>
         <w:jc w:val="left"/>
         <w:rPr>
           <w:rFonts w:ascii="Arial" w:eastAsia="Arial" w:hAnsi="Arial" w:cs="Arial"/>
-          <w:b/>
-          <w:color w:val="000000"/>
-          <w:sz w:val="24"/>
-          <w:szCs w:val="24"/>
-        </w:rPr>
-      </w:pPr>
-      <w:bookmarkStart w:id="6" w:name="_Toc193709477"/>
-      <w:bookmarkStart w:id="7" w:name="_Toc193710210"/>
-      <w:r>
-        <w:rPr>
-          <w:rFonts w:ascii="Arial" w:eastAsia="Arial" w:hAnsi="Arial" w:cs="Arial"/>
-          <w:color w:val="000000"/>
-          <w:sz w:val="24"/>
-          <w:szCs w:val="22"/>
-        </w:rPr>
-        <w:t>Sistema de login com autenticação básica (usuário/senha).</w:t>
-      </w:r>
-      <w:r>
-        <w:rPr>
-          <w:rFonts w:ascii="Arial" w:eastAsia="Arial" w:hAnsi="Arial" w:cs="Arial"/>
-          <w:color w:val="000000"/>
-          <w:sz w:val="24"/>
-          <w:szCs w:val="22"/>
-        </w:rPr>
-        <w:br/>
-        <w:t>Validação e segurança de senhas (</w:t>
-      </w:r>
-      <w:proofErr w:type="spellStart"/>
-      <w:r>
-        <w:rPr>
-          <w:rFonts w:ascii="Arial" w:eastAsia="Arial" w:hAnsi="Arial" w:cs="Arial"/>
-          <w:color w:val="000000"/>
-          <w:sz w:val="24"/>
-          <w:szCs w:val="22"/>
-        </w:rPr>
-        <w:t>hashing</w:t>
-      </w:r>
-      <w:proofErr w:type="spellEnd"/>
-      <w:r>
-        <w:rPr>
-          <w:rFonts w:ascii="Arial" w:eastAsia="Arial" w:hAnsi="Arial" w:cs="Arial"/>
-          <w:color w:val="000000"/>
-          <w:sz w:val="24"/>
-          <w:szCs w:val="22"/>
-        </w:rPr>
-        <w:t>).</w:t>
-      </w:r>
-      <w:r>
-        <w:rPr>
-          <w:rFonts w:ascii="Arial" w:eastAsia="Arial" w:hAnsi="Arial" w:cs="Arial"/>
-          <w:color w:val="000000"/>
-          <w:sz w:val="24"/>
-          <w:szCs w:val="22"/>
-        </w:rPr>
-        <w:br/>
-        <w:t>Controle de acesso com base no perfil de administrador ou usuário comum.</w:t>
-      </w:r>
-      <w:bookmarkEnd w:id="6"/>
-      <w:bookmarkEnd w:id="7"/>
-    </w:p>
-    <w:p>
-      <w:pPr>
-        <w:pStyle w:val="PargrafodaLista"/>
+          <w:color w:val="000000"/>
+          <w:sz w:val="24"/>
+        </w:rPr>
+      </w:pPr>
+      <w:r>
+        <w:rPr>
+          <w:rFonts w:ascii="Arial" w:eastAsia="Arial" w:hAnsi="Arial" w:cs="Arial"/>
+          <w:color w:val="000000"/>
+          <w:sz w:val="24"/>
+        </w:rPr>
+        <w:t xml:space="preserve">Sistema de login com autenticação básica (usuário/senha). </w:t>
+      </w:r>
+    </w:p>
+    <w:p>
+      <w:pPr>
         <w:spacing w:after="229" w:line="266" w:lineRule="auto"/>
         <w:ind w:firstLine="0"/>
-        <w:rPr>
-          <w:rFonts w:ascii="Arial" w:eastAsia="Arial" w:hAnsi="Arial" w:cs="Arial"/>
-          <w:color w:val="000000"/>
-          <w:sz w:val="24"/>
-        </w:rPr>
-      </w:pPr>
+        <w:jc w:val="left"/>
+        <w:rPr>
+          <w:rFonts w:ascii="Arial" w:eastAsia="Arial" w:hAnsi="Arial" w:cs="Arial"/>
+          <w:color w:val="000000"/>
+          <w:sz w:val="24"/>
+        </w:rPr>
+      </w:pPr>
+      <w:r>
+        <w:rPr>
+          <w:rFonts w:ascii="Arial" w:eastAsia="Arial" w:hAnsi="Arial" w:cs="Arial"/>
+          <w:color w:val="000000"/>
+          <w:sz w:val="24"/>
+        </w:rPr>
+        <w:t>Validação e segurança de senhas.</w:t>
+      </w:r>
+    </w:p>
+    <w:p>
+      <w:pPr>
+        <w:spacing w:after="229" w:line="266" w:lineRule="auto"/>
+        <w:ind w:firstLine="0"/>
+        <w:jc w:val="left"/>
+        <w:rPr>
+          <w:rFonts w:ascii="Arial" w:eastAsia="Arial" w:hAnsi="Arial" w:cs="Arial"/>
+          <w:color w:val="000000"/>
+          <w:sz w:val="24"/>
+        </w:rPr>
+      </w:pPr>
+      <w:r>
+        <w:rPr>
+          <w:rFonts w:ascii="Arial" w:eastAsia="Arial" w:hAnsi="Arial" w:cs="Arial"/>
+          <w:color w:val="000000"/>
+          <w:sz w:val="24"/>
+        </w:rPr>
+        <w:t>Controle de acesso com base no perfil de administrador ou usuário comum.</w:t>
+      </w:r>
     </w:p>
     <w:p/>
     <w:p>
@@ -6019,7 +5824,7 @@
           <w:szCs w:val="24"/>
         </w:rPr>
       </w:pPr>
-      <w:bookmarkStart w:id="8" w:name="_Toc193710211"/>
+      <w:bookmarkStart w:id="4" w:name="_Toc193715388"/>
       <w:r>
         <w:rPr>
           <w:rFonts w:ascii="Arial" w:eastAsia="Arial" w:hAnsi="Arial" w:cs="Arial"/>
@@ -6028,6 +5833,7 @@
           <w:sz w:val="24"/>
           <w:szCs w:val="24"/>
         </w:rPr>
+        <w:lastRenderedPageBreak/>
         <w:t>3.</w:t>
       </w:r>
       <w:r>
@@ -6092,7 +5898,7 @@
         </w:rPr>
         <w:t>Funcionais:</w:t>
       </w:r>
-      <w:bookmarkEnd w:id="8"/>
+      <w:bookmarkEnd w:id="4"/>
     </w:p>
     <w:p>
       <w:pPr>
@@ -6353,7 +6159,6 @@
           <w:color w:val="000000"/>
           <w:sz w:val="24"/>
         </w:rPr>
-        <w:lastRenderedPageBreak/>
         <w:t>O código deve ser bem estruturado, modular e comentado para facilitar a manutenção.</w:t>
       </w:r>
       <w:r>
@@ -6404,7 +6209,7 @@
           <w:sz w:val="24"/>
         </w:rPr>
       </w:pPr>
-      <w:bookmarkStart w:id="9" w:name="_Toc193710212"/>
+      <w:bookmarkStart w:id="5" w:name="_Toc193715389"/>
       <w:r>
         <w:rPr>
           <w:rFonts w:ascii="Arial" w:eastAsia="Arial" w:hAnsi="Arial" w:cs="Arial"/>
@@ -6423,7 +6228,7 @@
         </w:rPr>
         <w:t>. Desenvolvimento</w:t>
       </w:r>
-      <w:bookmarkEnd w:id="9"/>
+      <w:bookmarkEnd w:id="5"/>
       <w:r>
         <w:rPr>
           <w:rFonts w:ascii="Arial" w:eastAsia="Arial" w:hAnsi="Arial" w:cs="Arial"/>
@@ -6470,7 +6275,16 @@
           <w:color w:val="000000"/>
           <w:sz w:val="24"/>
         </w:rPr>
-        <w:t xml:space="preserve">A metodologia para o desenvolvimento com o levantamento de requisitos por meio de reuniões com as partes interessadas, identificando suas necessidades. Em seguida, realizamos uma análise e planejamento detalhados, priorizando funcionalidades e definindo cronogramas. Na etapa de desenho da arquitetura, estabelecemos a estrutura do banco de dados e escolhemos as tecnologias apropriadas, criando </w:t>
+        <w:t xml:space="preserve">A metodologia para o desenvolvimento com o levantamento de requisitos por meio de reuniões com as partes interessadas, identificando suas necessidades. Em seguida, realizamos uma análise e planejamento detalhados, priorizando funcionalidades e definindo cronogramas. Na etapa de desenho da </w:t>
+      </w:r>
+      <w:r>
+        <w:rPr>
+          <w:rFonts w:ascii="Arial" w:eastAsia="Arial" w:hAnsi="Arial" w:cs="Arial"/>
+          <w:color w:val="000000"/>
+          <w:sz w:val="24"/>
+        </w:rPr>
+        <w:lastRenderedPageBreak/>
+        <w:t xml:space="preserve">arquitetura, estabelecemos a estrutura do banco de dados e escolhemos as tecnologias apropriadas, criando </w:t>
       </w:r>
       <w:proofErr w:type="spellStart"/>
       <w:r>
@@ -6521,7 +6335,7 @@
           <w:sz w:val="24"/>
         </w:rPr>
       </w:pPr>
-      <w:bookmarkStart w:id="10" w:name="_Toc193710213"/>
+      <w:bookmarkStart w:id="6" w:name="_Toc193715390"/>
       <w:r>
         <w:rPr>
           <w:rFonts w:ascii="Arial" w:eastAsia="Arial" w:hAnsi="Arial" w:cs="Arial"/>
@@ -6540,7 +6354,7 @@
         </w:rPr>
         <w:t>.1 Solução Inicial</w:t>
       </w:r>
-      <w:bookmarkEnd w:id="10"/>
+      <w:bookmarkEnd w:id="6"/>
       <w:r>
         <w:rPr>
           <w:rFonts w:ascii="Arial" w:eastAsia="Arial" w:hAnsi="Arial" w:cs="Arial"/>
@@ -6610,15 +6424,14 @@
           <w:sz w:val="24"/>
         </w:rPr>
       </w:pPr>
-      <w:bookmarkStart w:id="11" w:name="_Toc193710214"/>
-      <w:r>
-        <w:rPr>
-          <w:rFonts w:ascii="Arial" w:eastAsia="Arial" w:hAnsi="Arial" w:cs="Arial"/>
-          <w:b/>
-          <w:color w:val="000000"/>
-          <w:sz w:val="24"/>
-        </w:rPr>
-        <w:lastRenderedPageBreak/>
+      <w:bookmarkStart w:id="7" w:name="_Toc193715391"/>
+      <w:r>
+        <w:rPr>
+          <w:rFonts w:ascii="Arial" w:eastAsia="Arial" w:hAnsi="Arial" w:cs="Arial"/>
+          <w:b/>
+          <w:color w:val="000000"/>
+          <w:sz w:val="24"/>
+        </w:rPr>
         <w:t>4.2</w:t>
       </w:r>
       <w:r>
@@ -6630,7 +6443,7 @@
         </w:rPr>
         <w:t xml:space="preserve"> Scrum e Sprint</w:t>
       </w:r>
-      <w:bookmarkEnd w:id="11"/>
+      <w:bookmarkEnd w:id="7"/>
       <w:r>
         <w:rPr>
           <w:rFonts w:ascii="Arial" w:eastAsia="Arial" w:hAnsi="Arial" w:cs="Arial"/>
@@ -6697,7 +6510,7 @@
           <w:sz w:val="24"/>
         </w:rPr>
       </w:pPr>
-      <w:bookmarkStart w:id="12" w:name="_Toc193710215"/>
+      <w:bookmarkStart w:id="8" w:name="_Toc193715392"/>
       <w:r>
         <w:rPr>
           <w:rFonts w:ascii="Arial" w:eastAsia="Arial" w:hAnsi="Arial" w:cs="Arial"/>
@@ -6716,7 +6529,7 @@
         </w:rPr>
         <w:t>Protótipo</w:t>
       </w:r>
-      <w:bookmarkEnd w:id="12"/>
+      <w:bookmarkEnd w:id="8"/>
       <w:r>
         <w:rPr>
           <w:rFonts w:ascii="Arial" w:eastAsia="Arial" w:hAnsi="Arial" w:cs="Arial"/>
@@ -6743,7 +6556,16 @@
           <w:color w:val="000000"/>
           <w:sz w:val="24"/>
         </w:rPr>
-        <w:t>O protótipo da aplicação web para o gerenciamento de locação de filmes facilita o aluguel de filmes, séries, desenhos e novelas, permitindo que tanto usuários quanto administradores façam login na plataforma. O administrador pode adicionar filmes ao catálogo, gerenciar a disponibilidade e calcular o valor do aluguel, enquanto o usuário pode calcular o preço do aluguel, alugar filmes e acessar uma página inicial com suas assinaturas e histórico de aluguéis. Além disso, há uma aba de catálogo onde o usuário pode explorar filmes, séries, novelas e desenhos para locação</w:t>
+        <w:t xml:space="preserve">O protótipo da aplicação web para o gerenciamento de locação de filmes facilita o aluguel de filmes, séries, desenhos e novelas, permitindo </w:t>
+      </w:r>
+      <w:r>
+        <w:rPr>
+          <w:rFonts w:ascii="Arial" w:eastAsia="Arial" w:hAnsi="Arial" w:cs="Arial"/>
+          <w:color w:val="000000"/>
+          <w:sz w:val="24"/>
+        </w:rPr>
+        <w:lastRenderedPageBreak/>
+        <w:t>que tanto usuários quanto administradores façam login na plataforma. O administrador pode adicionar filmes ao catálogo, gerenciar a disponibilidade e calcular o valor do aluguel, enquanto o usuário pode calcular o preço do aluguel, alugar filmes e acessar uma página inicial com suas assinaturas e histórico de aluguéis. Além disso, há uma aba de catálogo onde o usuário pode explorar filmes, séries, novelas e desenhos para locação</w:t>
       </w:r>
       <w:r>
         <w:rPr>
@@ -6927,7 +6749,6 @@
           <w:color w:val="000000"/>
           <w:sz w:val="24"/>
         </w:rPr>
-        <w:lastRenderedPageBreak/>
         <w:t>A logo da empresa foi baseada no nome "</w:t>
       </w:r>
       <w:proofErr w:type="spellStart"/>
@@ -7094,6 +6915,7 @@
           <w:color w:val="000000"/>
           <w:sz w:val="24"/>
         </w:rPr>
+        <w:lastRenderedPageBreak/>
         <w:drawing>
           <wp:inline distT="0" distB="0" distL="0" distR="0" wp14:anchorId="15DD80A8" wp14:editId="3C8309A1">
             <wp:extent cx="4302369" cy="4723803"/>
@@ -9195,7 +9017,7 @@
           <w:sz w:val="24"/>
         </w:rPr>
       </w:pPr>
-      <w:bookmarkStart w:id="13" w:name="_Toc193710216"/>
+      <w:bookmarkStart w:id="9" w:name="_Toc193715393"/>
       <w:r>
         <w:rPr>
           <w:rFonts w:ascii="Arial" w:eastAsia="Arial" w:hAnsi="Arial" w:cs="Arial"/>
@@ -9215,7 +9037,7 @@
         </w:rPr>
         <w:t>. Cronograma</w:t>
       </w:r>
-      <w:bookmarkEnd w:id="13"/>
+      <w:bookmarkEnd w:id="9"/>
       <w:r>
         <w:rPr>
           <w:rFonts w:ascii="Arial" w:eastAsia="Arial" w:hAnsi="Arial" w:cs="Arial"/>
@@ -9461,7 +9283,7 @@
           <w:sz w:val="24"/>
         </w:rPr>
       </w:pPr>
-      <w:bookmarkStart w:id="14" w:name="_Toc193710217"/>
+      <w:bookmarkStart w:id="10" w:name="_Toc193715394"/>
       <w:r>
         <w:rPr>
           <w:rFonts w:ascii="Arial" w:eastAsia="Arial" w:hAnsi="Arial" w:cs="Arial"/>
@@ -9480,7 +9302,7 @@
         </w:rPr>
         <w:t>. Kanban</w:t>
       </w:r>
-      <w:bookmarkEnd w:id="14"/>
+      <w:bookmarkEnd w:id="10"/>
       <w:r>
         <w:rPr>
           <w:rFonts w:ascii="Arial" w:eastAsia="Arial" w:hAnsi="Arial" w:cs="Arial"/>
@@ -9783,7 +9605,7 @@
           <w:sz w:val="24"/>
         </w:rPr>
       </w:pPr>
-      <w:bookmarkStart w:id="15" w:name="_Toc193710218"/>
+      <w:bookmarkStart w:id="11" w:name="_Toc193715395"/>
       <w:r>
         <w:rPr>
           <w:rFonts w:ascii="Arial" w:eastAsia="Arial" w:hAnsi="Arial" w:cs="Arial"/>
@@ -9802,7 +9624,7 @@
         </w:rPr>
         <w:t>. Referências</w:t>
       </w:r>
-      <w:bookmarkEnd w:id="15"/>
+      <w:bookmarkEnd w:id="11"/>
     </w:p>
     <w:p>
       <w:pPr>
@@ -10379,7 +10201,7 @@
   <w:abstractNum w:abstractNumId="1" w15:restartNumberingAfterBreak="0">
     <w:nsid w:val="08F00F21"/>
     <w:multiLevelType w:val="hybridMultilevel"/>
-    <w:tmpl w:val="325E99C6"/>
+    <w:tmpl w:val="35F2E602"/>
     <w:lvl w:ilvl="0" w:tplc="04160001">
       <w:start w:val="1"/>
       <w:numFmt w:val="bullet"/>

--- a/Sprint1/Sprint1-3ºsemestre CINEHOME.docx
+++ b/Sprint1/Sprint1-3ºsemestre CINEHOME.docx
@@ -21,7 +21,7 @@
           <v:rect id="rectole0000000000" o:spid="_x0000_i1025" style="width:124pt;height:32pt" o:ole="" o:preferrelative="t" stroked="f">
             <v:imagedata r:id="rId6" o:title=""/>
           </v:rect>
-          <o:OLEObject Type="Embed" ProgID="StaticMetafile" ShapeID="rectole0000000000" DrawAspect="Content" ObjectID="_1804328166" r:id="rId7"/>
+          <o:OLEObject Type="Embed" ProgID="StaticMetafile" ShapeID="rectole0000000000" DrawAspect="Content" ObjectID="_1804328230" r:id="rId7"/>
         </w:object>
       </w:r>
       <w:r>
@@ -3567,14 +3567,13 @@
         </w:rPr>
         <w:t xml:space="preserve">: </w:t>
       </w:r>
-      <w:proofErr w:type="gramStart"/>
-      <w:r>
-        <w:rPr>
-          <w:rFonts w:ascii="Arial" w:eastAsia="Arial" w:hAnsi="Arial" w:cs="Arial"/>
-          <w:color w:val="000000"/>
-          <w:sz w:val="24"/>
-        </w:rPr>
-        <w:t xml:space="preserve">streaming,  </w:t>
+      <w:r>
+        <w:rPr>
+          <w:rFonts w:ascii="Arial" w:eastAsia="Arial" w:hAnsi="Arial" w:cs="Arial"/>
+          <w:color w:val="000000"/>
+          <w:sz w:val="24"/>
+        </w:rPr>
+        <w:t xml:space="preserve">streaming, </w:t>
       </w:r>
       <w:proofErr w:type="spellStart"/>
       <w:r>
@@ -3586,50 +3585,13 @@
         <w:t>location</w:t>
       </w:r>
       <w:proofErr w:type="spellEnd"/>
-      <w:proofErr w:type="gramEnd"/>
-      <w:r>
-        <w:rPr>
-          <w:rFonts w:ascii="Arial" w:eastAsia="Arial" w:hAnsi="Arial" w:cs="Arial"/>
-          <w:color w:val="000000"/>
-          <w:sz w:val="24"/>
-        </w:rPr>
-        <w:t xml:space="preserve">, </w:t>
-      </w:r>
-      <w:proofErr w:type="spellStart"/>
-      <w:r>
-        <w:rPr>
-          <w:rFonts w:ascii="Arial" w:eastAsia="Arial" w:hAnsi="Arial" w:cs="Arial"/>
-          <w:color w:val="000000"/>
-          <w:sz w:val="24"/>
-        </w:rPr>
-        <w:t>movies</w:t>
-      </w:r>
-      <w:proofErr w:type="spellEnd"/>
-      <w:r>
-        <w:rPr>
-          <w:rFonts w:ascii="Arial" w:eastAsia="Arial" w:hAnsi="Arial" w:cs="Arial"/>
-          <w:color w:val="000000"/>
-          <w:sz w:val="24"/>
-        </w:rPr>
-        <w:t xml:space="preserve">, </w:t>
-      </w:r>
-      <w:proofErr w:type="spellStart"/>
-      <w:r>
-        <w:rPr>
-          <w:rFonts w:ascii="Arial" w:eastAsia="Arial" w:hAnsi="Arial" w:cs="Arial"/>
-          <w:color w:val="000000"/>
-          <w:sz w:val="24"/>
-        </w:rPr>
-        <w:t>users</w:t>
-      </w:r>
-      <w:proofErr w:type="spellEnd"/>
-      <w:r>
-        <w:rPr>
-          <w:rFonts w:ascii="Arial" w:eastAsia="Arial" w:hAnsi="Arial" w:cs="Arial"/>
-          <w:color w:val="000000"/>
-          <w:sz w:val="24"/>
-        </w:rPr>
-        <w:t>, administrator.</w:t>
+      <w:r>
+        <w:rPr>
+          <w:rFonts w:ascii="Arial" w:eastAsia="Arial" w:hAnsi="Arial" w:cs="Arial"/>
+          <w:color w:val="000000"/>
+          <w:sz w:val="24"/>
+        </w:rPr>
+        <w:t>, movies, users, administrator.</w:t>
       </w:r>
       <w:r>
         <w:rPr>
@@ -4827,6 +4789,12 @@
     <w:p/>
     <w:p/>
     <w:p/>
+    <w:p/>
+    <w:p/>
+    <w:p/>
+    <w:p/>
+    <w:p/>
+    <w:p/>
     <w:p>
       <w:pPr>
         <w:ind w:firstLine="0"/>
@@ -4851,6 +4819,7 @@
           <w:color w:val="000000"/>
           <w:sz w:val="24"/>
         </w:rPr>
+        <w:lastRenderedPageBreak/>
         <w:t>1. INTRODUÇÂO</w:t>
       </w:r>
       <w:bookmarkEnd w:id="0"/>
@@ -4978,16 +4947,7 @@
           <w:color w:val="000000"/>
           <w:sz w:val="24"/>
         </w:rPr>
-        <w:t xml:space="preserve"> oferece aos usuários a possibilidade de acessar uma ampla gama de títulos, mediante o pagamento de uma locação por título ou pacote. A plataforma visa proporcionar uma experiência personalizada, </w:t>
-      </w:r>
-      <w:r>
-        <w:rPr>
-          <w:rFonts w:ascii="Arial" w:eastAsia="Arial" w:hAnsi="Arial" w:cs="Arial"/>
-          <w:color w:val="000000"/>
-          <w:sz w:val="24"/>
-        </w:rPr>
-        <w:lastRenderedPageBreak/>
-        <w:t>com interface amigável, recomendação inteligente de conteúdo e múltiplas opções de pagamento. O desenvolvimento da Sprint também envolveu a definição de tecnologias a serem utilizadas, como banco de dados, integração com sistemas de pagamento e a estruturação do modelo de negócios. Este projeto busca atender às demandas de consumidores que desejam mais flexibilidade no consumo de conteúdos audiovisuais, sem a necessidade de assinatura mensal.</w:t>
+        <w:t xml:space="preserve"> oferece aos usuários a possibilidade de acessar uma ampla gama de títulos, mediante o pagamento de uma locação por título ou pacote. A plataforma visa proporcionar uma experiência personalizada, com interface amigável, recomendação inteligente de conteúdo e múltiplas opções de pagamento. O desenvolvimento da Sprint também envolveu a definição de tecnologias a serem utilizadas, como banco de dados, integração com sistemas de pagamento e a estruturação do modelo de negócios. Este projeto busca atender às demandas de consumidores que desejam mais flexibilidade no consumo de conteúdos audiovisuais, sem a necessidade de assinatura mensal.</w:t>
       </w:r>
       <w:r>
         <w:rPr>
@@ -5282,16 +5242,7 @@
           <w:sz w:val="24"/>
         </w:rPr>
         <w:tab/>
-        <w:t xml:space="preserve">O levantamento de requisitos é uma fase fundamental no processo de desenvolvimento de sistemas, que tem como objetivo identificar, documentar e entender as necessidades e expectativas dos stakeholders (partes interessadas) em relação ao sistema ou produto a ser desenvolvido. Ele serve para garantir </w:t>
-      </w:r>
-      <w:r>
-        <w:rPr>
-          <w:rFonts w:ascii="Arial" w:eastAsia="Arial" w:hAnsi="Arial" w:cs="Arial"/>
-          <w:color w:val="000000"/>
-          <w:sz w:val="24"/>
-        </w:rPr>
-        <w:lastRenderedPageBreak/>
-        <w:t>que o projeto atenda aos objetivos do cliente e aos requisitos do usuário, evitando falhas</w:t>
+        <w:t>O levantamento de requisitos é uma fase fundamental no processo de desenvolvimento de sistemas, que tem como objetivo identificar, documentar e entender as necessidades e expectativas dos stakeholders (partes interessadas) em relação ao sistema ou produto a ser desenvolvido. Ele serve para garantir que o projeto atenda aos objetivos do cliente e aos requisitos do usuário, evitando falhas</w:t>
       </w:r>
       <w:r>
         <w:rPr>
@@ -5789,6 +5740,7 @@
           <w:color w:val="000000"/>
           <w:sz w:val="24"/>
         </w:rPr>
+        <w:lastRenderedPageBreak/>
         <w:t>Validação e segurança de senhas.</w:t>
       </w:r>
     </w:p>
@@ -5833,7 +5785,6 @@
           <w:sz w:val="24"/>
           <w:szCs w:val="24"/>
         </w:rPr>
-        <w:lastRenderedPageBreak/>
         <w:t>3.</w:t>
       </w:r>
       <w:r>
@@ -6275,16 +6226,8 @@
           <w:color w:val="000000"/>
           <w:sz w:val="24"/>
         </w:rPr>
-        <w:t xml:space="preserve">A metodologia para o desenvolvimento com o levantamento de requisitos por meio de reuniões com as partes interessadas, identificando suas necessidades. Em seguida, realizamos uma análise e planejamento detalhados, priorizando funcionalidades e definindo cronogramas. Na etapa de desenho da </w:t>
-      </w:r>
-      <w:r>
-        <w:rPr>
-          <w:rFonts w:ascii="Arial" w:eastAsia="Arial" w:hAnsi="Arial" w:cs="Arial"/>
-          <w:color w:val="000000"/>
-          <w:sz w:val="24"/>
-        </w:rPr>
         <w:lastRenderedPageBreak/>
-        <w:t xml:space="preserve">arquitetura, estabelecemos a estrutura do banco de dados e escolhemos as tecnologias apropriadas, criando </w:t>
+        <w:t xml:space="preserve">A metodologia para o desenvolvimento com o levantamento de requisitos por meio de reuniões com as partes interessadas, identificando suas necessidades. Em seguida, realizamos uma análise e planejamento detalhados, priorizando funcionalidades e definindo cronogramas. Na etapa de desenho da arquitetura, estabelecemos a estrutura do banco de dados e escolhemos as tecnologias apropriadas, criando </w:t>
       </w:r>
       <w:proofErr w:type="spellStart"/>
       <w:r>
@@ -6489,7 +6432,16 @@
           <w:color w:val="000000"/>
           <w:sz w:val="24"/>
         </w:rPr>
-        <w:t>Durante a Sprint 1, foram discutidas e planejadas as funcionalidades iniciais do sistema, como o cadastro de usuários, a interface de busca e a seleção de filmes e séries.</w:t>
+        <w:t xml:space="preserve">Durante a Sprint 1, foram discutidas e planejadas as funcionalidades iniciais do sistema, como o cadastro de usuários, a interface de busca e a </w:t>
+      </w:r>
+      <w:r>
+        <w:rPr>
+          <w:rFonts w:ascii="Arial" w:eastAsia="Arial" w:hAnsi="Arial" w:cs="Arial"/>
+          <w:color w:val="000000"/>
+          <w:sz w:val="24"/>
+        </w:rPr>
+        <w:lastRenderedPageBreak/>
+        <w:t>seleção de filmes e séries.</w:t>
       </w:r>
       <w:r>
         <w:rPr>
@@ -6556,16 +6508,7 @@
           <w:color w:val="000000"/>
           <w:sz w:val="24"/>
         </w:rPr>
-        <w:t xml:space="preserve">O protótipo da aplicação web para o gerenciamento de locação de filmes facilita o aluguel de filmes, séries, desenhos e novelas, permitindo </w:t>
-      </w:r>
-      <w:r>
-        <w:rPr>
-          <w:rFonts w:ascii="Arial" w:eastAsia="Arial" w:hAnsi="Arial" w:cs="Arial"/>
-          <w:color w:val="000000"/>
-          <w:sz w:val="24"/>
-        </w:rPr>
-        <w:lastRenderedPageBreak/>
-        <w:t>que tanto usuários quanto administradores façam login na plataforma. O administrador pode adicionar filmes ao catálogo, gerenciar a disponibilidade e calcular o valor do aluguel, enquanto o usuário pode calcular o preço do aluguel, alugar filmes e acessar uma página inicial com suas assinaturas e histórico de aluguéis. Além disso, há uma aba de catálogo onde o usuário pode explorar filmes, séries, novelas e desenhos para locação</w:t>
+        <w:t>O protótipo da aplicação web para o gerenciamento de locação de filmes facilita o aluguel de filmes, séries, desenhos e novelas, permitindo que tanto usuários quanto administradores façam login na plataforma. O administrador pode adicionar filmes ao catálogo, gerenciar a disponibilidade e calcular o valor do aluguel, enquanto o usuário pode calcular o preço do aluguel, alugar filmes e acessar uma página inicial com suas assinaturas e histórico de aluguéis. Além disso, há uma aba de catálogo onde o usuário pode explorar filmes, séries, novelas e desenhos para locação</w:t>
       </w:r>
       <w:r>
         <w:rPr>
@@ -6850,6 +6793,7 @@
           <w:color w:val="000000"/>
           <w:sz w:val="24"/>
         </w:rPr>
+        <w:lastRenderedPageBreak/>
         <w:t xml:space="preserve">Imagem </w:t>
       </w:r>
       <w:r>
@@ -6915,7 +6859,6 @@
           <w:color w:val="000000"/>
           <w:sz w:val="24"/>
         </w:rPr>
-        <w:lastRenderedPageBreak/>
         <w:drawing>
           <wp:inline distT="0" distB="0" distL="0" distR="0" wp14:anchorId="15DD80A8" wp14:editId="3C8309A1">
             <wp:extent cx="4302369" cy="4723803"/>

--- a/Sprint1/Sprint1-3ºsemestre CINEHOME.docx
+++ b/Sprint1/Sprint1-3ºsemestre CINEHOME.docx
@@ -18,10 +18,10 @@
           <w:noProof/>
         </w:rPr>
         <w:object w:dxaOrig="2481" w:dyaOrig="621" w14:anchorId="235D9DF5">
-          <v:rect id="rectole0000000000" o:spid="_x0000_i1025" style="width:124pt;height:32pt" o:ole="" o:preferrelative="t" stroked="f">
+          <v:rect id="rectole0000000000" o:spid="_x0000_i1025" style="width:123.85pt;height:32.4pt" o:ole="" o:preferrelative="t" stroked="f">
             <v:imagedata r:id="rId6" o:title=""/>
           </v:rect>
-          <o:OLEObject Type="Embed" ProgID="StaticMetafile" ShapeID="rectole0000000000" DrawAspect="Content" ObjectID="_1804328230" r:id="rId7"/>
+          <o:OLEObject Type="Embed" ProgID="StaticMetafile" ShapeID="rectole0000000000" DrawAspect="Content" ObjectID="_1804330338" r:id="rId7"/>
         </w:object>
       </w:r>
       <w:r>
@@ -3907,7 +3907,7 @@
           <w:r>
             <w:fldChar w:fldCharType="separate"/>
           </w:r>
-          <w:hyperlink w:anchor="_Toc193715384" w:history="1">
+          <w:hyperlink w:anchor="_Toc193717328" w:history="1">
             <w:r>
               <w:rPr>
                 <w:rStyle w:val="Hyperlink"/>
@@ -3936,79 +3936,7 @@
                 <w:noProof/>
                 <w:webHidden/>
               </w:rPr>
-              <w:instrText xml:space="preserve"> PAGEREF _Toc193715384 \h </w:instrText>
-            </w:r>
-            <w:r>
-              <w:rPr>
-                <w:noProof/>
-                <w:webHidden/>
-              </w:rPr>
-            </w:r>
-            <w:r>
-              <w:rPr>
-                <w:noProof/>
-                <w:webHidden/>
-              </w:rPr>
-              <w:fldChar w:fldCharType="separate"/>
-            </w:r>
-            <w:r>
-              <w:rPr>
-                <w:noProof/>
-                <w:webHidden/>
-              </w:rPr>
-              <w:t>6</w:t>
-            </w:r>
-            <w:r>
-              <w:rPr>
-                <w:noProof/>
-                <w:webHidden/>
-              </w:rPr>
-              <w:fldChar w:fldCharType="end"/>
-            </w:r>
-          </w:hyperlink>
-        </w:p>
-        <w:p>
-          <w:pPr>
-            <w:pStyle w:val="Sumrio2"/>
-            <w:tabs>
-              <w:tab w:val="right" w:leader="dot" w:pos="8494"/>
-            </w:tabs>
-            <w:rPr>
-              <w:noProof/>
-              <w:sz w:val="24"/>
-              <w:szCs w:val="24"/>
-            </w:rPr>
-          </w:pPr>
-          <w:hyperlink w:anchor="_Toc193715385" w:history="1">
-            <w:r>
-              <w:rPr>
-                <w:rStyle w:val="Hyperlink"/>
-                <w:rFonts w:ascii="Arial" w:eastAsia="Arial" w:hAnsi="Arial" w:cs="Arial"/>
-                <w:b/>
-                <w:noProof/>
-              </w:rPr>
-              <w:t>1.1 Justificativa</w:t>
-            </w:r>
-            <w:r>
-              <w:rPr>
-                <w:noProof/>
-                <w:webHidden/>
-              </w:rPr>
-              <w:tab/>
-            </w:r>
-            <w:r>
-              <w:rPr>
-                <w:noProof/>
-                <w:webHidden/>
-              </w:rPr>
-              <w:fldChar w:fldCharType="begin"/>
-            </w:r>
-            <w:r>
-              <w:rPr>
-                <w:noProof/>
-                <w:webHidden/>
-              </w:rPr>
-              <w:instrText xml:space="preserve"> PAGEREF _Toc193715385 \h </w:instrText>
+              <w:instrText xml:space="preserve"> PAGEREF _Toc193717328 \h </w:instrText>
             </w:r>
             <w:r>
               <w:rPr>
@@ -4051,7 +3979,79 @@
               <w:szCs w:val="24"/>
             </w:rPr>
           </w:pPr>
-          <w:hyperlink w:anchor="_Toc193715386" w:history="1">
+          <w:hyperlink w:anchor="_Toc193717329" w:history="1">
+            <w:r>
+              <w:rPr>
+                <w:rStyle w:val="Hyperlink"/>
+                <w:rFonts w:ascii="Arial" w:eastAsia="Arial" w:hAnsi="Arial" w:cs="Arial"/>
+                <w:b/>
+                <w:noProof/>
+              </w:rPr>
+              <w:t>1.1 Justificativa</w:t>
+            </w:r>
+            <w:r>
+              <w:rPr>
+                <w:noProof/>
+                <w:webHidden/>
+              </w:rPr>
+              <w:tab/>
+            </w:r>
+            <w:r>
+              <w:rPr>
+                <w:noProof/>
+                <w:webHidden/>
+              </w:rPr>
+              <w:fldChar w:fldCharType="begin"/>
+            </w:r>
+            <w:r>
+              <w:rPr>
+                <w:noProof/>
+                <w:webHidden/>
+              </w:rPr>
+              <w:instrText xml:space="preserve"> PAGEREF _Toc193717329 \h </w:instrText>
+            </w:r>
+            <w:r>
+              <w:rPr>
+                <w:noProof/>
+                <w:webHidden/>
+              </w:rPr>
+            </w:r>
+            <w:r>
+              <w:rPr>
+                <w:noProof/>
+                <w:webHidden/>
+              </w:rPr>
+              <w:fldChar w:fldCharType="separate"/>
+            </w:r>
+            <w:r>
+              <w:rPr>
+                <w:noProof/>
+                <w:webHidden/>
+              </w:rPr>
+              <w:t>7</w:t>
+            </w:r>
+            <w:r>
+              <w:rPr>
+                <w:noProof/>
+                <w:webHidden/>
+              </w:rPr>
+              <w:fldChar w:fldCharType="end"/>
+            </w:r>
+          </w:hyperlink>
+        </w:p>
+        <w:p>
+          <w:pPr>
+            <w:pStyle w:val="Sumrio2"/>
+            <w:tabs>
+              <w:tab w:val="right" w:leader="dot" w:pos="8494"/>
+            </w:tabs>
+            <w:rPr>
+              <w:noProof/>
+              <w:sz w:val="24"/>
+              <w:szCs w:val="24"/>
+            </w:rPr>
+          </w:pPr>
+          <w:hyperlink w:anchor="_Toc193717330" w:history="1">
             <w:r>
               <w:rPr>
                 <w:rStyle w:val="Hyperlink"/>
@@ -4080,7 +4080,7 @@
                 <w:noProof/>
                 <w:webHidden/>
               </w:rPr>
-              <w:instrText xml:space="preserve"> PAGEREF _Toc193715386 \h </w:instrText>
+              <w:instrText xml:space="preserve"> PAGEREF _Toc193717330 \h </w:instrText>
             </w:r>
             <w:r>
               <w:rPr>
@@ -4123,7 +4123,7 @@
               <w:szCs w:val="24"/>
             </w:rPr>
           </w:pPr>
-          <w:hyperlink w:anchor="_Toc193715387" w:history="1">
+          <w:hyperlink w:anchor="_Toc193717331" w:history="1">
             <w:r>
               <w:rPr>
                 <w:rStyle w:val="Hyperlink"/>
@@ -4152,7 +4152,7 @@
                 <w:noProof/>
                 <w:webHidden/>
               </w:rPr>
-              <w:instrText xml:space="preserve"> PAGEREF _Toc193715387 \h </w:instrText>
+              <w:instrText xml:space="preserve"> PAGEREF _Toc193717331 \h </w:instrText>
             </w:r>
             <w:r>
               <w:rPr>
@@ -4172,7 +4172,7 @@
                 <w:noProof/>
                 <w:webHidden/>
               </w:rPr>
-              <w:t>7</w:t>
+              <w:t>8</w:t>
             </w:r>
             <w:r>
               <w:rPr>
@@ -4195,7 +4195,7 @@
               <w:szCs w:val="24"/>
             </w:rPr>
           </w:pPr>
-          <w:hyperlink w:anchor="_Toc193715388" w:history="1">
+          <w:hyperlink w:anchor="_Toc193717332" w:history="1">
             <w:r>
               <w:rPr>
                 <w:rStyle w:val="Hyperlink"/>
@@ -4224,7 +4224,7 @@
                 <w:noProof/>
                 <w:webHidden/>
               </w:rPr>
-              <w:instrText xml:space="preserve"> PAGEREF _Toc193715388 \h </w:instrText>
+              <w:instrText xml:space="preserve"> PAGEREF _Toc193717332 \h </w:instrText>
             </w:r>
             <w:r>
               <w:rPr>
@@ -4267,7 +4267,7 @@
               <w:szCs w:val="24"/>
             </w:rPr>
           </w:pPr>
-          <w:hyperlink w:anchor="_Toc193715389" w:history="1">
+          <w:hyperlink w:anchor="_Toc193717333" w:history="1">
             <w:r>
               <w:rPr>
                 <w:rStyle w:val="Hyperlink"/>
@@ -4296,7 +4296,7 @@
                 <w:noProof/>
                 <w:webHidden/>
               </w:rPr>
-              <w:instrText xml:space="preserve"> PAGEREF _Toc193715389 \h </w:instrText>
+              <w:instrText xml:space="preserve"> PAGEREF _Toc193717333 \h </w:instrText>
             </w:r>
             <w:r>
               <w:rPr>
@@ -4339,7 +4339,7 @@
               <w:szCs w:val="24"/>
             </w:rPr>
           </w:pPr>
-          <w:hyperlink w:anchor="_Toc193715390" w:history="1">
+          <w:hyperlink w:anchor="_Toc193717334" w:history="1">
             <w:r>
               <w:rPr>
                 <w:rStyle w:val="Hyperlink"/>
@@ -4368,7 +4368,7 @@
                 <w:noProof/>
                 <w:webHidden/>
               </w:rPr>
-              <w:instrText xml:space="preserve"> PAGEREF _Toc193715390 \h </w:instrText>
+              <w:instrText xml:space="preserve"> PAGEREF _Toc193717334 \h </w:instrText>
             </w:r>
             <w:r>
               <w:rPr>
@@ -4411,7 +4411,7 @@
               <w:szCs w:val="24"/>
             </w:rPr>
           </w:pPr>
-          <w:hyperlink w:anchor="_Toc193715391" w:history="1">
+          <w:hyperlink w:anchor="_Toc193717335" w:history="1">
             <w:r>
               <w:rPr>
                 <w:rStyle w:val="Hyperlink"/>
@@ -4440,7 +4440,7 @@
                 <w:noProof/>
                 <w:webHidden/>
               </w:rPr>
-              <w:instrText xml:space="preserve"> PAGEREF _Toc193715391 \h </w:instrText>
+              <w:instrText xml:space="preserve"> PAGEREF _Toc193717335 \h </w:instrText>
             </w:r>
             <w:r>
               <w:rPr>
@@ -4483,7 +4483,7 @@
               <w:szCs w:val="24"/>
             </w:rPr>
           </w:pPr>
-          <w:hyperlink w:anchor="_Toc193715392" w:history="1">
+          <w:hyperlink w:anchor="_Toc193717336" w:history="1">
             <w:r>
               <w:rPr>
                 <w:rStyle w:val="Hyperlink"/>
@@ -4512,7 +4512,7 @@
                 <w:noProof/>
                 <w:webHidden/>
               </w:rPr>
-              <w:instrText xml:space="preserve"> PAGEREF _Toc193715392 \h </w:instrText>
+              <w:instrText xml:space="preserve"> PAGEREF _Toc193717336 \h </w:instrText>
             </w:r>
             <w:r>
               <w:rPr>
@@ -4555,7 +4555,7 @@
               <w:szCs w:val="24"/>
             </w:rPr>
           </w:pPr>
-          <w:hyperlink w:anchor="_Toc193715393" w:history="1">
+          <w:hyperlink w:anchor="_Toc193717337" w:history="1">
             <w:r>
               <w:rPr>
                 <w:rStyle w:val="Hyperlink"/>
@@ -4584,7 +4584,7 @@
                 <w:noProof/>
                 <w:webHidden/>
               </w:rPr>
-              <w:instrText xml:space="preserve"> PAGEREF _Toc193715393 \h </w:instrText>
+              <w:instrText xml:space="preserve"> PAGEREF _Toc193717337 \h </w:instrText>
             </w:r>
             <w:r>
               <w:rPr>
@@ -4627,7 +4627,7 @@
               <w:szCs w:val="24"/>
             </w:rPr>
           </w:pPr>
-          <w:hyperlink w:anchor="_Toc193715394" w:history="1">
+          <w:hyperlink w:anchor="_Toc193717338" w:history="1">
             <w:r>
               <w:rPr>
                 <w:rStyle w:val="Hyperlink"/>
@@ -4656,7 +4656,7 @@
                 <w:noProof/>
                 <w:webHidden/>
               </w:rPr>
-              <w:instrText xml:space="preserve"> PAGEREF _Toc193715394 \h </w:instrText>
+              <w:instrText xml:space="preserve"> PAGEREF _Toc193717338 \h </w:instrText>
             </w:r>
             <w:r>
               <w:rPr>
@@ -4699,7 +4699,7 @@
               <w:szCs w:val="24"/>
             </w:rPr>
           </w:pPr>
-          <w:hyperlink w:anchor="_Toc193715395" w:history="1">
+          <w:hyperlink w:anchor="_Toc193717339" w:history="1">
             <w:r>
               <w:rPr>
                 <w:rStyle w:val="Hyperlink"/>
@@ -4728,7 +4728,7 @@
                 <w:noProof/>
                 <w:webHidden/>
               </w:rPr>
-              <w:instrText xml:space="preserve"> PAGEREF _Toc193715395 \h </w:instrText>
+              <w:instrText xml:space="preserve"> PAGEREF _Toc193717339 \h </w:instrText>
             </w:r>
             <w:r>
               <w:rPr>
@@ -4760,6 +4760,150 @@
           </w:hyperlink>
         </w:p>
         <w:p>
+          <w:pPr>
+            <w:pStyle w:val="Sumrio1"/>
+            <w:tabs>
+              <w:tab w:val="right" w:leader="dot" w:pos="8494"/>
+            </w:tabs>
+            <w:rPr>
+              <w:noProof/>
+              <w:sz w:val="24"/>
+              <w:szCs w:val="24"/>
+            </w:rPr>
+          </w:pPr>
+          <w:hyperlink w:anchor="_Toc193717340" w:history="1">
+            <w:r>
+              <w:rPr>
+                <w:rStyle w:val="Hyperlink"/>
+                <w:rFonts w:ascii="Arial" w:eastAsia="Arial" w:hAnsi="Arial" w:cs="Arial"/>
+                <w:b/>
+                <w:noProof/>
+              </w:rPr>
+              <w:t>9. APÊNDICE</w:t>
+            </w:r>
+            <w:r>
+              <w:rPr>
+                <w:noProof/>
+                <w:webHidden/>
+              </w:rPr>
+              <w:tab/>
+            </w:r>
+            <w:r>
+              <w:rPr>
+                <w:noProof/>
+                <w:webHidden/>
+              </w:rPr>
+              <w:fldChar w:fldCharType="begin"/>
+            </w:r>
+            <w:r>
+              <w:rPr>
+                <w:noProof/>
+                <w:webHidden/>
+              </w:rPr>
+              <w:instrText xml:space="preserve"> PAGEREF _Toc193717340 \h </w:instrText>
+            </w:r>
+            <w:r>
+              <w:rPr>
+                <w:noProof/>
+                <w:webHidden/>
+              </w:rPr>
+            </w:r>
+            <w:r>
+              <w:rPr>
+                <w:noProof/>
+                <w:webHidden/>
+              </w:rPr>
+              <w:fldChar w:fldCharType="separate"/>
+            </w:r>
+            <w:r>
+              <w:rPr>
+                <w:noProof/>
+                <w:webHidden/>
+              </w:rPr>
+              <w:t>22</w:t>
+            </w:r>
+            <w:r>
+              <w:rPr>
+                <w:noProof/>
+                <w:webHidden/>
+              </w:rPr>
+              <w:fldChar w:fldCharType="end"/>
+            </w:r>
+          </w:hyperlink>
+        </w:p>
+        <w:p>
+          <w:pPr>
+            <w:pStyle w:val="Sumrio2"/>
+            <w:tabs>
+              <w:tab w:val="right" w:leader="dot" w:pos="8494"/>
+            </w:tabs>
+            <w:rPr>
+              <w:noProof/>
+              <w:sz w:val="24"/>
+              <w:szCs w:val="24"/>
+            </w:rPr>
+          </w:pPr>
+          <w:hyperlink w:anchor="_Toc193717341" w:history="1">
+            <w:r>
+              <w:rPr>
+                <w:rStyle w:val="Hyperlink"/>
+                <w:rFonts w:ascii="Arial" w:eastAsia="Arial" w:hAnsi="Arial" w:cs="Arial"/>
+                <w:b/>
+                <w:noProof/>
+              </w:rPr>
+              <w:t>9.1 Protótipo Mobile</w:t>
+            </w:r>
+            <w:r>
+              <w:rPr>
+                <w:noProof/>
+                <w:webHidden/>
+              </w:rPr>
+              <w:tab/>
+            </w:r>
+            <w:r>
+              <w:rPr>
+                <w:noProof/>
+                <w:webHidden/>
+              </w:rPr>
+              <w:fldChar w:fldCharType="begin"/>
+            </w:r>
+            <w:r>
+              <w:rPr>
+                <w:noProof/>
+                <w:webHidden/>
+              </w:rPr>
+              <w:instrText xml:space="preserve"> PAGEREF _Toc193717341 \h </w:instrText>
+            </w:r>
+            <w:r>
+              <w:rPr>
+                <w:noProof/>
+                <w:webHidden/>
+              </w:rPr>
+            </w:r>
+            <w:r>
+              <w:rPr>
+                <w:noProof/>
+                <w:webHidden/>
+              </w:rPr>
+              <w:fldChar w:fldCharType="separate"/>
+            </w:r>
+            <w:r>
+              <w:rPr>
+                <w:noProof/>
+                <w:webHidden/>
+              </w:rPr>
+              <w:t>22</w:t>
+            </w:r>
+            <w:r>
+              <w:rPr>
+                <w:noProof/>
+                <w:webHidden/>
+              </w:rPr>
+              <w:fldChar w:fldCharType="end"/>
+            </w:r>
+          </w:hyperlink>
+        </w:p>
+        <w:p>
           <w:r>
             <w:rPr>
               <w:b/>
@@ -4811,15 +4955,14 @@
           <w:sz w:val="24"/>
         </w:rPr>
       </w:pPr>
-      <w:bookmarkStart w:id="0" w:name="_Toc193715384"/>
-      <w:r>
-        <w:rPr>
-          <w:rFonts w:ascii="Arial" w:eastAsia="Arial" w:hAnsi="Arial" w:cs="Arial"/>
-          <w:b/>
-          <w:color w:val="000000"/>
-          <w:sz w:val="24"/>
-        </w:rPr>
-        <w:lastRenderedPageBreak/>
+      <w:bookmarkStart w:id="0" w:name="_Toc193717328"/>
+      <w:r>
+        <w:rPr>
+          <w:rFonts w:ascii="Arial" w:eastAsia="Arial" w:hAnsi="Arial" w:cs="Arial"/>
+          <w:b/>
+          <w:color w:val="000000"/>
+          <w:sz w:val="24"/>
+        </w:rPr>
         <w:t>1. INTRODUÇÂO</w:t>
       </w:r>
       <w:bookmarkEnd w:id="0"/>
@@ -4987,7 +5130,7 @@
           <w:sz w:val="24"/>
         </w:rPr>
       </w:pPr>
-      <w:bookmarkStart w:id="1" w:name="_Toc193715385"/>
+      <w:bookmarkStart w:id="1" w:name="_Toc193717329"/>
       <w:r>
         <w:rPr>
           <w:rFonts w:ascii="Arial" w:eastAsia="Arial" w:hAnsi="Arial" w:cs="Arial"/>
@@ -5073,7 +5216,7 @@
           <w:szCs w:val="24"/>
         </w:rPr>
       </w:pPr>
-      <w:bookmarkStart w:id="2" w:name="_Toc193715386"/>
+      <w:bookmarkStart w:id="2" w:name="_Toc193717330"/>
       <w:r>
         <w:rPr>
           <w:rFonts w:ascii="Arial" w:eastAsia="Arial" w:hAnsi="Arial" w:cs="Arial"/>
@@ -5141,7 +5284,16 @@
           <w:color w:val="000000"/>
           <w:sz w:val="24"/>
         </w:rPr>
-        <w:t>O objetivo deste projeto de locação de streaming é criar uma plataforma digital intuitiva e eficiente para o aluguel de filmes, séries, desenhos e novelas, proporcionando uma experiência de entretenimento personalizada e acessível. O sistema visa atender tanto usuários quanto administradores, permitindo que os primeiros possam explorar e alugar conteúdo multimídia de forma prática, enquanto os administradores gerenciam o catálogo, a disponibilidade dos itens e os processos de locação. A plataforma também busca oferecer recursos como cálculo automático de preços de aluguel, gerenciamento de assinaturas e histórico de locações, criando um ambiente digital dinâmico e simplificado para o público em geral.</w:t>
+        <w:t xml:space="preserve">O objetivo deste projeto de locação de streaming é criar uma plataforma digital intuitiva e eficiente para o aluguel de filmes, séries, desenhos e novelas, proporcionando uma experiência de entretenimento personalizada e acessível. O sistema visa atender tanto usuários quanto administradores, permitindo que os primeiros possam explorar e alugar conteúdo multimídia de forma prática, enquanto os administradores gerenciam o catálogo, a disponibilidade dos itens e os processos de locação. A plataforma também busca oferecer recursos como cálculo automático de preços de aluguel, gerenciamento de assinaturas e </w:t>
+      </w:r>
+      <w:r>
+        <w:rPr>
+          <w:rFonts w:ascii="Arial" w:eastAsia="Arial" w:hAnsi="Arial" w:cs="Arial"/>
+          <w:color w:val="000000"/>
+          <w:sz w:val="24"/>
+        </w:rPr>
+        <w:lastRenderedPageBreak/>
+        <w:t>histórico de locações, criando um ambiente digital dinâmico e simplificado para o público em geral.</w:t>
       </w:r>
     </w:p>
     <w:p>
@@ -5165,7 +5317,7 @@
           <w:sz w:val="24"/>
         </w:rPr>
       </w:pPr>
-      <w:bookmarkStart w:id="3" w:name="_Toc193715387"/>
+      <w:bookmarkStart w:id="3" w:name="_Toc193717331"/>
       <w:r>
         <w:rPr>
           <w:rFonts w:ascii="Arial" w:eastAsia="Arial" w:hAnsi="Arial" w:cs="Arial"/>
@@ -5646,6 +5798,7 @@
           <w:color w:val="000000"/>
           <w:sz w:val="24"/>
         </w:rPr>
+        <w:lastRenderedPageBreak/>
         <w:t>Utilizar arquivos JSON (</w:t>
       </w:r>
       <w:proofErr w:type="spellStart"/>
@@ -5740,7 +5893,6 @@
           <w:color w:val="000000"/>
           <w:sz w:val="24"/>
         </w:rPr>
-        <w:lastRenderedPageBreak/>
         <w:t>Validação e segurança de senhas.</w:t>
       </w:r>
     </w:p>
@@ -5776,7 +5928,7 @@
           <w:szCs w:val="24"/>
         </w:rPr>
       </w:pPr>
-      <w:bookmarkStart w:id="4" w:name="_Toc193715388"/>
+      <w:bookmarkStart w:id="4" w:name="_Toc193717332"/>
       <w:r>
         <w:rPr>
           <w:rFonts w:ascii="Arial" w:eastAsia="Arial" w:hAnsi="Arial" w:cs="Arial"/>
@@ -6147,6 +6299,7 @@
           <w:color w:val="000000"/>
           <w:sz w:val="24"/>
         </w:rPr>
+        <w:lastRenderedPageBreak/>
         <w:t xml:space="preserve"> </w:t>
       </w:r>
     </w:p>
@@ -6160,7 +6313,7 @@
           <w:sz w:val="24"/>
         </w:rPr>
       </w:pPr>
-      <w:bookmarkStart w:id="5" w:name="_Toc193715389"/>
+      <w:bookmarkStart w:id="5" w:name="_Toc193717333"/>
       <w:r>
         <w:rPr>
           <w:rFonts w:ascii="Arial" w:eastAsia="Arial" w:hAnsi="Arial" w:cs="Arial"/>
@@ -6226,7 +6379,6 @@
           <w:color w:val="000000"/>
           <w:sz w:val="24"/>
         </w:rPr>
-        <w:lastRenderedPageBreak/>
         <w:t xml:space="preserve">A metodologia para o desenvolvimento com o levantamento de requisitos por meio de reuniões com as partes interessadas, identificando suas necessidades. Em seguida, realizamos uma análise e planejamento detalhados, priorizando funcionalidades e definindo cronogramas. Na etapa de desenho da arquitetura, estabelecemos a estrutura do banco de dados e escolhemos as tecnologias apropriadas, criando </w:t>
       </w:r>
       <w:proofErr w:type="spellStart"/>
@@ -6278,7 +6430,7 @@
           <w:sz w:val="24"/>
         </w:rPr>
       </w:pPr>
-      <w:bookmarkStart w:id="6" w:name="_Toc193715390"/>
+      <w:bookmarkStart w:id="6" w:name="_Toc193717334"/>
       <w:r>
         <w:rPr>
           <w:rFonts w:ascii="Arial" w:eastAsia="Arial" w:hAnsi="Arial" w:cs="Arial"/>
@@ -6367,7 +6519,7 @@
           <w:sz w:val="24"/>
         </w:rPr>
       </w:pPr>
-      <w:bookmarkStart w:id="7" w:name="_Toc193715391"/>
+      <w:bookmarkStart w:id="7" w:name="_Toc193717335"/>
       <w:r>
         <w:rPr>
           <w:rFonts w:ascii="Arial" w:eastAsia="Arial" w:hAnsi="Arial" w:cs="Arial"/>
@@ -6413,7 +6565,16 @@
           <w:color w:val="000000"/>
           <w:sz w:val="24"/>
         </w:rPr>
-        <w:t xml:space="preserve">Scrum é uma abordagem ágil que organiza o trabalho em ciclos chamados Sprints, geralmente de 1 a 4 semanas. O objetivo de cada Sprint é entregar algo de valor para o projeto, com a equipe se reunindo para planejar, executar, revisar e melhorar a cada ciclo. </w:t>
+        <w:t xml:space="preserve">Scrum é uma abordagem ágil que organiza o trabalho em ciclos chamados Sprints, geralmente de 1 a 4 semanas. O objetivo de cada Sprint é entregar algo </w:t>
+      </w:r>
+      <w:r>
+        <w:rPr>
+          <w:rFonts w:ascii="Arial" w:eastAsia="Arial" w:hAnsi="Arial" w:cs="Arial"/>
+          <w:color w:val="000000"/>
+          <w:sz w:val="24"/>
+        </w:rPr>
+        <w:lastRenderedPageBreak/>
+        <w:t xml:space="preserve">de valor para o projeto, com a equipe se reunindo para planejar, executar, revisar e melhorar a cada ciclo. </w:t>
       </w:r>
     </w:p>
     <w:p>
@@ -6432,16 +6593,7 @@
           <w:color w:val="000000"/>
           <w:sz w:val="24"/>
         </w:rPr>
-        <w:t xml:space="preserve">Durante a Sprint 1, foram discutidas e planejadas as funcionalidades iniciais do sistema, como o cadastro de usuários, a interface de busca e a </w:t>
-      </w:r>
-      <w:r>
-        <w:rPr>
-          <w:rFonts w:ascii="Arial" w:eastAsia="Arial" w:hAnsi="Arial" w:cs="Arial"/>
-          <w:color w:val="000000"/>
-          <w:sz w:val="24"/>
-        </w:rPr>
-        <w:lastRenderedPageBreak/>
-        <w:t>seleção de filmes e séries.</w:t>
+        <w:t>Durante a Sprint 1, foram discutidas e planejadas as funcionalidades iniciais do sistema, como o cadastro de usuários, a interface de busca e a seleção de filmes e séries.</w:t>
       </w:r>
       <w:r>
         <w:rPr>
@@ -6462,7 +6614,7 @@
           <w:sz w:val="24"/>
         </w:rPr>
       </w:pPr>
-      <w:bookmarkStart w:id="8" w:name="_Toc193715392"/>
+      <w:bookmarkStart w:id="8" w:name="_Toc193717336"/>
       <w:r>
         <w:rPr>
           <w:rFonts w:ascii="Arial" w:eastAsia="Arial" w:hAnsi="Arial" w:cs="Arial"/>
@@ -6726,7 +6878,16 @@
           <w:color w:val="000000"/>
           <w:sz w:val="24"/>
         </w:rPr>
-        <w:t xml:space="preserve"> Queríamos enfatizar a ideia de casa por isso escolhemos o sofá um elemento onde todo mundo se reúne para assistir tv. </w:t>
+        <w:t xml:space="preserve"> Queríamos enfatizar a ideia de casa por isso escolhemos o sofá um elemento onde todo mundo se reúne </w:t>
+      </w:r>
+      <w:r>
+        <w:rPr>
+          <w:rFonts w:ascii="Arial" w:eastAsia="Arial" w:hAnsi="Arial" w:cs="Arial"/>
+          <w:color w:val="000000"/>
+          <w:sz w:val="24"/>
+        </w:rPr>
+        <w:lastRenderedPageBreak/>
+        <w:t xml:space="preserve">para assistir tv. </w:t>
       </w:r>
       <w:proofErr w:type="gramStart"/>
       <w:r>
@@ -6793,7 +6954,6 @@
           <w:color w:val="000000"/>
           <w:sz w:val="24"/>
         </w:rPr>
-        <w:lastRenderedPageBreak/>
         <w:t xml:space="preserve">Imagem </w:t>
       </w:r>
       <w:r>
@@ -7260,10 +7420,10 @@
           <w:sz w:val="24"/>
         </w:rPr>
         <w:drawing>
-          <wp:inline distT="0" distB="0" distL="0" distR="0" wp14:anchorId="2CF5351E" wp14:editId="0C34C719">
-            <wp:extent cx="2372056" cy="6744641"/>
-            <wp:effectExtent l="0" t="0" r="9525" b="0"/>
-            <wp:docPr id="1637216323" name="Imagem 6" descr="Uma imagem contendo foto, muitos, diferente, coberto&#10;&#10;O conteúdo gerado por IA pode estar incorreto."/>
+          <wp:inline distT="0" distB="0" distL="0" distR="0" wp14:anchorId="5F6C4154" wp14:editId="195D46A5">
+            <wp:extent cx="2325781" cy="6646334"/>
+            <wp:effectExtent l="0" t="0" r="0" b="2540"/>
+            <wp:docPr id="904052246" name="Imagem 21" descr="Imagem de vídeo game&#10;&#10;O conteúdo gerado por IA pode estar incorreto."/>
             <wp:cNvGraphicFramePr>
               <a:graphicFrameLocks xmlns:a="http://schemas.openxmlformats.org/drawingml/2006/main" noChangeAspect="1"/>
             </wp:cNvGraphicFramePr>
@@ -7271,7 +7431,7 @@
               <a:graphicData uri="http://schemas.openxmlformats.org/drawingml/2006/picture">
                 <pic:pic xmlns:pic="http://schemas.openxmlformats.org/drawingml/2006/picture">
                   <pic:nvPicPr>
-                    <pic:cNvPr id="1637216323" name="Imagem 6" descr="Uma imagem contendo foto, muitos, diferente, coberto&#10;&#10;O conteúdo gerado por IA pode estar incorreto."/>
+                    <pic:cNvPr id="904052246" name="Imagem 21" descr="Imagem de vídeo game&#10;&#10;O conteúdo gerado por IA pode estar incorreto."/>
                     <pic:cNvPicPr/>
                   </pic:nvPicPr>
                   <pic:blipFill>
@@ -7289,7 +7449,7 @@
                   <pic:spPr>
                     <a:xfrm>
                       <a:off x="0" y="0"/>
-                      <a:ext cx="2372056" cy="6744641"/>
+                      <a:ext cx="2330602" cy="6660110"/>
                     </a:xfrm>
                     <a:prstGeom prst="rect">
                       <a:avLst/>
@@ -8960,7 +9120,7 @@
           <w:sz w:val="24"/>
         </w:rPr>
       </w:pPr>
-      <w:bookmarkStart w:id="9" w:name="_Toc193715393"/>
+      <w:bookmarkStart w:id="9" w:name="_Toc193717337"/>
       <w:r>
         <w:rPr>
           <w:rFonts w:ascii="Arial" w:eastAsia="Arial" w:hAnsi="Arial" w:cs="Arial"/>
@@ -9226,7 +9386,7 @@
           <w:sz w:val="24"/>
         </w:rPr>
       </w:pPr>
-      <w:bookmarkStart w:id="10" w:name="_Toc193715394"/>
+      <w:bookmarkStart w:id="10" w:name="_Toc193717338"/>
       <w:r>
         <w:rPr>
           <w:rFonts w:ascii="Arial" w:eastAsia="Arial" w:hAnsi="Arial" w:cs="Arial"/>
@@ -9455,9 +9615,17 @@
         </w:rPr>
         <w:lastRenderedPageBreak/>
         <w:drawing>
-          <wp:inline distT="0" distB="0" distL="0" distR="0" wp14:anchorId="744AC65C" wp14:editId="116C3A5A">
+          <wp:anchor distT="0" distB="0" distL="114300" distR="114300" simplePos="0" relativeHeight="251658240" behindDoc="0" locked="0" layoutInCell="1" allowOverlap="1" wp14:anchorId="744AC65C" wp14:editId="65563BD2">
+            <wp:simplePos x="0" y="0"/>
+            <wp:positionH relativeFrom="margin">
+              <wp:posOffset>-1651</wp:posOffset>
+            </wp:positionH>
+            <wp:positionV relativeFrom="paragraph">
+              <wp:posOffset>0</wp:posOffset>
+            </wp:positionV>
             <wp:extent cx="5400040" cy="2830195"/>
             <wp:effectExtent l="0" t="0" r="0" b="8255"/>
+            <wp:wrapSquare wrapText="bothSides"/>
             <wp:docPr id="181022833" name="Imagem 3" descr="Interface gráfica do usuário, Aplicativo, chat ou mensagem de texto&#10;&#10;O conteúdo gerado por IA pode estar incorreto."/>
             <wp:cNvGraphicFramePr>
               <a:graphicFrameLocks xmlns:a="http://schemas.openxmlformats.org/drawingml/2006/main" noChangeAspect="1"/>
@@ -9493,8 +9661,37 @@
                 </pic:pic>
               </a:graphicData>
             </a:graphic>
-          </wp:inline>
+          </wp:anchor>
         </w:drawing>
+      </w:r>
+    </w:p>
+    <w:p>
+      <w:pPr>
+        <w:spacing w:after="153" w:line="267" w:lineRule="auto"/>
+        <w:ind w:left="719" w:right="97" w:hanging="10"/>
+        <w:jc w:val="center"/>
+        <w:rPr>
+          <w:rFonts w:ascii="Arial" w:eastAsia="Arial" w:hAnsi="Arial" w:cs="Arial"/>
+          <w:color w:val="000000"/>
+          <w:sz w:val="24"/>
+        </w:rPr>
+      </w:pPr>
+      <w:r>
+        <w:rPr>
+          <w:rFonts w:ascii="Arial" w:eastAsia="Arial" w:hAnsi="Arial" w:cs="Arial"/>
+          <w:b/>
+          <w:color w:val="000000"/>
+          <w:sz w:val="24"/>
+        </w:rPr>
+        <w:t>Fonte:</w:t>
+      </w:r>
+      <w:r>
+        <w:rPr>
+          <w:rFonts w:ascii="Arial" w:eastAsia="Arial" w:hAnsi="Arial" w:cs="Arial"/>
+          <w:color w:val="000000"/>
+          <w:sz w:val="24"/>
+        </w:rPr>
+        <w:t xml:space="preserve"> Autoria própria </w:t>
       </w:r>
     </w:p>
     <w:p>
@@ -9508,35 +9705,6 @@
           <w:sz w:val="24"/>
         </w:rPr>
       </w:pPr>
-      <w:r>
-        <w:rPr>
-          <w:rFonts w:ascii="Arial" w:eastAsia="Arial" w:hAnsi="Arial" w:cs="Arial"/>
-          <w:b/>
-          <w:color w:val="000000"/>
-          <w:sz w:val="24"/>
-        </w:rPr>
-        <w:t>Fonte:</w:t>
-      </w:r>
-      <w:r>
-        <w:rPr>
-          <w:rFonts w:ascii="Arial" w:eastAsia="Arial" w:hAnsi="Arial" w:cs="Arial"/>
-          <w:color w:val="000000"/>
-          <w:sz w:val="24"/>
-        </w:rPr>
-        <w:t xml:space="preserve"> Autoria própria </w:t>
-      </w:r>
-    </w:p>
-    <w:p>
-      <w:pPr>
-        <w:spacing w:after="153" w:line="267" w:lineRule="auto"/>
-        <w:ind w:left="37" w:right="97" w:hanging="10"/>
-        <w:jc w:val="center"/>
-        <w:rPr>
-          <w:rFonts w:ascii="Arial" w:eastAsia="Arial" w:hAnsi="Arial" w:cs="Arial"/>
-          <w:color w:val="000000"/>
-          <w:sz w:val="24"/>
-        </w:rPr>
-      </w:pPr>
     </w:p>
     <w:p>
       <w:pPr>
@@ -9548,7 +9716,7 @@
           <w:sz w:val="24"/>
         </w:rPr>
       </w:pPr>
-      <w:bookmarkStart w:id="11" w:name="_Toc193715395"/>
+      <w:bookmarkStart w:id="11" w:name="_Toc193717339"/>
       <w:r>
         <w:rPr>
           <w:rFonts w:ascii="Arial" w:eastAsia="Arial" w:hAnsi="Arial" w:cs="Arial"/>
@@ -10004,6 +10172,482 @@
         </w:rPr>
         <w:t xml:space="preserve">. Acesso em: 22 set. 2023. </w:t>
       </w:r>
+    </w:p>
+    <w:p>
+      <w:pPr>
+        <w:spacing w:after="151" w:line="264" w:lineRule="auto"/>
+        <w:ind w:left="2622" w:hanging="10"/>
+        <w:rPr>
+          <w:rFonts w:ascii="Arial" w:eastAsia="Arial" w:hAnsi="Arial" w:cs="Arial"/>
+          <w:color w:val="000000"/>
+          <w:sz w:val="24"/>
+        </w:rPr>
+      </w:pPr>
+    </w:p>
+    <w:p>
+      <w:pPr>
+        <w:spacing w:after="151" w:line="264" w:lineRule="auto"/>
+        <w:ind w:left="2622" w:hanging="10"/>
+        <w:rPr>
+          <w:rFonts w:ascii="Arial" w:eastAsia="Arial" w:hAnsi="Arial" w:cs="Arial"/>
+          <w:color w:val="000000"/>
+          <w:sz w:val="24"/>
+        </w:rPr>
+      </w:pPr>
+    </w:p>
+    <w:p>
+      <w:pPr>
+        <w:pStyle w:val="Ttulo1"/>
+        <w:rPr>
+          <w:rFonts w:ascii="Arial" w:eastAsia="Arial" w:hAnsi="Arial" w:cs="Arial"/>
+          <w:b/>
+          <w:color w:val="000000"/>
+          <w:sz w:val="24"/>
+        </w:rPr>
+      </w:pPr>
+      <w:bookmarkStart w:id="12" w:name="_Toc193717340"/>
+      <w:r>
+        <w:rPr>
+          <w:rFonts w:ascii="Arial" w:eastAsia="Arial" w:hAnsi="Arial" w:cs="Arial"/>
+          <w:b/>
+          <w:color w:val="000000"/>
+          <w:sz w:val="24"/>
+        </w:rPr>
+        <w:lastRenderedPageBreak/>
+        <w:t>9. APÊNDICE</w:t>
+      </w:r>
+      <w:bookmarkEnd w:id="12"/>
+      <w:r>
+        <w:rPr>
+          <w:rFonts w:ascii="Arial" w:eastAsia="Arial" w:hAnsi="Arial" w:cs="Arial"/>
+          <w:b/>
+          <w:color w:val="000000"/>
+          <w:sz w:val="24"/>
+        </w:rPr>
+        <w:t xml:space="preserve"> </w:t>
+      </w:r>
+    </w:p>
+    <w:p>
+      <w:pPr>
+        <w:pStyle w:val="Ttulo2"/>
+        <w:rPr>
+          <w:rFonts w:ascii="Arial" w:eastAsia="Arial" w:hAnsi="Arial" w:cs="Arial"/>
+          <w:b/>
+          <w:color w:val="000000"/>
+          <w:sz w:val="24"/>
+        </w:rPr>
+      </w:pPr>
+      <w:bookmarkStart w:id="13" w:name="_Toc193717341"/>
+      <w:r>
+        <w:rPr>
+          <w:rFonts w:ascii="Arial" w:eastAsia="Arial" w:hAnsi="Arial" w:cs="Arial"/>
+          <w:b/>
+          <w:color w:val="000000"/>
+          <w:sz w:val="24"/>
+        </w:rPr>
+        <w:t>9.1 Protótipo Mobile</w:t>
+      </w:r>
+      <w:bookmarkEnd w:id="13"/>
+    </w:p>
+    <w:p/>
+    <w:p>
+      <w:r>
+        <w:rPr>
+          <w:noProof/>
+        </w:rPr>
+        <w:drawing>
+          <wp:inline distT="0" distB="0" distL="0" distR="0" wp14:anchorId="1FD8E888" wp14:editId="1DAF4F04">
+            <wp:extent cx="1790950" cy="7163800"/>
+            <wp:effectExtent l="0" t="0" r="0" b="0"/>
+            <wp:docPr id="238841060" name="Imagem 26" descr="Interface gráfica do usuário, Site&#10;&#10;O conteúdo gerado por IA pode estar incorreto."/>
+            <wp:cNvGraphicFramePr>
+              <a:graphicFrameLocks xmlns:a="http://schemas.openxmlformats.org/drawingml/2006/main" noChangeAspect="1"/>
+            </wp:cNvGraphicFramePr>
+            <a:graphic xmlns:a="http://schemas.openxmlformats.org/drawingml/2006/main">
+              <a:graphicData uri="http://schemas.openxmlformats.org/drawingml/2006/picture">
+                <pic:pic xmlns:pic="http://schemas.openxmlformats.org/drawingml/2006/picture">
+                  <pic:nvPicPr>
+                    <pic:cNvPr id="238841060" name="Imagem 26" descr="Interface gráfica do usuário, Site&#10;&#10;O conteúdo gerado por IA pode estar incorreto."/>
+                    <pic:cNvPicPr/>
+                  </pic:nvPicPr>
+                  <pic:blipFill>
+                    <a:blip r:embed="rId23">
+                      <a:extLst>
+                        <a:ext uri="{28A0092B-C50C-407E-A947-70E740481C1C}">
+                          <a14:useLocalDpi xmlns:a14="http://schemas.microsoft.com/office/drawing/2010/main" val="0"/>
+                        </a:ext>
+                      </a:extLst>
+                    </a:blip>
+                    <a:stretch>
+                      <a:fillRect/>
+                    </a:stretch>
+                  </pic:blipFill>
+                  <pic:spPr>
+                    <a:xfrm>
+                      <a:off x="0" y="0"/>
+                      <a:ext cx="1790950" cy="7163800"/>
+                    </a:xfrm>
+                    <a:prstGeom prst="rect">
+                      <a:avLst/>
+                    </a:prstGeom>
+                  </pic:spPr>
+                </pic:pic>
+              </a:graphicData>
+            </a:graphic>
+          </wp:inline>
+        </w:drawing>
+      </w:r>
+    </w:p>
+    <w:p/>
+    <w:p>
+      <w:r>
+        <w:rPr>
+          <w:noProof/>
+        </w:rPr>
+        <w:lastRenderedPageBreak/>
+        <w:drawing>
+          <wp:inline distT="0" distB="0" distL="0" distR="0" wp14:anchorId="2F6E09DF" wp14:editId="601FCA42">
+            <wp:extent cx="1714739" cy="3848637"/>
+            <wp:effectExtent l="0" t="0" r="0" b="0"/>
+            <wp:docPr id="332582897" name="Imagem 27" descr="Interface gráfica do usuário, Texto, Aplicativo, chat ou mensagem de texto&#10;&#10;O conteúdo gerado por IA pode estar incorreto."/>
+            <wp:cNvGraphicFramePr>
+              <a:graphicFrameLocks xmlns:a="http://schemas.openxmlformats.org/drawingml/2006/main" noChangeAspect="1"/>
+            </wp:cNvGraphicFramePr>
+            <a:graphic xmlns:a="http://schemas.openxmlformats.org/drawingml/2006/main">
+              <a:graphicData uri="http://schemas.openxmlformats.org/drawingml/2006/picture">
+                <pic:pic xmlns:pic="http://schemas.openxmlformats.org/drawingml/2006/picture">
+                  <pic:nvPicPr>
+                    <pic:cNvPr id="332582897" name="Imagem 27" descr="Interface gráfica do usuário, Texto, Aplicativo, chat ou mensagem de texto&#10;&#10;O conteúdo gerado por IA pode estar incorreto."/>
+                    <pic:cNvPicPr/>
+                  </pic:nvPicPr>
+                  <pic:blipFill>
+                    <a:blip r:embed="rId24">
+                      <a:extLst>
+                        <a:ext uri="{28A0092B-C50C-407E-A947-70E740481C1C}">
+                          <a14:useLocalDpi xmlns:a14="http://schemas.microsoft.com/office/drawing/2010/main" val="0"/>
+                        </a:ext>
+                      </a:extLst>
+                    </a:blip>
+                    <a:stretch>
+                      <a:fillRect/>
+                    </a:stretch>
+                  </pic:blipFill>
+                  <pic:spPr>
+                    <a:xfrm>
+                      <a:off x="0" y="0"/>
+                      <a:ext cx="1714739" cy="3848637"/>
+                    </a:xfrm>
+                    <a:prstGeom prst="rect">
+                      <a:avLst/>
+                    </a:prstGeom>
+                  </pic:spPr>
+                </pic:pic>
+              </a:graphicData>
+            </a:graphic>
+          </wp:inline>
+        </w:drawing>
+      </w:r>
+    </w:p>
+    <w:p/>
+    <w:p>
+      <w:r>
+        <w:rPr>
+          <w:noProof/>
+        </w:rPr>
+        <w:lastRenderedPageBreak/>
+        <w:drawing>
+          <wp:inline distT="0" distB="0" distL="0" distR="0" wp14:anchorId="02BE452C" wp14:editId="1DAF80E4">
+            <wp:extent cx="1638529" cy="6182588"/>
+            <wp:effectExtent l="0" t="0" r="0" b="0"/>
+            <wp:docPr id="563765740" name="Imagem 28" descr="Tela de celular&#10;&#10;O conteúdo gerado por IA pode estar incorreto."/>
+            <wp:cNvGraphicFramePr>
+              <a:graphicFrameLocks xmlns:a="http://schemas.openxmlformats.org/drawingml/2006/main" noChangeAspect="1"/>
+            </wp:cNvGraphicFramePr>
+            <a:graphic xmlns:a="http://schemas.openxmlformats.org/drawingml/2006/main">
+              <a:graphicData uri="http://schemas.openxmlformats.org/drawingml/2006/picture">
+                <pic:pic xmlns:pic="http://schemas.openxmlformats.org/drawingml/2006/picture">
+                  <pic:nvPicPr>
+                    <pic:cNvPr id="563765740" name="Imagem 28" descr="Tela de celular&#10;&#10;O conteúdo gerado por IA pode estar incorreto."/>
+                    <pic:cNvPicPr/>
+                  </pic:nvPicPr>
+                  <pic:blipFill>
+                    <a:blip r:embed="rId25">
+                      <a:extLst>
+                        <a:ext uri="{28A0092B-C50C-407E-A947-70E740481C1C}">
+                          <a14:useLocalDpi xmlns:a14="http://schemas.microsoft.com/office/drawing/2010/main" val="0"/>
+                        </a:ext>
+                      </a:extLst>
+                    </a:blip>
+                    <a:stretch>
+                      <a:fillRect/>
+                    </a:stretch>
+                  </pic:blipFill>
+                  <pic:spPr>
+                    <a:xfrm>
+                      <a:off x="0" y="0"/>
+                      <a:ext cx="1638529" cy="6182588"/>
+                    </a:xfrm>
+                    <a:prstGeom prst="rect">
+                      <a:avLst/>
+                    </a:prstGeom>
+                  </pic:spPr>
+                </pic:pic>
+              </a:graphicData>
+            </a:graphic>
+          </wp:inline>
+        </w:drawing>
+      </w:r>
+    </w:p>
+    <w:p/>
+    <w:p>
+      <w:r>
+        <w:rPr>
+          <w:noProof/>
+        </w:rPr>
+        <w:lastRenderedPageBreak/>
+        <w:drawing>
+          <wp:inline distT="0" distB="0" distL="0" distR="0" wp14:anchorId="3F5D9090" wp14:editId="693B7BC9">
+            <wp:extent cx="1752845" cy="4191585"/>
+            <wp:effectExtent l="0" t="0" r="0" b="0"/>
+            <wp:docPr id="644700689" name="Imagem 29" descr="Interface gráfica do usuário, Aplicativo&#10;&#10;O conteúdo gerado por IA pode estar incorreto."/>
+            <wp:cNvGraphicFramePr>
+              <a:graphicFrameLocks xmlns:a="http://schemas.openxmlformats.org/drawingml/2006/main" noChangeAspect="1"/>
+            </wp:cNvGraphicFramePr>
+            <a:graphic xmlns:a="http://schemas.openxmlformats.org/drawingml/2006/main">
+              <a:graphicData uri="http://schemas.openxmlformats.org/drawingml/2006/picture">
+                <pic:pic xmlns:pic="http://schemas.openxmlformats.org/drawingml/2006/picture">
+                  <pic:nvPicPr>
+                    <pic:cNvPr id="644700689" name="Imagem 29" descr="Interface gráfica do usuário, Aplicativo&#10;&#10;O conteúdo gerado por IA pode estar incorreto."/>
+                    <pic:cNvPicPr/>
+                  </pic:nvPicPr>
+                  <pic:blipFill>
+                    <a:blip r:embed="rId26">
+                      <a:extLst>
+                        <a:ext uri="{28A0092B-C50C-407E-A947-70E740481C1C}">
+                          <a14:useLocalDpi xmlns:a14="http://schemas.microsoft.com/office/drawing/2010/main" val="0"/>
+                        </a:ext>
+                      </a:extLst>
+                    </a:blip>
+                    <a:stretch>
+                      <a:fillRect/>
+                    </a:stretch>
+                  </pic:blipFill>
+                  <pic:spPr>
+                    <a:xfrm>
+                      <a:off x="0" y="0"/>
+                      <a:ext cx="1752845" cy="4191585"/>
+                    </a:xfrm>
+                    <a:prstGeom prst="rect">
+                      <a:avLst/>
+                    </a:prstGeom>
+                  </pic:spPr>
+                </pic:pic>
+              </a:graphicData>
+            </a:graphic>
+          </wp:inline>
+        </w:drawing>
+      </w:r>
+    </w:p>
+    <w:p/>
+    <w:p>
+      <w:r>
+        <w:rPr>
+          <w:noProof/>
+        </w:rPr>
+        <w:lastRenderedPageBreak/>
+        <w:drawing>
+          <wp:inline distT="0" distB="0" distL="0" distR="0" wp14:anchorId="4C577175" wp14:editId="4A760589">
+            <wp:extent cx="1724266" cy="4601217"/>
+            <wp:effectExtent l="0" t="0" r="9525" b="0"/>
+            <wp:docPr id="403414209" name="Imagem 30" descr="Interface gráfica do usuário, Site&#10;&#10;O conteúdo gerado por IA pode estar incorreto."/>
+            <wp:cNvGraphicFramePr>
+              <a:graphicFrameLocks xmlns:a="http://schemas.openxmlformats.org/drawingml/2006/main" noChangeAspect="1"/>
+            </wp:cNvGraphicFramePr>
+            <a:graphic xmlns:a="http://schemas.openxmlformats.org/drawingml/2006/main">
+              <a:graphicData uri="http://schemas.openxmlformats.org/drawingml/2006/picture">
+                <pic:pic xmlns:pic="http://schemas.openxmlformats.org/drawingml/2006/picture">
+                  <pic:nvPicPr>
+                    <pic:cNvPr id="403414209" name="Imagem 30" descr="Interface gráfica do usuário, Site&#10;&#10;O conteúdo gerado por IA pode estar incorreto."/>
+                    <pic:cNvPicPr/>
+                  </pic:nvPicPr>
+                  <pic:blipFill>
+                    <a:blip r:embed="rId27">
+                      <a:extLst>
+                        <a:ext uri="{28A0092B-C50C-407E-A947-70E740481C1C}">
+                          <a14:useLocalDpi xmlns:a14="http://schemas.microsoft.com/office/drawing/2010/main" val="0"/>
+                        </a:ext>
+                      </a:extLst>
+                    </a:blip>
+                    <a:stretch>
+                      <a:fillRect/>
+                    </a:stretch>
+                  </pic:blipFill>
+                  <pic:spPr>
+                    <a:xfrm>
+                      <a:off x="0" y="0"/>
+                      <a:ext cx="1724266" cy="4601217"/>
+                    </a:xfrm>
+                    <a:prstGeom prst="rect">
+                      <a:avLst/>
+                    </a:prstGeom>
+                  </pic:spPr>
+                </pic:pic>
+              </a:graphicData>
+            </a:graphic>
+          </wp:inline>
+        </w:drawing>
+      </w:r>
+    </w:p>
+    <w:p/>
+    <w:p>
+      <w:r>
+        <w:rPr>
+          <w:noProof/>
+        </w:rPr>
+        <w:lastRenderedPageBreak/>
+        <w:drawing>
+          <wp:inline distT="0" distB="0" distL="0" distR="0" wp14:anchorId="6664065F" wp14:editId="0ECA4683">
+            <wp:extent cx="1733792" cy="4706007"/>
+            <wp:effectExtent l="0" t="0" r="0" b="0"/>
+            <wp:docPr id="161540231" name="Imagem 31" descr="Interface gráfica do usuário, Site&#10;&#10;O conteúdo gerado por IA pode estar incorreto."/>
+            <wp:cNvGraphicFramePr>
+              <a:graphicFrameLocks xmlns:a="http://schemas.openxmlformats.org/drawingml/2006/main" noChangeAspect="1"/>
+            </wp:cNvGraphicFramePr>
+            <a:graphic xmlns:a="http://schemas.openxmlformats.org/drawingml/2006/main">
+              <a:graphicData uri="http://schemas.openxmlformats.org/drawingml/2006/picture">
+                <pic:pic xmlns:pic="http://schemas.openxmlformats.org/drawingml/2006/picture">
+                  <pic:nvPicPr>
+                    <pic:cNvPr id="161540231" name="Imagem 31" descr="Interface gráfica do usuário, Site&#10;&#10;O conteúdo gerado por IA pode estar incorreto."/>
+                    <pic:cNvPicPr/>
+                  </pic:nvPicPr>
+                  <pic:blipFill>
+                    <a:blip r:embed="rId28">
+                      <a:extLst>
+                        <a:ext uri="{28A0092B-C50C-407E-A947-70E740481C1C}">
+                          <a14:useLocalDpi xmlns:a14="http://schemas.microsoft.com/office/drawing/2010/main" val="0"/>
+                        </a:ext>
+                      </a:extLst>
+                    </a:blip>
+                    <a:stretch>
+                      <a:fillRect/>
+                    </a:stretch>
+                  </pic:blipFill>
+                  <pic:spPr>
+                    <a:xfrm>
+                      <a:off x="0" y="0"/>
+                      <a:ext cx="1733792" cy="4706007"/>
+                    </a:xfrm>
+                    <a:prstGeom prst="rect">
+                      <a:avLst/>
+                    </a:prstGeom>
+                  </pic:spPr>
+                </pic:pic>
+              </a:graphicData>
+            </a:graphic>
+          </wp:inline>
+        </w:drawing>
+      </w:r>
+    </w:p>
+    <w:p/>
+    <w:p/>
+    <w:p>
+      <w:pPr>
+        <w:spacing w:after="151" w:line="264" w:lineRule="auto"/>
+        <w:ind w:left="2622" w:hanging="10"/>
+        <w:rPr>
+          <w:rFonts w:ascii="Arial" w:eastAsia="Arial" w:hAnsi="Arial" w:cs="Arial"/>
+          <w:color w:val="000000"/>
+          <w:sz w:val="24"/>
+        </w:rPr>
+      </w:pPr>
+    </w:p>
+    <w:p>
+      <w:pPr>
+        <w:spacing w:after="151" w:line="264" w:lineRule="auto"/>
+        <w:ind w:left="2622" w:hanging="10"/>
+        <w:rPr>
+          <w:rFonts w:ascii="Arial" w:eastAsia="Arial" w:hAnsi="Arial" w:cs="Arial"/>
+          <w:color w:val="000000"/>
+          <w:sz w:val="24"/>
+        </w:rPr>
+      </w:pPr>
+    </w:p>
+    <w:p>
+      <w:pPr>
+        <w:spacing w:after="151" w:line="264" w:lineRule="auto"/>
+        <w:ind w:left="2622" w:hanging="10"/>
+        <w:rPr>
+          <w:rFonts w:ascii="Arial" w:eastAsia="Arial" w:hAnsi="Arial" w:cs="Arial"/>
+          <w:color w:val="000000"/>
+          <w:sz w:val="24"/>
+        </w:rPr>
+      </w:pPr>
+    </w:p>
+    <w:p>
+      <w:pPr>
+        <w:spacing w:after="151" w:line="264" w:lineRule="auto"/>
+        <w:ind w:left="2622" w:hanging="10"/>
+        <w:rPr>
+          <w:rFonts w:ascii="Arial" w:eastAsia="Arial" w:hAnsi="Arial" w:cs="Arial"/>
+          <w:color w:val="000000"/>
+          <w:sz w:val="24"/>
+        </w:rPr>
+      </w:pPr>
+    </w:p>
+    <w:p>
+      <w:pPr>
+        <w:spacing w:after="151" w:line="264" w:lineRule="auto"/>
+        <w:ind w:left="2622" w:hanging="10"/>
+        <w:rPr>
+          <w:rFonts w:ascii="Arial" w:eastAsia="Arial" w:hAnsi="Arial" w:cs="Arial"/>
+          <w:color w:val="000000"/>
+          <w:sz w:val="24"/>
+        </w:rPr>
+      </w:pPr>
+    </w:p>
+    <w:p>
+      <w:pPr>
+        <w:spacing w:after="151" w:line="264" w:lineRule="auto"/>
+        <w:ind w:left="2622" w:hanging="10"/>
+        <w:rPr>
+          <w:rFonts w:ascii="Arial" w:eastAsia="Arial" w:hAnsi="Arial" w:cs="Arial"/>
+          <w:color w:val="000000"/>
+          <w:sz w:val="24"/>
+        </w:rPr>
+      </w:pPr>
+    </w:p>
+    <w:p>
+      <w:pPr>
+        <w:spacing w:after="151" w:line="264" w:lineRule="auto"/>
+        <w:ind w:left="2622" w:hanging="10"/>
+        <w:rPr>
+          <w:rFonts w:ascii="Arial" w:eastAsia="Arial" w:hAnsi="Arial" w:cs="Arial"/>
+          <w:color w:val="000000"/>
+          <w:sz w:val="24"/>
+        </w:rPr>
+      </w:pPr>
+    </w:p>
+    <w:p>
+      <w:pPr>
+        <w:spacing w:after="151" w:line="264" w:lineRule="auto"/>
+        <w:ind w:left="2622" w:hanging="10"/>
+        <w:rPr>
+          <w:rFonts w:ascii="Arial" w:eastAsia="Arial" w:hAnsi="Arial" w:cs="Arial"/>
+          <w:color w:val="000000"/>
+          <w:sz w:val="24"/>
+        </w:rPr>
+      </w:pPr>
+    </w:p>
+    <w:p>
+      <w:pPr>
+        <w:spacing w:after="151" w:line="264" w:lineRule="auto"/>
+        <w:ind w:left="2622" w:hanging="10"/>
+        <w:rPr>
+          <w:rFonts w:ascii="Arial" w:eastAsia="Arial" w:hAnsi="Arial" w:cs="Arial"/>
+          <w:color w:val="000000"/>
+          <w:sz w:val="24"/>
+        </w:rPr>
+      </w:pPr>
     </w:p>
     <w:p>
       <w:pPr>

--- a/Sprint1/Sprint1-3ºsemestre CINEHOME.docx
+++ b/Sprint1/Sprint1-3ºsemestre CINEHOME.docx
@@ -18,10 +18,10 @@
           <w:noProof/>
         </w:rPr>
         <w:object w:dxaOrig="2481" w:dyaOrig="621" w14:anchorId="235D9DF5">
-          <v:rect id="rectole0000000000" o:spid="_x0000_i1025" style="width:123.85pt;height:32.4pt" o:ole="" o:preferrelative="t" stroked="f">
+          <v:rect id="rectole0000000000" o:spid="_x0000_i1025" style="width:124.2pt;height:32.45pt" o:ole="" o:preferrelative="t" stroked="f">
             <v:imagedata r:id="rId6" o:title=""/>
           </v:rect>
-          <o:OLEObject Type="Embed" ProgID="StaticMetafile" ShapeID="rectole0000000000" DrawAspect="Content" ObjectID="_1804330338" r:id="rId7"/>
+          <o:OLEObject Type="Embed" ProgID="StaticMetafile" ShapeID="rectole0000000000" DrawAspect="Content" ObjectID="_1804331398" r:id="rId7"/>
         </w:object>
       </w:r>
       <w:r>
@@ -9697,6 +9697,222 @@
     <w:p>
       <w:pPr>
         <w:spacing w:after="153" w:line="267" w:lineRule="auto"/>
+        <w:ind w:left="719" w:right="97" w:hanging="10"/>
+        <w:jc w:val="center"/>
+        <w:rPr>
+          <w:rFonts w:ascii="Arial" w:eastAsia="Arial" w:hAnsi="Arial" w:cs="Arial"/>
+          <w:color w:val="000000"/>
+          <w:sz w:val="24"/>
+        </w:rPr>
+      </w:pPr>
+    </w:p>
+    <w:p>
+      <w:pPr>
+        <w:spacing w:after="153" w:line="267" w:lineRule="auto"/>
+        <w:ind w:left="719" w:right="97" w:hanging="10"/>
+        <w:jc w:val="center"/>
+        <w:rPr>
+          <w:rFonts w:ascii="Arial" w:eastAsia="Arial" w:hAnsi="Arial" w:cs="Arial"/>
+          <w:color w:val="000000"/>
+          <w:sz w:val="24"/>
+        </w:rPr>
+      </w:pPr>
+    </w:p>
+    <w:p>
+      <w:pPr>
+        <w:spacing w:after="153" w:line="267" w:lineRule="auto"/>
+        <w:ind w:left="719" w:right="97" w:hanging="10"/>
+        <w:jc w:val="center"/>
+        <w:rPr>
+          <w:rFonts w:ascii="Arial" w:eastAsia="Arial" w:hAnsi="Arial" w:cs="Arial"/>
+          <w:color w:val="000000"/>
+          <w:sz w:val="24"/>
+        </w:rPr>
+      </w:pPr>
+    </w:p>
+    <w:p>
+      <w:pPr>
+        <w:spacing w:after="153" w:line="267" w:lineRule="auto"/>
+        <w:ind w:left="719" w:right="97" w:hanging="10"/>
+        <w:jc w:val="center"/>
+        <w:rPr>
+          <w:rFonts w:ascii="Arial" w:eastAsia="Arial" w:hAnsi="Arial" w:cs="Arial"/>
+          <w:color w:val="000000"/>
+          <w:sz w:val="24"/>
+        </w:rPr>
+      </w:pPr>
+    </w:p>
+    <w:p>
+      <w:pPr>
+        <w:spacing w:after="153" w:line="267" w:lineRule="auto"/>
+        <w:ind w:left="719" w:right="97" w:hanging="10"/>
+        <w:jc w:val="center"/>
+        <w:rPr>
+          <w:rFonts w:ascii="Arial" w:eastAsia="Arial" w:hAnsi="Arial" w:cs="Arial"/>
+          <w:color w:val="000000"/>
+          <w:sz w:val="24"/>
+        </w:rPr>
+      </w:pPr>
+    </w:p>
+    <w:p>
+      <w:pPr>
+        <w:spacing w:after="153" w:line="267" w:lineRule="auto"/>
+        <w:ind w:left="719" w:right="97" w:hanging="10"/>
+        <w:jc w:val="center"/>
+        <w:rPr>
+          <w:rFonts w:ascii="Arial" w:eastAsia="Arial" w:hAnsi="Arial" w:cs="Arial"/>
+          <w:color w:val="000000"/>
+          <w:sz w:val="24"/>
+        </w:rPr>
+      </w:pPr>
+    </w:p>
+    <w:p>
+      <w:pPr>
+        <w:spacing w:after="153" w:line="267" w:lineRule="auto"/>
+        <w:ind w:left="719" w:right="97" w:hanging="10"/>
+        <w:jc w:val="center"/>
+        <w:rPr>
+          <w:rFonts w:ascii="Arial" w:eastAsia="Arial" w:hAnsi="Arial" w:cs="Arial"/>
+          <w:color w:val="000000"/>
+          <w:sz w:val="24"/>
+        </w:rPr>
+      </w:pPr>
+    </w:p>
+    <w:p>
+      <w:pPr>
+        <w:spacing w:after="153" w:line="267" w:lineRule="auto"/>
+        <w:ind w:left="719" w:right="97" w:hanging="10"/>
+        <w:jc w:val="center"/>
+        <w:rPr>
+          <w:rFonts w:ascii="Arial" w:eastAsia="Arial" w:hAnsi="Arial" w:cs="Arial"/>
+          <w:color w:val="000000"/>
+          <w:sz w:val="24"/>
+        </w:rPr>
+      </w:pPr>
+    </w:p>
+    <w:p>
+      <w:pPr>
+        <w:spacing w:after="153" w:line="267" w:lineRule="auto"/>
+        <w:ind w:left="719" w:right="97" w:hanging="10"/>
+        <w:jc w:val="center"/>
+        <w:rPr>
+          <w:rFonts w:ascii="Arial" w:eastAsia="Arial" w:hAnsi="Arial" w:cs="Arial"/>
+          <w:color w:val="000000"/>
+          <w:sz w:val="24"/>
+        </w:rPr>
+      </w:pPr>
+    </w:p>
+    <w:p>
+      <w:pPr>
+        <w:spacing w:after="153" w:line="267" w:lineRule="auto"/>
+        <w:ind w:left="719" w:right="97" w:hanging="10"/>
+        <w:jc w:val="center"/>
+        <w:rPr>
+          <w:rFonts w:ascii="Arial" w:eastAsia="Arial" w:hAnsi="Arial" w:cs="Arial"/>
+          <w:color w:val="000000"/>
+          <w:sz w:val="24"/>
+        </w:rPr>
+      </w:pPr>
+    </w:p>
+    <w:p>
+      <w:pPr>
+        <w:spacing w:after="153" w:line="267" w:lineRule="auto"/>
+        <w:ind w:left="719" w:right="97" w:hanging="10"/>
+        <w:jc w:val="center"/>
+        <w:rPr>
+          <w:rFonts w:ascii="Arial" w:eastAsia="Arial" w:hAnsi="Arial" w:cs="Arial"/>
+          <w:color w:val="000000"/>
+          <w:sz w:val="24"/>
+        </w:rPr>
+      </w:pPr>
+    </w:p>
+    <w:p>
+      <w:pPr>
+        <w:spacing w:after="153" w:line="267" w:lineRule="auto"/>
+        <w:ind w:left="719" w:right="97" w:hanging="10"/>
+        <w:jc w:val="center"/>
+        <w:rPr>
+          <w:rFonts w:ascii="Arial" w:eastAsia="Arial" w:hAnsi="Arial" w:cs="Arial"/>
+          <w:color w:val="000000"/>
+          <w:sz w:val="24"/>
+        </w:rPr>
+      </w:pPr>
+    </w:p>
+    <w:p>
+      <w:pPr>
+        <w:spacing w:after="153" w:line="267" w:lineRule="auto"/>
+        <w:ind w:left="719" w:right="97" w:hanging="10"/>
+        <w:jc w:val="center"/>
+        <w:rPr>
+          <w:rFonts w:ascii="Arial" w:eastAsia="Arial" w:hAnsi="Arial" w:cs="Arial"/>
+          <w:color w:val="000000"/>
+          <w:sz w:val="24"/>
+        </w:rPr>
+      </w:pPr>
+    </w:p>
+    <w:p>
+      <w:pPr>
+        <w:spacing w:after="153" w:line="267" w:lineRule="auto"/>
+        <w:ind w:left="719" w:right="97" w:hanging="10"/>
+        <w:jc w:val="center"/>
+        <w:rPr>
+          <w:rFonts w:ascii="Arial" w:eastAsia="Arial" w:hAnsi="Arial" w:cs="Arial"/>
+          <w:color w:val="000000"/>
+          <w:sz w:val="24"/>
+        </w:rPr>
+      </w:pPr>
+    </w:p>
+    <w:p>
+      <w:pPr>
+        <w:spacing w:after="153" w:line="267" w:lineRule="auto"/>
+        <w:ind w:left="719" w:right="97" w:hanging="10"/>
+        <w:jc w:val="center"/>
+        <w:rPr>
+          <w:rFonts w:ascii="Arial" w:eastAsia="Arial" w:hAnsi="Arial" w:cs="Arial"/>
+          <w:color w:val="000000"/>
+          <w:sz w:val="24"/>
+        </w:rPr>
+      </w:pPr>
+    </w:p>
+    <w:p>
+      <w:pPr>
+        <w:spacing w:after="153" w:line="267" w:lineRule="auto"/>
+        <w:ind w:left="719" w:right="97" w:hanging="10"/>
+        <w:jc w:val="center"/>
+        <w:rPr>
+          <w:rFonts w:ascii="Arial" w:eastAsia="Arial" w:hAnsi="Arial" w:cs="Arial"/>
+          <w:color w:val="000000"/>
+          <w:sz w:val="24"/>
+        </w:rPr>
+      </w:pPr>
+    </w:p>
+    <w:p>
+      <w:pPr>
+        <w:spacing w:after="153" w:line="267" w:lineRule="auto"/>
+        <w:ind w:left="719" w:right="97" w:hanging="10"/>
+        <w:jc w:val="center"/>
+        <w:rPr>
+          <w:rFonts w:ascii="Arial" w:eastAsia="Arial" w:hAnsi="Arial" w:cs="Arial"/>
+          <w:color w:val="000000"/>
+          <w:sz w:val="24"/>
+        </w:rPr>
+      </w:pPr>
+    </w:p>
+    <w:p>
+      <w:pPr>
+        <w:spacing w:after="153" w:line="267" w:lineRule="auto"/>
+        <w:ind w:left="719" w:right="97" w:hanging="10"/>
+        <w:jc w:val="center"/>
+        <w:rPr>
+          <w:rFonts w:ascii="Arial" w:eastAsia="Arial" w:hAnsi="Arial" w:cs="Arial"/>
+          <w:color w:val="000000"/>
+          <w:sz w:val="24"/>
+        </w:rPr>
+      </w:pPr>
+    </w:p>
+    <w:p>
+      <w:pPr>
+        <w:spacing w:after="153" w:line="267" w:lineRule="auto"/>
         <w:ind w:left="37" w:right="97" w:hanging="10"/>
         <w:jc w:val="center"/>
         <w:rPr>
@@ -9724,6 +9940,7 @@
           <w:color w:val="000000"/>
           <w:sz w:val="24"/>
         </w:rPr>
+        <w:lastRenderedPageBreak/>
         <w:t>8</w:t>
       </w:r>
       <w:r>
@@ -10213,50 +10430,50 @@
           <w:color w:val="000000"/>
           <w:sz w:val="24"/>
         </w:rPr>
+        <w:t>9. APÊNDICE</w:t>
+      </w:r>
+      <w:bookmarkEnd w:id="12"/>
+      <w:r>
+        <w:rPr>
+          <w:rFonts w:ascii="Arial" w:eastAsia="Arial" w:hAnsi="Arial" w:cs="Arial"/>
+          <w:b/>
+          <w:color w:val="000000"/>
+          <w:sz w:val="24"/>
+        </w:rPr>
+        <w:t xml:space="preserve"> </w:t>
+      </w:r>
+    </w:p>
+    <w:p>
+      <w:pPr>
+        <w:pStyle w:val="Ttulo2"/>
+        <w:rPr>
+          <w:rFonts w:ascii="Arial" w:eastAsia="Arial" w:hAnsi="Arial" w:cs="Arial"/>
+          <w:b/>
+          <w:color w:val="000000"/>
+          <w:sz w:val="24"/>
+        </w:rPr>
+      </w:pPr>
+      <w:bookmarkStart w:id="13" w:name="_Toc193717341"/>
+      <w:r>
+        <w:rPr>
+          <w:rFonts w:ascii="Arial" w:eastAsia="Arial" w:hAnsi="Arial" w:cs="Arial"/>
+          <w:b/>
+          <w:color w:val="000000"/>
+          <w:sz w:val="24"/>
+        </w:rPr>
+        <w:t>9.1 Protótipo Mobile</w:t>
+      </w:r>
+      <w:bookmarkEnd w:id="13"/>
+    </w:p>
+    <w:p/>
+    <w:p>
+      <w:r>
+        <w:rPr>
+          <w:noProof/>
+        </w:rPr>
         <w:lastRenderedPageBreak/>
-        <w:t>9. APÊNDICE</w:t>
-      </w:r>
-      <w:bookmarkEnd w:id="12"/>
-      <w:r>
-        <w:rPr>
-          <w:rFonts w:ascii="Arial" w:eastAsia="Arial" w:hAnsi="Arial" w:cs="Arial"/>
-          <w:b/>
-          <w:color w:val="000000"/>
-          <w:sz w:val="24"/>
-        </w:rPr>
-        <w:t xml:space="preserve"> </w:t>
-      </w:r>
-    </w:p>
-    <w:p>
-      <w:pPr>
-        <w:pStyle w:val="Ttulo2"/>
-        <w:rPr>
-          <w:rFonts w:ascii="Arial" w:eastAsia="Arial" w:hAnsi="Arial" w:cs="Arial"/>
-          <w:b/>
-          <w:color w:val="000000"/>
-          <w:sz w:val="24"/>
-        </w:rPr>
-      </w:pPr>
-      <w:bookmarkStart w:id="13" w:name="_Toc193717341"/>
-      <w:r>
-        <w:rPr>
-          <w:rFonts w:ascii="Arial" w:eastAsia="Arial" w:hAnsi="Arial" w:cs="Arial"/>
-          <w:b/>
-          <w:color w:val="000000"/>
-          <w:sz w:val="24"/>
-        </w:rPr>
-        <w:t>9.1 Protótipo Mobile</w:t>
-      </w:r>
-      <w:bookmarkEnd w:id="13"/>
-    </w:p>
-    <w:p/>
-    <w:p>
-      <w:r>
-        <w:rPr>
-          <w:noProof/>
-        </w:rPr>
         <w:drawing>
-          <wp:inline distT="0" distB="0" distL="0" distR="0" wp14:anchorId="1FD8E888" wp14:editId="1DAF4F04">
+          <wp:inline distT="0" distB="0" distL="0" distR="0" wp14:anchorId="1FD8E888" wp14:editId="31C9421F">
             <wp:extent cx="1790950" cy="7163800"/>
             <wp:effectExtent l="0" t="0" r="0" b="0"/>
             <wp:docPr id="238841060" name="Imagem 26" descr="Interface gráfica do usuário, Site&#10;&#10;O conteúdo gerado por IA pode estar incorreto."/>
@@ -10306,7 +10523,7 @@
         </w:rPr>
         <w:lastRenderedPageBreak/>
         <w:drawing>
-          <wp:inline distT="0" distB="0" distL="0" distR="0" wp14:anchorId="2F6E09DF" wp14:editId="601FCA42">
+          <wp:inline distT="0" distB="0" distL="0" distR="0" wp14:anchorId="2F6E09DF" wp14:editId="5B1BCC33">
             <wp:extent cx="1714739" cy="3848637"/>
             <wp:effectExtent l="0" t="0" r="0" b="0"/>
             <wp:docPr id="332582897" name="Imagem 27" descr="Interface gráfica do usuário, Texto, Aplicativo, chat ou mensagem de texto&#10;&#10;O conteúdo gerado por IA pode estar incorreto."/>

--- a/Sprint1/Sprint1-3ºsemestre CINEHOME.docx
+++ b/Sprint1/Sprint1-3ºsemestre CINEHOME.docx
@@ -21,7 +21,7 @@
           <v:rect id="rectole0000000000" o:spid="_x0000_i1025" style="width:124.2pt;height:32.45pt" o:ole="" o:preferrelative="t" stroked="f">
             <v:imagedata r:id="rId6" o:title=""/>
           </v:rect>
-          <o:OLEObject Type="Embed" ProgID="StaticMetafile" ShapeID="rectole0000000000" DrawAspect="Content" ObjectID="_1804331398" r:id="rId7"/>
+          <o:OLEObject Type="Embed" ProgID="StaticMetafile" ShapeID="rectole0000000000" DrawAspect="Content" ObjectID="_1804331489" r:id="rId7"/>
         </w:object>
       </w:r>
       <w:r>
@@ -10414,6 +10414,149 @@
     </w:p>
     <w:p>
       <w:pPr>
+        <w:spacing w:after="151" w:line="264" w:lineRule="auto"/>
+        <w:ind w:left="2622" w:hanging="10"/>
+        <w:rPr>
+          <w:rFonts w:ascii="Arial" w:eastAsia="Arial" w:hAnsi="Arial" w:cs="Arial"/>
+          <w:color w:val="000000"/>
+          <w:sz w:val="24"/>
+        </w:rPr>
+      </w:pPr>
+    </w:p>
+    <w:p>
+      <w:pPr>
+        <w:spacing w:after="151" w:line="264" w:lineRule="auto"/>
+        <w:ind w:left="2622" w:hanging="10"/>
+        <w:rPr>
+          <w:rFonts w:ascii="Arial" w:eastAsia="Arial" w:hAnsi="Arial" w:cs="Arial"/>
+          <w:color w:val="000000"/>
+          <w:sz w:val="24"/>
+        </w:rPr>
+      </w:pPr>
+    </w:p>
+    <w:p>
+      <w:pPr>
+        <w:spacing w:after="151" w:line="264" w:lineRule="auto"/>
+        <w:ind w:left="2622" w:hanging="10"/>
+        <w:rPr>
+          <w:rFonts w:ascii="Arial" w:eastAsia="Arial" w:hAnsi="Arial" w:cs="Arial"/>
+          <w:color w:val="000000"/>
+          <w:sz w:val="24"/>
+        </w:rPr>
+      </w:pPr>
+    </w:p>
+    <w:p>
+      <w:pPr>
+        <w:spacing w:after="151" w:line="264" w:lineRule="auto"/>
+        <w:ind w:left="2622" w:hanging="10"/>
+        <w:rPr>
+          <w:rFonts w:ascii="Arial" w:eastAsia="Arial" w:hAnsi="Arial" w:cs="Arial"/>
+          <w:color w:val="000000"/>
+          <w:sz w:val="24"/>
+        </w:rPr>
+      </w:pPr>
+    </w:p>
+    <w:p>
+      <w:pPr>
+        <w:spacing w:after="151" w:line="264" w:lineRule="auto"/>
+        <w:ind w:left="2622" w:hanging="10"/>
+        <w:rPr>
+          <w:rFonts w:ascii="Arial" w:eastAsia="Arial" w:hAnsi="Arial" w:cs="Arial"/>
+          <w:color w:val="000000"/>
+          <w:sz w:val="24"/>
+        </w:rPr>
+      </w:pPr>
+    </w:p>
+    <w:p>
+      <w:pPr>
+        <w:spacing w:after="151" w:line="264" w:lineRule="auto"/>
+        <w:ind w:left="2622" w:hanging="10"/>
+        <w:rPr>
+          <w:rFonts w:ascii="Arial" w:eastAsia="Arial" w:hAnsi="Arial" w:cs="Arial"/>
+          <w:color w:val="000000"/>
+          <w:sz w:val="24"/>
+        </w:rPr>
+      </w:pPr>
+    </w:p>
+    <w:p>
+      <w:pPr>
+        <w:spacing w:after="151" w:line="264" w:lineRule="auto"/>
+        <w:ind w:left="2622" w:hanging="10"/>
+        <w:rPr>
+          <w:rFonts w:ascii="Arial" w:eastAsia="Arial" w:hAnsi="Arial" w:cs="Arial"/>
+          <w:color w:val="000000"/>
+          <w:sz w:val="24"/>
+        </w:rPr>
+      </w:pPr>
+    </w:p>
+    <w:p>
+      <w:pPr>
+        <w:spacing w:after="151" w:line="264" w:lineRule="auto"/>
+        <w:ind w:left="2622" w:hanging="10"/>
+        <w:rPr>
+          <w:rFonts w:ascii="Arial" w:eastAsia="Arial" w:hAnsi="Arial" w:cs="Arial"/>
+          <w:color w:val="000000"/>
+          <w:sz w:val="24"/>
+        </w:rPr>
+      </w:pPr>
+    </w:p>
+    <w:p>
+      <w:pPr>
+        <w:spacing w:after="151" w:line="264" w:lineRule="auto"/>
+        <w:ind w:left="2622" w:hanging="10"/>
+        <w:rPr>
+          <w:rFonts w:ascii="Arial" w:eastAsia="Arial" w:hAnsi="Arial" w:cs="Arial"/>
+          <w:color w:val="000000"/>
+          <w:sz w:val="24"/>
+        </w:rPr>
+      </w:pPr>
+    </w:p>
+    <w:p>
+      <w:pPr>
+        <w:spacing w:after="151" w:line="264" w:lineRule="auto"/>
+        <w:ind w:left="2622" w:hanging="10"/>
+        <w:rPr>
+          <w:rFonts w:ascii="Arial" w:eastAsia="Arial" w:hAnsi="Arial" w:cs="Arial"/>
+          <w:color w:val="000000"/>
+          <w:sz w:val="24"/>
+        </w:rPr>
+      </w:pPr>
+    </w:p>
+    <w:p>
+      <w:pPr>
+        <w:spacing w:after="151" w:line="264" w:lineRule="auto"/>
+        <w:ind w:left="2622" w:hanging="10"/>
+        <w:rPr>
+          <w:rFonts w:ascii="Arial" w:eastAsia="Arial" w:hAnsi="Arial" w:cs="Arial"/>
+          <w:color w:val="000000"/>
+          <w:sz w:val="24"/>
+        </w:rPr>
+      </w:pPr>
+    </w:p>
+    <w:p>
+      <w:pPr>
+        <w:spacing w:after="151" w:line="264" w:lineRule="auto"/>
+        <w:ind w:left="2622" w:hanging="10"/>
+        <w:rPr>
+          <w:rFonts w:ascii="Arial" w:eastAsia="Arial" w:hAnsi="Arial" w:cs="Arial"/>
+          <w:color w:val="000000"/>
+          <w:sz w:val="24"/>
+        </w:rPr>
+      </w:pPr>
+    </w:p>
+    <w:p>
+      <w:pPr>
+        <w:spacing w:after="151" w:line="264" w:lineRule="auto"/>
+        <w:ind w:left="2622" w:hanging="10"/>
+        <w:rPr>
+          <w:rFonts w:ascii="Arial" w:eastAsia="Arial" w:hAnsi="Arial" w:cs="Arial"/>
+          <w:color w:val="000000"/>
+          <w:sz w:val="24"/>
+        </w:rPr>
+      </w:pPr>
+    </w:p>
+    <w:p>
+      <w:pPr>
         <w:pStyle w:val="Ttulo1"/>
         <w:rPr>
           <w:rFonts w:ascii="Arial" w:eastAsia="Arial" w:hAnsi="Arial" w:cs="Arial"/>
@@ -10430,6 +10573,7 @@
           <w:color w:val="000000"/>
           <w:sz w:val="24"/>
         </w:rPr>
+        <w:lastRenderedPageBreak/>
         <w:t>9. APÊNDICE</w:t>
       </w:r>
       <w:bookmarkEnd w:id="12"/>
@@ -10471,7 +10615,6 @@
         <w:rPr>
           <w:noProof/>
         </w:rPr>
-        <w:lastRenderedPageBreak/>
         <w:drawing>
           <wp:inline distT="0" distB="0" distL="0" distR="0" wp14:anchorId="1FD8E888" wp14:editId="31C9421F">
             <wp:extent cx="1790950" cy="7163800"/>

--- a/Sprint1/Sprint1-3ºsemestre CINEHOME.docx
+++ b/Sprint1/Sprint1-3ºsemestre CINEHOME.docx
@@ -18,10 +18,10 @@
           <w:noProof/>
         </w:rPr>
         <w:object w:dxaOrig="2481" w:dyaOrig="621" w14:anchorId="235D9DF5">
-          <v:rect id="rectole0000000000" o:spid="_x0000_i1025" style="width:124.2pt;height:32.45pt" o:ole="" o:preferrelative="t" stroked="f">
+          <v:rect id="rectole0000000000" o:spid="_x0000_i1025" style="width:124.1pt;height:32.15pt" o:ole="" o:preferrelative="t" stroked="f">
             <v:imagedata r:id="rId6" o:title=""/>
           </v:rect>
-          <o:OLEObject Type="Embed" ProgID="StaticMetafile" ShapeID="rectole0000000000" DrawAspect="Content" ObjectID="_1804331489" r:id="rId7"/>
+          <o:OLEObject Type="Embed" ProgID="StaticMetafile" ShapeID="rectole0000000000" DrawAspect="Content" ObjectID="_1804334820" r:id="rId7"/>
         </w:object>
       </w:r>
       <w:r>
@@ -1767,7 +1767,8 @@
     </w:p>
     <w:p>
       <w:pPr>
-        <w:spacing w:after="203" w:line="259" w:lineRule="auto"/>
+        <w:spacing w:after="203" w:line="360" w:lineRule="auto"/>
+        <w:jc w:val="left"/>
         <w:rPr>
           <w:rFonts w:ascii="Arial" w:eastAsia="Arial" w:hAnsi="Arial" w:cs="Arial"/>
           <w:color w:val="000000"/>
@@ -1813,26 +1814,54 @@
           <w:sz w:val="24"/>
         </w:rPr>
         <w:br/>
-        <w:t xml:space="preserve">A ideia central do sistema é otimizar o processo de inscrição e gerenciamento, permitindo que os usuários se registrem de maneira ágil e segura, utilizando métodos modernos de autenticação. Essa flexibilidade proporcionará uma experiência de </w:t>
-      </w:r>
-      <w:proofErr w:type="spellStart"/>
-      <w:r>
-        <w:rPr>
-          <w:rFonts w:ascii="Arial" w:eastAsia="Arial" w:hAnsi="Arial" w:cs="Arial"/>
-          <w:color w:val="000000"/>
-          <w:sz w:val="24"/>
-        </w:rPr>
-        <w:t>onboarding</w:t>
-      </w:r>
-      <w:proofErr w:type="spellEnd"/>
-      <w:r>
-        <w:rPr>
-          <w:rFonts w:ascii="Arial" w:eastAsia="Arial" w:hAnsi="Arial" w:cs="Arial"/>
-          <w:color w:val="000000"/>
-          <w:sz w:val="24"/>
-        </w:rPr>
-        <w:t xml:space="preserve"> sem fricções, permitindo que o usuário acesse rapidamente os conteúdos desejados.</w:t>
-      </w:r>
+        <w:t>A ideia central do sistema é otimizar o processo de inscrição e gerenciamento, permitindo que os usuários se registrem de maneira ágil e segura, utilizando métodos modernos de autenticação. Essa flexibilidade proporcionará uma experiência de onboarding sem fricções, permitindo que o usuário acesse rapidamente os conteúdos desejados.</w:t>
+      </w:r>
+    </w:p>
+    <w:p>
+      <w:pPr>
+        <w:spacing w:after="151" w:line="360" w:lineRule="auto"/>
+        <w:ind w:left="10" w:hanging="10"/>
+        <w:jc w:val="left"/>
+        <w:rPr>
+          <w:rFonts w:ascii="Arial" w:eastAsia="Arial" w:hAnsi="Arial" w:cs="Arial"/>
+          <w:color w:val="000000"/>
+          <w:sz w:val="24"/>
+        </w:rPr>
+      </w:pPr>
+      <w:r>
+        <w:rPr>
+          <w:rFonts w:ascii="Arial" w:eastAsia="Arial" w:hAnsi="Arial" w:cs="Arial"/>
+          <w:color w:val="000000"/>
+          <w:sz w:val="24"/>
+        </w:rPr>
+        <w:t xml:space="preserve">Palavras-chave: </w:t>
+      </w:r>
+      <w:r>
+        <w:rPr>
+          <w:rFonts w:ascii="Arial" w:eastAsia="Arial" w:hAnsi="Arial" w:cs="Arial"/>
+          <w:color w:val="000000"/>
+          <w:sz w:val="24"/>
+        </w:rPr>
+        <w:t>Streaming, locação, filmes, usuários e administrador</w:t>
+      </w:r>
+      <w:r>
+        <w:rPr>
+          <w:rFonts w:ascii="Arial" w:eastAsia="Arial" w:hAnsi="Arial" w:cs="Arial"/>
+          <w:color w:val="000000"/>
+          <w:sz w:val="24"/>
+        </w:rPr>
+        <w:t>.</w:t>
+      </w:r>
+    </w:p>
+    <w:p>
+      <w:pPr>
+        <w:spacing w:after="160" w:line="259" w:lineRule="auto"/>
+        <w:rPr>
+          <w:rFonts w:ascii="Arial" w:eastAsia="Arial" w:hAnsi="Arial" w:cs="Arial"/>
+          <w:color w:val="000000"/>
+          <w:sz w:val="24"/>
+        </w:rPr>
+      </w:pPr>
       <w:r>
         <w:rPr>
           <w:rFonts w:ascii="Arial" w:eastAsia="Arial" w:hAnsi="Arial" w:cs="Arial"/>
@@ -1844,37 +1873,20 @@
     </w:p>
     <w:p>
       <w:pPr>
-        <w:spacing w:after="151" w:line="264" w:lineRule="auto"/>
-        <w:ind w:left="10" w:hanging="10"/>
-        <w:rPr>
-          <w:rFonts w:ascii="Arial" w:eastAsia="Arial" w:hAnsi="Arial" w:cs="Arial"/>
-          <w:color w:val="000000"/>
-          <w:sz w:val="24"/>
-        </w:rPr>
-      </w:pPr>
-      <w:r>
-        <w:rPr>
-          <w:rFonts w:ascii="Arial" w:eastAsia="Arial" w:hAnsi="Arial" w:cs="Arial"/>
-          <w:color w:val="000000"/>
-          <w:sz w:val="24"/>
-        </w:rPr>
-        <w:t xml:space="preserve">Palavras-chave: </w:t>
-      </w:r>
-      <w:r>
-        <w:rPr>
-          <w:rFonts w:ascii="Arial" w:eastAsia="Arial" w:hAnsi="Arial" w:cs="Arial"/>
-          <w:color w:val="000000"/>
-          <w:sz w:val="24"/>
-        </w:rPr>
-        <w:t>Streaming, locação, filmes, usuários e administrador</w:t>
-      </w:r>
-      <w:r>
-        <w:rPr>
-          <w:rFonts w:ascii="Arial" w:eastAsia="Arial" w:hAnsi="Arial" w:cs="Arial"/>
-          <w:color w:val="000000"/>
-          <w:sz w:val="24"/>
-        </w:rPr>
-        <w:t xml:space="preserve">. </w:t>
+        <w:spacing w:after="158" w:line="259" w:lineRule="auto"/>
+        <w:rPr>
+          <w:rFonts w:ascii="Arial" w:eastAsia="Arial" w:hAnsi="Arial" w:cs="Arial"/>
+          <w:color w:val="000000"/>
+          <w:sz w:val="24"/>
+        </w:rPr>
+      </w:pPr>
+      <w:r>
+        <w:rPr>
+          <w:rFonts w:ascii="Arial" w:eastAsia="Arial" w:hAnsi="Arial" w:cs="Arial"/>
+          <w:color w:val="000000"/>
+          <w:sz w:val="24"/>
+        </w:rPr>
+        <w:t xml:space="preserve"> </w:t>
       </w:r>
     </w:p>
     <w:p>
@@ -1897,24 +1909,6 @@
     </w:p>
     <w:p>
       <w:pPr>
-        <w:spacing w:after="158" w:line="259" w:lineRule="auto"/>
-        <w:rPr>
-          <w:rFonts w:ascii="Arial" w:eastAsia="Arial" w:hAnsi="Arial" w:cs="Arial"/>
-          <w:color w:val="000000"/>
-          <w:sz w:val="24"/>
-        </w:rPr>
-      </w:pPr>
-      <w:r>
-        <w:rPr>
-          <w:rFonts w:ascii="Arial" w:eastAsia="Arial" w:hAnsi="Arial" w:cs="Arial"/>
-          <w:color w:val="000000"/>
-          <w:sz w:val="24"/>
-        </w:rPr>
-        <w:t xml:space="preserve"> </w:t>
-      </w:r>
-    </w:p>
-    <w:p>
-      <w:pPr>
         <w:spacing w:after="160" w:line="259" w:lineRule="auto"/>
         <w:rPr>
           <w:rFonts w:ascii="Arial" w:eastAsia="Arial" w:hAnsi="Arial" w:cs="Arial"/>
@@ -1922,14 +1916,6 @@
           <w:sz w:val="24"/>
         </w:rPr>
       </w:pPr>
-      <w:r>
-        <w:rPr>
-          <w:rFonts w:ascii="Arial" w:eastAsia="Arial" w:hAnsi="Arial" w:cs="Arial"/>
-          <w:color w:val="000000"/>
-          <w:sz w:val="24"/>
-        </w:rPr>
-        <w:t xml:space="preserve"> </w:t>
-      </w:r>
     </w:p>
     <w:p>
       <w:pPr>
@@ -2014,46 +2000,7 @@
     <w:p>
       <w:pPr>
         <w:spacing w:after="160" w:line="259" w:lineRule="auto"/>
-        <w:rPr>
-          <w:rFonts w:ascii="Arial" w:eastAsia="Arial" w:hAnsi="Arial" w:cs="Arial"/>
-          <w:color w:val="000000"/>
-          <w:sz w:val="24"/>
-        </w:rPr>
-      </w:pPr>
-    </w:p>
-    <w:p>
-      <w:pPr>
-        <w:spacing w:after="160" w:line="259" w:lineRule="auto"/>
-        <w:rPr>
-          <w:rFonts w:ascii="Arial" w:eastAsia="Arial" w:hAnsi="Arial" w:cs="Arial"/>
-          <w:color w:val="000000"/>
-          <w:sz w:val="24"/>
-        </w:rPr>
-      </w:pPr>
-    </w:p>
-    <w:p>
-      <w:pPr>
-        <w:spacing w:after="160" w:line="259" w:lineRule="auto"/>
-        <w:rPr>
-          <w:rFonts w:ascii="Arial" w:eastAsia="Arial" w:hAnsi="Arial" w:cs="Arial"/>
-          <w:color w:val="000000"/>
-          <w:sz w:val="24"/>
-        </w:rPr>
-      </w:pPr>
-    </w:p>
-    <w:p>
-      <w:pPr>
-        <w:spacing w:after="160" w:line="259" w:lineRule="auto"/>
-        <w:rPr>
-          <w:rFonts w:ascii="Arial" w:eastAsia="Arial" w:hAnsi="Arial" w:cs="Arial"/>
-          <w:color w:val="000000"/>
-          <w:sz w:val="24"/>
-        </w:rPr>
-      </w:pPr>
-    </w:p>
-    <w:p>
-      <w:pPr>
-        <w:spacing w:after="160" w:line="259" w:lineRule="auto"/>
+        <w:ind w:firstLine="0"/>
         <w:rPr>
           <w:rFonts w:ascii="Arial" w:eastAsia="Arial" w:hAnsi="Arial" w:cs="Arial"/>
           <w:color w:val="000000"/>
@@ -2111,7 +2058,6 @@
           <w:sz w:val="24"/>
         </w:rPr>
       </w:pPr>
-      <w:proofErr w:type="spellStart"/>
       <w:r>
         <w:rPr>
           <w:rFonts w:ascii="Arial" w:eastAsia="Arial" w:hAnsi="Arial" w:cs="Arial"/>
@@ -2122,11 +2068,10 @@
         <w:lastRenderedPageBreak/>
         <w:t>Summary</w:t>
       </w:r>
-      <w:proofErr w:type="spellEnd"/>
-    </w:p>
-    <w:p>
-      <w:pPr>
-        <w:spacing w:after="256" w:line="259" w:lineRule="auto"/>
+    </w:p>
+    <w:p>
+      <w:pPr>
+        <w:spacing w:after="256" w:line="360" w:lineRule="auto"/>
         <w:ind w:left="650" w:right="648" w:hanging="10"/>
         <w:jc w:val="center"/>
         <w:rPr>
@@ -2138,7 +2083,7 @@
     </w:p>
     <w:p>
       <w:pPr>
-        <w:spacing w:after="254" w:line="264" w:lineRule="auto"/>
+        <w:spacing w:after="254" w:line="360" w:lineRule="auto"/>
         <w:ind w:left="10" w:firstLine="640"/>
         <w:rPr>
           <w:rFonts w:ascii="Arial" w:eastAsia="Arial" w:hAnsi="Arial" w:cs="Arial"/>
@@ -2152,18 +2097,69 @@
           <w:color w:val="000000"/>
           <w:sz w:val="24"/>
         </w:rPr>
-        <w:t xml:space="preserve">The </w:t>
-      </w:r>
-      <w:proofErr w:type="spellStart"/>
-      <w:r>
-        <w:rPr>
-          <w:rFonts w:ascii="Arial" w:eastAsia="Arial" w:hAnsi="Arial" w:cs="Arial"/>
-          <w:color w:val="000000"/>
-          <w:sz w:val="24"/>
-        </w:rPr>
-        <w:t>project</w:t>
-      </w:r>
-      <w:proofErr w:type="spellEnd"/>
+        <w:t>The project aims to develop an innovative registration system for streaming platforms, aligned with new trends in the digital rental market. The proposal is to create a robust and scalable user and content management solution that adapts to the dynamic needs of streaming services, offering a personalized, efficient and highly interactive experience for customers.</w:t>
+      </w:r>
+      <w:r>
+        <w:rPr>
+          <w:rFonts w:ascii="Arial" w:eastAsia="Arial" w:hAnsi="Arial" w:cs="Arial"/>
+          <w:color w:val="000000"/>
+          <w:sz w:val="24"/>
+        </w:rPr>
+        <w:br/>
+      </w:r>
+      <w:r>
+        <w:rPr>
+          <w:rFonts w:ascii="Arial" w:eastAsia="Arial" w:hAnsi="Arial" w:cs="Arial"/>
+          <w:color w:val="000000"/>
+          <w:sz w:val="24"/>
+        </w:rPr>
+        <w:br/>
+        <w:t>The central idea of ​​the system is to optimize the registration and management process, allowing users to register quickly and securely, using modern authentication methods. This flexibility will provide a frictionless onboarding experience, allowing users to quickly access the desired content.</w:t>
+      </w:r>
+    </w:p>
+    <w:p>
+      <w:pPr>
+        <w:spacing w:after="254" w:line="360" w:lineRule="auto"/>
+        <w:ind w:left="10" w:firstLine="640"/>
+        <w:rPr>
+          <w:rFonts w:ascii="Arial" w:eastAsia="Arial" w:hAnsi="Arial" w:cs="Arial"/>
+          <w:color w:val="000000"/>
+          <w:sz w:val="24"/>
+        </w:rPr>
+      </w:pPr>
+      <w:r>
+        <w:rPr>
+          <w:rFonts w:ascii="Arial" w:eastAsia="Arial" w:hAnsi="Arial" w:cs="Arial"/>
+          <w:b/>
+          <w:color w:val="000000"/>
+          <w:sz w:val="24"/>
+        </w:rPr>
+        <w:t>Keywords</w:t>
+      </w:r>
+      <w:r>
+        <w:rPr>
+          <w:rFonts w:ascii="Arial" w:eastAsia="Arial" w:hAnsi="Arial" w:cs="Arial"/>
+          <w:color w:val="000000"/>
+          <w:sz w:val="24"/>
+        </w:rPr>
+        <w:t xml:space="preserve">: </w:t>
+      </w:r>
+      <w:r>
+        <w:rPr>
+          <w:rFonts w:ascii="Arial" w:eastAsia="Arial" w:hAnsi="Arial" w:cs="Arial"/>
+          <w:color w:val="000000"/>
+          <w:sz w:val="24"/>
+        </w:rPr>
+        <w:t>streaming, location</w:t>
+      </w:r>
+      <w:r>
+        <w:rPr>
+          <w:rFonts w:ascii="Arial" w:eastAsia="Arial" w:hAnsi="Arial" w:cs="Arial"/>
+          <w:color w:val="000000"/>
+          <w:sz w:val="24"/>
+        </w:rPr>
+        <w:t>, movies, users, administrator.</w:t>
+      </w:r>
       <w:r>
         <w:rPr>
           <w:rFonts w:ascii="Arial" w:eastAsia="Arial" w:hAnsi="Arial" w:cs="Arial"/>
@@ -2172,16 +2168,16 @@
         </w:rPr>
         <w:t xml:space="preserve"> </w:t>
       </w:r>
-      <w:proofErr w:type="spellStart"/>
-      <w:r>
-        <w:rPr>
-          <w:rFonts w:ascii="Arial" w:eastAsia="Arial" w:hAnsi="Arial" w:cs="Arial"/>
-          <w:color w:val="000000"/>
-          <w:sz w:val="24"/>
-        </w:rPr>
-        <w:t>aims</w:t>
-      </w:r>
-      <w:proofErr w:type="spellEnd"/>
+    </w:p>
+    <w:p>
+      <w:pPr>
+        <w:spacing w:after="158" w:line="259" w:lineRule="auto"/>
+        <w:rPr>
+          <w:rFonts w:ascii="Arial" w:eastAsia="Arial" w:hAnsi="Arial" w:cs="Arial"/>
+          <w:color w:val="000000"/>
+          <w:sz w:val="24"/>
+        </w:rPr>
+      </w:pPr>
       <w:r>
         <w:rPr>
           <w:rFonts w:ascii="Arial" w:eastAsia="Arial" w:hAnsi="Arial" w:cs="Arial"/>
@@ -2190,16 +2186,16 @@
         </w:rPr>
         <w:t xml:space="preserve"> </w:t>
       </w:r>
-      <w:proofErr w:type="spellStart"/>
-      <w:r>
-        <w:rPr>
-          <w:rFonts w:ascii="Arial" w:eastAsia="Arial" w:hAnsi="Arial" w:cs="Arial"/>
-          <w:color w:val="000000"/>
-          <w:sz w:val="24"/>
-        </w:rPr>
-        <w:t>to</w:t>
-      </w:r>
-      <w:proofErr w:type="spellEnd"/>
+    </w:p>
+    <w:p>
+      <w:pPr>
+        <w:spacing w:after="160" w:line="259" w:lineRule="auto"/>
+        <w:rPr>
+          <w:rFonts w:ascii="Arial" w:eastAsia="Arial" w:hAnsi="Arial" w:cs="Arial"/>
+          <w:color w:val="000000"/>
+          <w:sz w:val="24"/>
+        </w:rPr>
+      </w:pPr>
       <w:r>
         <w:rPr>
           <w:rFonts w:ascii="Arial" w:eastAsia="Arial" w:hAnsi="Arial" w:cs="Arial"/>
@@ -2208,16 +2204,16 @@
         </w:rPr>
         <w:t xml:space="preserve"> </w:t>
       </w:r>
-      <w:proofErr w:type="spellStart"/>
-      <w:r>
-        <w:rPr>
-          <w:rFonts w:ascii="Arial" w:eastAsia="Arial" w:hAnsi="Arial" w:cs="Arial"/>
-          <w:color w:val="000000"/>
-          <w:sz w:val="24"/>
-        </w:rPr>
-        <w:t>develop</w:t>
-      </w:r>
-      <w:proofErr w:type="spellEnd"/>
+    </w:p>
+    <w:p>
+      <w:pPr>
+        <w:spacing w:after="160" w:line="259" w:lineRule="auto"/>
+        <w:rPr>
+          <w:rFonts w:ascii="Arial" w:eastAsia="Arial" w:hAnsi="Arial" w:cs="Arial"/>
+          <w:color w:val="000000"/>
+          <w:sz w:val="24"/>
+        </w:rPr>
+      </w:pPr>
       <w:r>
         <w:rPr>
           <w:rFonts w:ascii="Arial" w:eastAsia="Arial" w:hAnsi="Arial" w:cs="Arial"/>
@@ -2226,16 +2222,16 @@
         </w:rPr>
         <w:t xml:space="preserve"> </w:t>
       </w:r>
-      <w:proofErr w:type="spellStart"/>
-      <w:r>
-        <w:rPr>
-          <w:rFonts w:ascii="Arial" w:eastAsia="Arial" w:hAnsi="Arial" w:cs="Arial"/>
-          <w:color w:val="000000"/>
-          <w:sz w:val="24"/>
-        </w:rPr>
-        <w:t>an</w:t>
-      </w:r>
-      <w:proofErr w:type="spellEnd"/>
+    </w:p>
+    <w:p>
+      <w:pPr>
+        <w:spacing w:after="160" w:line="259" w:lineRule="auto"/>
+        <w:rPr>
+          <w:rFonts w:ascii="Arial" w:eastAsia="Arial" w:hAnsi="Arial" w:cs="Arial"/>
+          <w:color w:val="000000"/>
+          <w:sz w:val="24"/>
+        </w:rPr>
+      </w:pPr>
       <w:r>
         <w:rPr>
           <w:rFonts w:ascii="Arial" w:eastAsia="Arial" w:hAnsi="Arial" w:cs="Arial"/>
@@ -2244,16 +2240,16 @@
         </w:rPr>
         <w:t xml:space="preserve"> </w:t>
       </w:r>
-      <w:proofErr w:type="spellStart"/>
-      <w:r>
-        <w:rPr>
-          <w:rFonts w:ascii="Arial" w:eastAsia="Arial" w:hAnsi="Arial" w:cs="Arial"/>
-          <w:color w:val="000000"/>
-          <w:sz w:val="24"/>
-        </w:rPr>
-        <w:t>innovative</w:t>
-      </w:r>
-      <w:proofErr w:type="spellEnd"/>
+    </w:p>
+    <w:p>
+      <w:pPr>
+        <w:spacing w:after="158" w:line="259" w:lineRule="auto"/>
+        <w:rPr>
+          <w:rFonts w:ascii="Arial" w:eastAsia="Arial" w:hAnsi="Arial" w:cs="Arial"/>
+          <w:color w:val="000000"/>
+          <w:sz w:val="24"/>
+        </w:rPr>
+      </w:pPr>
       <w:r>
         <w:rPr>
           <w:rFonts w:ascii="Arial" w:eastAsia="Arial" w:hAnsi="Arial" w:cs="Arial"/>
@@ -2262,52 +2258,16 @@
         </w:rPr>
         <w:t xml:space="preserve"> </w:t>
       </w:r>
-      <w:proofErr w:type="spellStart"/>
-      <w:r>
-        <w:rPr>
-          <w:rFonts w:ascii="Arial" w:eastAsia="Arial" w:hAnsi="Arial" w:cs="Arial"/>
-          <w:color w:val="000000"/>
-          <w:sz w:val="24"/>
-        </w:rPr>
-        <w:t>registration</w:t>
-      </w:r>
-      <w:proofErr w:type="spellEnd"/>
-      <w:r>
-        <w:rPr>
-          <w:rFonts w:ascii="Arial" w:eastAsia="Arial" w:hAnsi="Arial" w:cs="Arial"/>
-          <w:color w:val="000000"/>
-          <w:sz w:val="24"/>
-        </w:rPr>
-        <w:t xml:space="preserve"> system for streaming </w:t>
-      </w:r>
-      <w:proofErr w:type="spellStart"/>
-      <w:r>
-        <w:rPr>
-          <w:rFonts w:ascii="Arial" w:eastAsia="Arial" w:hAnsi="Arial" w:cs="Arial"/>
-          <w:color w:val="000000"/>
-          <w:sz w:val="24"/>
-        </w:rPr>
-        <w:t>platforms</w:t>
-      </w:r>
-      <w:proofErr w:type="spellEnd"/>
-      <w:r>
-        <w:rPr>
-          <w:rFonts w:ascii="Arial" w:eastAsia="Arial" w:hAnsi="Arial" w:cs="Arial"/>
-          <w:color w:val="000000"/>
-          <w:sz w:val="24"/>
-        </w:rPr>
-        <w:t xml:space="preserve">, </w:t>
-      </w:r>
-      <w:proofErr w:type="spellStart"/>
-      <w:r>
-        <w:rPr>
-          <w:rFonts w:ascii="Arial" w:eastAsia="Arial" w:hAnsi="Arial" w:cs="Arial"/>
-          <w:color w:val="000000"/>
-          <w:sz w:val="24"/>
-        </w:rPr>
-        <w:t>aligned</w:t>
-      </w:r>
-      <w:proofErr w:type="spellEnd"/>
+    </w:p>
+    <w:p>
+      <w:pPr>
+        <w:spacing w:after="160" w:line="259" w:lineRule="auto"/>
+        <w:rPr>
+          <w:rFonts w:ascii="Arial" w:eastAsia="Arial" w:hAnsi="Arial" w:cs="Arial"/>
+          <w:color w:val="000000"/>
+          <w:sz w:val="24"/>
+        </w:rPr>
+      </w:pPr>
       <w:r>
         <w:rPr>
           <w:rFonts w:ascii="Arial" w:eastAsia="Arial" w:hAnsi="Arial" w:cs="Arial"/>
@@ -2316,1309 +2276,6 @@
         </w:rPr>
         <w:t xml:space="preserve"> </w:t>
       </w:r>
-      <w:proofErr w:type="spellStart"/>
-      <w:r>
-        <w:rPr>
-          <w:rFonts w:ascii="Arial" w:eastAsia="Arial" w:hAnsi="Arial" w:cs="Arial"/>
-          <w:color w:val="000000"/>
-          <w:sz w:val="24"/>
-        </w:rPr>
-        <w:t>with</w:t>
-      </w:r>
-      <w:proofErr w:type="spellEnd"/>
-      <w:r>
-        <w:rPr>
-          <w:rFonts w:ascii="Arial" w:eastAsia="Arial" w:hAnsi="Arial" w:cs="Arial"/>
-          <w:color w:val="000000"/>
-          <w:sz w:val="24"/>
-        </w:rPr>
-        <w:t xml:space="preserve"> new trends in </w:t>
-      </w:r>
-      <w:proofErr w:type="spellStart"/>
-      <w:r>
-        <w:rPr>
-          <w:rFonts w:ascii="Arial" w:eastAsia="Arial" w:hAnsi="Arial" w:cs="Arial"/>
-          <w:color w:val="000000"/>
-          <w:sz w:val="24"/>
-        </w:rPr>
-        <w:t>the</w:t>
-      </w:r>
-      <w:proofErr w:type="spellEnd"/>
-      <w:r>
-        <w:rPr>
-          <w:rFonts w:ascii="Arial" w:eastAsia="Arial" w:hAnsi="Arial" w:cs="Arial"/>
-          <w:color w:val="000000"/>
-          <w:sz w:val="24"/>
-        </w:rPr>
-        <w:t xml:space="preserve"> digital </w:t>
-      </w:r>
-      <w:proofErr w:type="spellStart"/>
-      <w:r>
-        <w:rPr>
-          <w:rFonts w:ascii="Arial" w:eastAsia="Arial" w:hAnsi="Arial" w:cs="Arial"/>
-          <w:color w:val="000000"/>
-          <w:sz w:val="24"/>
-        </w:rPr>
-        <w:t>rental</w:t>
-      </w:r>
-      <w:proofErr w:type="spellEnd"/>
-      <w:r>
-        <w:rPr>
-          <w:rFonts w:ascii="Arial" w:eastAsia="Arial" w:hAnsi="Arial" w:cs="Arial"/>
-          <w:color w:val="000000"/>
-          <w:sz w:val="24"/>
-        </w:rPr>
-        <w:t xml:space="preserve"> </w:t>
-      </w:r>
-      <w:proofErr w:type="spellStart"/>
-      <w:r>
-        <w:rPr>
-          <w:rFonts w:ascii="Arial" w:eastAsia="Arial" w:hAnsi="Arial" w:cs="Arial"/>
-          <w:color w:val="000000"/>
-          <w:sz w:val="24"/>
-        </w:rPr>
-        <w:t>market</w:t>
-      </w:r>
-      <w:proofErr w:type="spellEnd"/>
-      <w:r>
-        <w:rPr>
-          <w:rFonts w:ascii="Arial" w:eastAsia="Arial" w:hAnsi="Arial" w:cs="Arial"/>
-          <w:color w:val="000000"/>
-          <w:sz w:val="24"/>
-        </w:rPr>
-        <w:t xml:space="preserve">. The </w:t>
-      </w:r>
-      <w:proofErr w:type="spellStart"/>
-      <w:r>
-        <w:rPr>
-          <w:rFonts w:ascii="Arial" w:eastAsia="Arial" w:hAnsi="Arial" w:cs="Arial"/>
-          <w:color w:val="000000"/>
-          <w:sz w:val="24"/>
-        </w:rPr>
-        <w:t>proposal</w:t>
-      </w:r>
-      <w:proofErr w:type="spellEnd"/>
-      <w:r>
-        <w:rPr>
-          <w:rFonts w:ascii="Arial" w:eastAsia="Arial" w:hAnsi="Arial" w:cs="Arial"/>
-          <w:color w:val="000000"/>
-          <w:sz w:val="24"/>
-        </w:rPr>
-        <w:t xml:space="preserve"> </w:t>
-      </w:r>
-      <w:proofErr w:type="spellStart"/>
-      <w:r>
-        <w:rPr>
-          <w:rFonts w:ascii="Arial" w:eastAsia="Arial" w:hAnsi="Arial" w:cs="Arial"/>
-          <w:color w:val="000000"/>
-          <w:sz w:val="24"/>
-        </w:rPr>
-        <w:t>is</w:t>
-      </w:r>
-      <w:proofErr w:type="spellEnd"/>
-      <w:r>
-        <w:rPr>
-          <w:rFonts w:ascii="Arial" w:eastAsia="Arial" w:hAnsi="Arial" w:cs="Arial"/>
-          <w:color w:val="000000"/>
-          <w:sz w:val="24"/>
-        </w:rPr>
-        <w:t xml:space="preserve"> </w:t>
-      </w:r>
-      <w:proofErr w:type="spellStart"/>
-      <w:r>
-        <w:rPr>
-          <w:rFonts w:ascii="Arial" w:eastAsia="Arial" w:hAnsi="Arial" w:cs="Arial"/>
-          <w:color w:val="000000"/>
-          <w:sz w:val="24"/>
-        </w:rPr>
-        <w:t>to</w:t>
-      </w:r>
-      <w:proofErr w:type="spellEnd"/>
-      <w:r>
-        <w:rPr>
-          <w:rFonts w:ascii="Arial" w:eastAsia="Arial" w:hAnsi="Arial" w:cs="Arial"/>
-          <w:color w:val="000000"/>
-          <w:sz w:val="24"/>
-        </w:rPr>
-        <w:t xml:space="preserve"> </w:t>
-      </w:r>
-      <w:proofErr w:type="spellStart"/>
-      <w:r>
-        <w:rPr>
-          <w:rFonts w:ascii="Arial" w:eastAsia="Arial" w:hAnsi="Arial" w:cs="Arial"/>
-          <w:color w:val="000000"/>
-          <w:sz w:val="24"/>
-        </w:rPr>
-        <w:t>create</w:t>
-      </w:r>
-      <w:proofErr w:type="spellEnd"/>
-      <w:r>
-        <w:rPr>
-          <w:rFonts w:ascii="Arial" w:eastAsia="Arial" w:hAnsi="Arial" w:cs="Arial"/>
-          <w:color w:val="000000"/>
-          <w:sz w:val="24"/>
-        </w:rPr>
-        <w:t xml:space="preserve"> a </w:t>
-      </w:r>
-      <w:proofErr w:type="spellStart"/>
-      <w:r>
-        <w:rPr>
-          <w:rFonts w:ascii="Arial" w:eastAsia="Arial" w:hAnsi="Arial" w:cs="Arial"/>
-          <w:color w:val="000000"/>
-          <w:sz w:val="24"/>
-        </w:rPr>
-        <w:t>robust</w:t>
-      </w:r>
-      <w:proofErr w:type="spellEnd"/>
-      <w:r>
-        <w:rPr>
-          <w:rFonts w:ascii="Arial" w:eastAsia="Arial" w:hAnsi="Arial" w:cs="Arial"/>
-          <w:color w:val="000000"/>
-          <w:sz w:val="24"/>
-        </w:rPr>
-        <w:t xml:space="preserve"> </w:t>
-      </w:r>
-      <w:proofErr w:type="spellStart"/>
-      <w:r>
-        <w:rPr>
-          <w:rFonts w:ascii="Arial" w:eastAsia="Arial" w:hAnsi="Arial" w:cs="Arial"/>
-          <w:color w:val="000000"/>
-          <w:sz w:val="24"/>
-        </w:rPr>
-        <w:t>and</w:t>
-      </w:r>
-      <w:proofErr w:type="spellEnd"/>
-      <w:r>
-        <w:rPr>
-          <w:rFonts w:ascii="Arial" w:eastAsia="Arial" w:hAnsi="Arial" w:cs="Arial"/>
-          <w:color w:val="000000"/>
-          <w:sz w:val="24"/>
-        </w:rPr>
-        <w:t xml:space="preserve"> </w:t>
-      </w:r>
-      <w:proofErr w:type="spellStart"/>
-      <w:r>
-        <w:rPr>
-          <w:rFonts w:ascii="Arial" w:eastAsia="Arial" w:hAnsi="Arial" w:cs="Arial"/>
-          <w:color w:val="000000"/>
-          <w:sz w:val="24"/>
-        </w:rPr>
-        <w:t>scalable</w:t>
-      </w:r>
-      <w:proofErr w:type="spellEnd"/>
-      <w:r>
-        <w:rPr>
-          <w:rFonts w:ascii="Arial" w:eastAsia="Arial" w:hAnsi="Arial" w:cs="Arial"/>
-          <w:color w:val="000000"/>
-          <w:sz w:val="24"/>
-        </w:rPr>
-        <w:t xml:space="preserve"> </w:t>
-      </w:r>
-      <w:proofErr w:type="spellStart"/>
-      <w:r>
-        <w:rPr>
-          <w:rFonts w:ascii="Arial" w:eastAsia="Arial" w:hAnsi="Arial" w:cs="Arial"/>
-          <w:color w:val="000000"/>
-          <w:sz w:val="24"/>
-        </w:rPr>
-        <w:t>user</w:t>
-      </w:r>
-      <w:proofErr w:type="spellEnd"/>
-      <w:r>
-        <w:rPr>
-          <w:rFonts w:ascii="Arial" w:eastAsia="Arial" w:hAnsi="Arial" w:cs="Arial"/>
-          <w:color w:val="000000"/>
-          <w:sz w:val="24"/>
-        </w:rPr>
-        <w:t xml:space="preserve"> </w:t>
-      </w:r>
-      <w:proofErr w:type="spellStart"/>
-      <w:r>
-        <w:rPr>
-          <w:rFonts w:ascii="Arial" w:eastAsia="Arial" w:hAnsi="Arial" w:cs="Arial"/>
-          <w:color w:val="000000"/>
-          <w:sz w:val="24"/>
-        </w:rPr>
-        <w:t>and</w:t>
-      </w:r>
-      <w:proofErr w:type="spellEnd"/>
-      <w:r>
-        <w:rPr>
-          <w:rFonts w:ascii="Arial" w:eastAsia="Arial" w:hAnsi="Arial" w:cs="Arial"/>
-          <w:color w:val="000000"/>
-          <w:sz w:val="24"/>
-        </w:rPr>
-        <w:t xml:space="preserve"> </w:t>
-      </w:r>
-      <w:proofErr w:type="spellStart"/>
-      <w:r>
-        <w:rPr>
-          <w:rFonts w:ascii="Arial" w:eastAsia="Arial" w:hAnsi="Arial" w:cs="Arial"/>
-          <w:color w:val="000000"/>
-          <w:sz w:val="24"/>
-        </w:rPr>
-        <w:t>content</w:t>
-      </w:r>
-      <w:proofErr w:type="spellEnd"/>
-      <w:r>
-        <w:rPr>
-          <w:rFonts w:ascii="Arial" w:eastAsia="Arial" w:hAnsi="Arial" w:cs="Arial"/>
-          <w:color w:val="000000"/>
-          <w:sz w:val="24"/>
-        </w:rPr>
-        <w:t xml:space="preserve"> management </w:t>
-      </w:r>
-      <w:proofErr w:type="spellStart"/>
-      <w:r>
-        <w:rPr>
-          <w:rFonts w:ascii="Arial" w:eastAsia="Arial" w:hAnsi="Arial" w:cs="Arial"/>
-          <w:color w:val="000000"/>
-          <w:sz w:val="24"/>
-        </w:rPr>
-        <w:t>solution</w:t>
-      </w:r>
-      <w:proofErr w:type="spellEnd"/>
-      <w:r>
-        <w:rPr>
-          <w:rFonts w:ascii="Arial" w:eastAsia="Arial" w:hAnsi="Arial" w:cs="Arial"/>
-          <w:color w:val="000000"/>
-          <w:sz w:val="24"/>
-        </w:rPr>
-        <w:t xml:space="preserve"> </w:t>
-      </w:r>
-      <w:proofErr w:type="spellStart"/>
-      <w:r>
-        <w:rPr>
-          <w:rFonts w:ascii="Arial" w:eastAsia="Arial" w:hAnsi="Arial" w:cs="Arial"/>
-          <w:color w:val="000000"/>
-          <w:sz w:val="24"/>
-        </w:rPr>
-        <w:t>that</w:t>
-      </w:r>
-      <w:proofErr w:type="spellEnd"/>
-      <w:r>
-        <w:rPr>
-          <w:rFonts w:ascii="Arial" w:eastAsia="Arial" w:hAnsi="Arial" w:cs="Arial"/>
-          <w:color w:val="000000"/>
-          <w:sz w:val="24"/>
-        </w:rPr>
-        <w:t xml:space="preserve"> </w:t>
-      </w:r>
-      <w:proofErr w:type="spellStart"/>
-      <w:r>
-        <w:rPr>
-          <w:rFonts w:ascii="Arial" w:eastAsia="Arial" w:hAnsi="Arial" w:cs="Arial"/>
-          <w:color w:val="000000"/>
-          <w:sz w:val="24"/>
-        </w:rPr>
-        <w:t>adapts</w:t>
-      </w:r>
-      <w:proofErr w:type="spellEnd"/>
-      <w:r>
-        <w:rPr>
-          <w:rFonts w:ascii="Arial" w:eastAsia="Arial" w:hAnsi="Arial" w:cs="Arial"/>
-          <w:color w:val="000000"/>
-          <w:sz w:val="24"/>
-        </w:rPr>
-        <w:t xml:space="preserve"> </w:t>
-      </w:r>
-      <w:proofErr w:type="spellStart"/>
-      <w:r>
-        <w:rPr>
-          <w:rFonts w:ascii="Arial" w:eastAsia="Arial" w:hAnsi="Arial" w:cs="Arial"/>
-          <w:color w:val="000000"/>
-          <w:sz w:val="24"/>
-        </w:rPr>
-        <w:t>to</w:t>
-      </w:r>
-      <w:proofErr w:type="spellEnd"/>
-      <w:r>
-        <w:rPr>
-          <w:rFonts w:ascii="Arial" w:eastAsia="Arial" w:hAnsi="Arial" w:cs="Arial"/>
-          <w:color w:val="000000"/>
-          <w:sz w:val="24"/>
-        </w:rPr>
-        <w:t xml:space="preserve"> </w:t>
-      </w:r>
-      <w:proofErr w:type="spellStart"/>
-      <w:r>
-        <w:rPr>
-          <w:rFonts w:ascii="Arial" w:eastAsia="Arial" w:hAnsi="Arial" w:cs="Arial"/>
-          <w:color w:val="000000"/>
-          <w:sz w:val="24"/>
-        </w:rPr>
-        <w:t>the</w:t>
-      </w:r>
-      <w:proofErr w:type="spellEnd"/>
-      <w:r>
-        <w:rPr>
-          <w:rFonts w:ascii="Arial" w:eastAsia="Arial" w:hAnsi="Arial" w:cs="Arial"/>
-          <w:color w:val="000000"/>
-          <w:sz w:val="24"/>
-        </w:rPr>
-        <w:t xml:space="preserve"> </w:t>
-      </w:r>
-      <w:proofErr w:type="spellStart"/>
-      <w:r>
-        <w:rPr>
-          <w:rFonts w:ascii="Arial" w:eastAsia="Arial" w:hAnsi="Arial" w:cs="Arial"/>
-          <w:color w:val="000000"/>
-          <w:sz w:val="24"/>
-        </w:rPr>
-        <w:t>dynamic</w:t>
-      </w:r>
-      <w:proofErr w:type="spellEnd"/>
-      <w:r>
-        <w:rPr>
-          <w:rFonts w:ascii="Arial" w:eastAsia="Arial" w:hAnsi="Arial" w:cs="Arial"/>
-          <w:color w:val="000000"/>
-          <w:sz w:val="24"/>
-        </w:rPr>
-        <w:t xml:space="preserve"> </w:t>
-      </w:r>
-      <w:proofErr w:type="spellStart"/>
-      <w:r>
-        <w:rPr>
-          <w:rFonts w:ascii="Arial" w:eastAsia="Arial" w:hAnsi="Arial" w:cs="Arial"/>
-          <w:color w:val="000000"/>
-          <w:sz w:val="24"/>
-        </w:rPr>
-        <w:t>needs</w:t>
-      </w:r>
-      <w:proofErr w:type="spellEnd"/>
-      <w:r>
-        <w:rPr>
-          <w:rFonts w:ascii="Arial" w:eastAsia="Arial" w:hAnsi="Arial" w:cs="Arial"/>
-          <w:color w:val="000000"/>
-          <w:sz w:val="24"/>
-        </w:rPr>
-        <w:t xml:space="preserve"> </w:t>
-      </w:r>
-      <w:proofErr w:type="spellStart"/>
-      <w:r>
-        <w:rPr>
-          <w:rFonts w:ascii="Arial" w:eastAsia="Arial" w:hAnsi="Arial" w:cs="Arial"/>
-          <w:color w:val="000000"/>
-          <w:sz w:val="24"/>
-        </w:rPr>
-        <w:t>of</w:t>
-      </w:r>
-      <w:proofErr w:type="spellEnd"/>
-      <w:r>
-        <w:rPr>
-          <w:rFonts w:ascii="Arial" w:eastAsia="Arial" w:hAnsi="Arial" w:cs="Arial"/>
-          <w:color w:val="000000"/>
-          <w:sz w:val="24"/>
-        </w:rPr>
-        <w:t xml:space="preserve"> streaming </w:t>
-      </w:r>
-      <w:proofErr w:type="spellStart"/>
-      <w:r>
-        <w:rPr>
-          <w:rFonts w:ascii="Arial" w:eastAsia="Arial" w:hAnsi="Arial" w:cs="Arial"/>
-          <w:color w:val="000000"/>
-          <w:sz w:val="24"/>
-        </w:rPr>
-        <w:t>services</w:t>
-      </w:r>
-      <w:proofErr w:type="spellEnd"/>
-      <w:r>
-        <w:rPr>
-          <w:rFonts w:ascii="Arial" w:eastAsia="Arial" w:hAnsi="Arial" w:cs="Arial"/>
-          <w:color w:val="000000"/>
-          <w:sz w:val="24"/>
-        </w:rPr>
-        <w:t xml:space="preserve">, </w:t>
-      </w:r>
-      <w:proofErr w:type="spellStart"/>
-      <w:r>
-        <w:rPr>
-          <w:rFonts w:ascii="Arial" w:eastAsia="Arial" w:hAnsi="Arial" w:cs="Arial"/>
-          <w:color w:val="000000"/>
-          <w:sz w:val="24"/>
-        </w:rPr>
-        <w:t>offering</w:t>
-      </w:r>
-      <w:proofErr w:type="spellEnd"/>
-      <w:r>
-        <w:rPr>
-          <w:rFonts w:ascii="Arial" w:eastAsia="Arial" w:hAnsi="Arial" w:cs="Arial"/>
-          <w:color w:val="000000"/>
-          <w:sz w:val="24"/>
-        </w:rPr>
-        <w:t xml:space="preserve"> a </w:t>
-      </w:r>
-      <w:proofErr w:type="spellStart"/>
-      <w:r>
-        <w:rPr>
-          <w:rFonts w:ascii="Arial" w:eastAsia="Arial" w:hAnsi="Arial" w:cs="Arial"/>
-          <w:color w:val="000000"/>
-          <w:sz w:val="24"/>
-        </w:rPr>
-        <w:t>personalized</w:t>
-      </w:r>
-      <w:proofErr w:type="spellEnd"/>
-      <w:r>
-        <w:rPr>
-          <w:rFonts w:ascii="Arial" w:eastAsia="Arial" w:hAnsi="Arial" w:cs="Arial"/>
-          <w:color w:val="000000"/>
-          <w:sz w:val="24"/>
-        </w:rPr>
-        <w:t xml:space="preserve">, </w:t>
-      </w:r>
-      <w:proofErr w:type="spellStart"/>
-      <w:r>
-        <w:rPr>
-          <w:rFonts w:ascii="Arial" w:eastAsia="Arial" w:hAnsi="Arial" w:cs="Arial"/>
-          <w:color w:val="000000"/>
-          <w:sz w:val="24"/>
-        </w:rPr>
-        <w:t>efficient</w:t>
-      </w:r>
-      <w:proofErr w:type="spellEnd"/>
-      <w:r>
-        <w:rPr>
-          <w:rFonts w:ascii="Arial" w:eastAsia="Arial" w:hAnsi="Arial" w:cs="Arial"/>
-          <w:color w:val="000000"/>
-          <w:sz w:val="24"/>
-        </w:rPr>
-        <w:t xml:space="preserve"> </w:t>
-      </w:r>
-      <w:proofErr w:type="spellStart"/>
-      <w:r>
-        <w:rPr>
-          <w:rFonts w:ascii="Arial" w:eastAsia="Arial" w:hAnsi="Arial" w:cs="Arial"/>
-          <w:color w:val="000000"/>
-          <w:sz w:val="24"/>
-        </w:rPr>
-        <w:t>and</w:t>
-      </w:r>
-      <w:proofErr w:type="spellEnd"/>
-      <w:r>
-        <w:rPr>
-          <w:rFonts w:ascii="Arial" w:eastAsia="Arial" w:hAnsi="Arial" w:cs="Arial"/>
-          <w:color w:val="000000"/>
-          <w:sz w:val="24"/>
-        </w:rPr>
-        <w:t xml:space="preserve"> </w:t>
-      </w:r>
-      <w:proofErr w:type="spellStart"/>
-      <w:r>
-        <w:rPr>
-          <w:rFonts w:ascii="Arial" w:eastAsia="Arial" w:hAnsi="Arial" w:cs="Arial"/>
-          <w:color w:val="000000"/>
-          <w:sz w:val="24"/>
-        </w:rPr>
-        <w:t>highly</w:t>
-      </w:r>
-      <w:proofErr w:type="spellEnd"/>
-      <w:r>
-        <w:rPr>
-          <w:rFonts w:ascii="Arial" w:eastAsia="Arial" w:hAnsi="Arial" w:cs="Arial"/>
-          <w:color w:val="000000"/>
-          <w:sz w:val="24"/>
-        </w:rPr>
-        <w:t xml:space="preserve"> </w:t>
-      </w:r>
-      <w:proofErr w:type="spellStart"/>
-      <w:r>
-        <w:rPr>
-          <w:rFonts w:ascii="Arial" w:eastAsia="Arial" w:hAnsi="Arial" w:cs="Arial"/>
-          <w:color w:val="000000"/>
-          <w:sz w:val="24"/>
-        </w:rPr>
-        <w:t>interactive</w:t>
-      </w:r>
-      <w:proofErr w:type="spellEnd"/>
-      <w:r>
-        <w:rPr>
-          <w:rFonts w:ascii="Arial" w:eastAsia="Arial" w:hAnsi="Arial" w:cs="Arial"/>
-          <w:color w:val="000000"/>
-          <w:sz w:val="24"/>
-        </w:rPr>
-        <w:t xml:space="preserve"> </w:t>
-      </w:r>
-      <w:proofErr w:type="spellStart"/>
-      <w:r>
-        <w:rPr>
-          <w:rFonts w:ascii="Arial" w:eastAsia="Arial" w:hAnsi="Arial" w:cs="Arial"/>
-          <w:color w:val="000000"/>
-          <w:sz w:val="24"/>
-        </w:rPr>
-        <w:t>experience</w:t>
-      </w:r>
-      <w:proofErr w:type="spellEnd"/>
-      <w:r>
-        <w:rPr>
-          <w:rFonts w:ascii="Arial" w:eastAsia="Arial" w:hAnsi="Arial" w:cs="Arial"/>
-          <w:color w:val="000000"/>
-          <w:sz w:val="24"/>
-        </w:rPr>
-        <w:t xml:space="preserve"> for </w:t>
-      </w:r>
-      <w:proofErr w:type="spellStart"/>
-      <w:r>
-        <w:rPr>
-          <w:rFonts w:ascii="Arial" w:eastAsia="Arial" w:hAnsi="Arial" w:cs="Arial"/>
-          <w:color w:val="000000"/>
-          <w:sz w:val="24"/>
-        </w:rPr>
-        <w:t>customers</w:t>
-      </w:r>
-      <w:proofErr w:type="spellEnd"/>
-      <w:r>
-        <w:rPr>
-          <w:rFonts w:ascii="Arial" w:eastAsia="Arial" w:hAnsi="Arial" w:cs="Arial"/>
-          <w:color w:val="000000"/>
-          <w:sz w:val="24"/>
-        </w:rPr>
-        <w:t>.</w:t>
-      </w:r>
-      <w:r>
-        <w:rPr>
-          <w:rFonts w:ascii="Arial" w:eastAsia="Arial" w:hAnsi="Arial" w:cs="Arial"/>
-          <w:color w:val="000000"/>
-          <w:sz w:val="24"/>
-        </w:rPr>
-        <w:br/>
-      </w:r>
-      <w:r>
-        <w:rPr>
-          <w:rFonts w:ascii="Arial" w:eastAsia="Arial" w:hAnsi="Arial" w:cs="Arial"/>
-          <w:color w:val="000000"/>
-          <w:sz w:val="24"/>
-        </w:rPr>
-        <w:br/>
-        <w:t xml:space="preserve">The central </w:t>
-      </w:r>
-      <w:proofErr w:type="spellStart"/>
-      <w:r>
-        <w:rPr>
-          <w:rFonts w:ascii="Arial" w:eastAsia="Arial" w:hAnsi="Arial" w:cs="Arial"/>
-          <w:color w:val="000000"/>
-          <w:sz w:val="24"/>
-        </w:rPr>
-        <w:t>idea</w:t>
-      </w:r>
-      <w:proofErr w:type="spellEnd"/>
-      <w:r>
-        <w:rPr>
-          <w:rFonts w:ascii="Arial" w:eastAsia="Arial" w:hAnsi="Arial" w:cs="Arial"/>
-          <w:color w:val="000000"/>
-          <w:sz w:val="24"/>
-        </w:rPr>
-        <w:t xml:space="preserve"> </w:t>
-      </w:r>
-      <w:proofErr w:type="spellStart"/>
-      <w:r>
-        <w:rPr>
-          <w:rFonts w:ascii="Arial" w:eastAsia="Arial" w:hAnsi="Arial" w:cs="Arial"/>
-          <w:color w:val="000000"/>
-          <w:sz w:val="24"/>
-        </w:rPr>
-        <w:t>of</w:t>
-      </w:r>
-      <w:proofErr w:type="spellEnd"/>
-      <w:r>
-        <w:rPr>
-          <w:rFonts w:ascii="Arial" w:eastAsia="Arial" w:hAnsi="Arial" w:cs="Arial"/>
-          <w:color w:val="000000"/>
-          <w:sz w:val="24"/>
-        </w:rPr>
-        <w:t xml:space="preserve"> ​​</w:t>
-      </w:r>
-      <w:proofErr w:type="spellStart"/>
-      <w:r>
-        <w:rPr>
-          <w:rFonts w:ascii="Arial" w:eastAsia="Arial" w:hAnsi="Arial" w:cs="Arial"/>
-          <w:color w:val="000000"/>
-          <w:sz w:val="24"/>
-        </w:rPr>
-        <w:t>the</w:t>
-      </w:r>
-      <w:proofErr w:type="spellEnd"/>
-      <w:r>
-        <w:rPr>
-          <w:rFonts w:ascii="Arial" w:eastAsia="Arial" w:hAnsi="Arial" w:cs="Arial"/>
-          <w:color w:val="000000"/>
-          <w:sz w:val="24"/>
-        </w:rPr>
-        <w:t xml:space="preserve"> system </w:t>
-      </w:r>
-      <w:proofErr w:type="spellStart"/>
-      <w:r>
-        <w:rPr>
-          <w:rFonts w:ascii="Arial" w:eastAsia="Arial" w:hAnsi="Arial" w:cs="Arial"/>
-          <w:color w:val="000000"/>
-          <w:sz w:val="24"/>
-        </w:rPr>
-        <w:t>is</w:t>
-      </w:r>
-      <w:proofErr w:type="spellEnd"/>
-      <w:r>
-        <w:rPr>
-          <w:rFonts w:ascii="Arial" w:eastAsia="Arial" w:hAnsi="Arial" w:cs="Arial"/>
-          <w:color w:val="000000"/>
-          <w:sz w:val="24"/>
-        </w:rPr>
-        <w:t xml:space="preserve"> </w:t>
-      </w:r>
-      <w:proofErr w:type="spellStart"/>
-      <w:r>
-        <w:rPr>
-          <w:rFonts w:ascii="Arial" w:eastAsia="Arial" w:hAnsi="Arial" w:cs="Arial"/>
-          <w:color w:val="000000"/>
-          <w:sz w:val="24"/>
-        </w:rPr>
-        <w:t>to</w:t>
-      </w:r>
-      <w:proofErr w:type="spellEnd"/>
-      <w:r>
-        <w:rPr>
-          <w:rFonts w:ascii="Arial" w:eastAsia="Arial" w:hAnsi="Arial" w:cs="Arial"/>
-          <w:color w:val="000000"/>
-          <w:sz w:val="24"/>
-        </w:rPr>
-        <w:t xml:space="preserve"> </w:t>
-      </w:r>
-      <w:proofErr w:type="spellStart"/>
-      <w:r>
-        <w:rPr>
-          <w:rFonts w:ascii="Arial" w:eastAsia="Arial" w:hAnsi="Arial" w:cs="Arial"/>
-          <w:color w:val="000000"/>
-          <w:sz w:val="24"/>
-        </w:rPr>
-        <w:t>optimize</w:t>
-      </w:r>
-      <w:proofErr w:type="spellEnd"/>
-      <w:r>
-        <w:rPr>
-          <w:rFonts w:ascii="Arial" w:eastAsia="Arial" w:hAnsi="Arial" w:cs="Arial"/>
-          <w:color w:val="000000"/>
-          <w:sz w:val="24"/>
-        </w:rPr>
-        <w:t xml:space="preserve"> </w:t>
-      </w:r>
-      <w:proofErr w:type="spellStart"/>
-      <w:r>
-        <w:rPr>
-          <w:rFonts w:ascii="Arial" w:eastAsia="Arial" w:hAnsi="Arial" w:cs="Arial"/>
-          <w:color w:val="000000"/>
-          <w:sz w:val="24"/>
-        </w:rPr>
-        <w:t>the</w:t>
-      </w:r>
-      <w:proofErr w:type="spellEnd"/>
-      <w:r>
-        <w:rPr>
-          <w:rFonts w:ascii="Arial" w:eastAsia="Arial" w:hAnsi="Arial" w:cs="Arial"/>
-          <w:color w:val="000000"/>
-          <w:sz w:val="24"/>
-        </w:rPr>
-        <w:t xml:space="preserve"> </w:t>
-      </w:r>
-      <w:proofErr w:type="spellStart"/>
-      <w:r>
-        <w:rPr>
-          <w:rFonts w:ascii="Arial" w:eastAsia="Arial" w:hAnsi="Arial" w:cs="Arial"/>
-          <w:color w:val="000000"/>
-          <w:sz w:val="24"/>
-        </w:rPr>
-        <w:t>registration</w:t>
-      </w:r>
-      <w:proofErr w:type="spellEnd"/>
-      <w:r>
-        <w:rPr>
-          <w:rFonts w:ascii="Arial" w:eastAsia="Arial" w:hAnsi="Arial" w:cs="Arial"/>
-          <w:color w:val="000000"/>
-          <w:sz w:val="24"/>
-        </w:rPr>
-        <w:t xml:space="preserve"> </w:t>
-      </w:r>
-      <w:proofErr w:type="spellStart"/>
-      <w:r>
-        <w:rPr>
-          <w:rFonts w:ascii="Arial" w:eastAsia="Arial" w:hAnsi="Arial" w:cs="Arial"/>
-          <w:color w:val="000000"/>
-          <w:sz w:val="24"/>
-        </w:rPr>
-        <w:t>and</w:t>
-      </w:r>
-      <w:proofErr w:type="spellEnd"/>
-      <w:r>
-        <w:rPr>
-          <w:rFonts w:ascii="Arial" w:eastAsia="Arial" w:hAnsi="Arial" w:cs="Arial"/>
-          <w:color w:val="000000"/>
-          <w:sz w:val="24"/>
-        </w:rPr>
-        <w:t xml:space="preserve"> management </w:t>
-      </w:r>
-      <w:proofErr w:type="spellStart"/>
-      <w:r>
-        <w:rPr>
-          <w:rFonts w:ascii="Arial" w:eastAsia="Arial" w:hAnsi="Arial" w:cs="Arial"/>
-          <w:color w:val="000000"/>
-          <w:sz w:val="24"/>
-        </w:rPr>
-        <w:t>process</w:t>
-      </w:r>
-      <w:proofErr w:type="spellEnd"/>
-      <w:r>
-        <w:rPr>
-          <w:rFonts w:ascii="Arial" w:eastAsia="Arial" w:hAnsi="Arial" w:cs="Arial"/>
-          <w:color w:val="000000"/>
-          <w:sz w:val="24"/>
-        </w:rPr>
-        <w:t xml:space="preserve">, </w:t>
-      </w:r>
-      <w:proofErr w:type="spellStart"/>
-      <w:r>
-        <w:rPr>
-          <w:rFonts w:ascii="Arial" w:eastAsia="Arial" w:hAnsi="Arial" w:cs="Arial"/>
-          <w:color w:val="000000"/>
-          <w:sz w:val="24"/>
-        </w:rPr>
-        <w:t>allowing</w:t>
-      </w:r>
-      <w:proofErr w:type="spellEnd"/>
-      <w:r>
-        <w:rPr>
-          <w:rFonts w:ascii="Arial" w:eastAsia="Arial" w:hAnsi="Arial" w:cs="Arial"/>
-          <w:color w:val="000000"/>
-          <w:sz w:val="24"/>
-        </w:rPr>
-        <w:t xml:space="preserve"> </w:t>
-      </w:r>
-      <w:proofErr w:type="spellStart"/>
-      <w:r>
-        <w:rPr>
-          <w:rFonts w:ascii="Arial" w:eastAsia="Arial" w:hAnsi="Arial" w:cs="Arial"/>
-          <w:color w:val="000000"/>
-          <w:sz w:val="24"/>
-        </w:rPr>
-        <w:t>users</w:t>
-      </w:r>
-      <w:proofErr w:type="spellEnd"/>
-      <w:r>
-        <w:rPr>
-          <w:rFonts w:ascii="Arial" w:eastAsia="Arial" w:hAnsi="Arial" w:cs="Arial"/>
-          <w:color w:val="000000"/>
-          <w:sz w:val="24"/>
-        </w:rPr>
-        <w:t xml:space="preserve"> </w:t>
-      </w:r>
-      <w:proofErr w:type="spellStart"/>
-      <w:r>
-        <w:rPr>
-          <w:rFonts w:ascii="Arial" w:eastAsia="Arial" w:hAnsi="Arial" w:cs="Arial"/>
-          <w:color w:val="000000"/>
-          <w:sz w:val="24"/>
-        </w:rPr>
-        <w:t>to</w:t>
-      </w:r>
-      <w:proofErr w:type="spellEnd"/>
-      <w:r>
-        <w:rPr>
-          <w:rFonts w:ascii="Arial" w:eastAsia="Arial" w:hAnsi="Arial" w:cs="Arial"/>
-          <w:color w:val="000000"/>
-          <w:sz w:val="24"/>
-        </w:rPr>
-        <w:t xml:space="preserve"> </w:t>
-      </w:r>
-      <w:proofErr w:type="spellStart"/>
-      <w:r>
-        <w:rPr>
-          <w:rFonts w:ascii="Arial" w:eastAsia="Arial" w:hAnsi="Arial" w:cs="Arial"/>
-          <w:color w:val="000000"/>
-          <w:sz w:val="24"/>
-        </w:rPr>
-        <w:t>register</w:t>
-      </w:r>
-      <w:proofErr w:type="spellEnd"/>
-      <w:r>
-        <w:rPr>
-          <w:rFonts w:ascii="Arial" w:eastAsia="Arial" w:hAnsi="Arial" w:cs="Arial"/>
-          <w:color w:val="000000"/>
-          <w:sz w:val="24"/>
-        </w:rPr>
-        <w:t xml:space="preserve"> </w:t>
-      </w:r>
-      <w:proofErr w:type="spellStart"/>
-      <w:r>
-        <w:rPr>
-          <w:rFonts w:ascii="Arial" w:eastAsia="Arial" w:hAnsi="Arial" w:cs="Arial"/>
-          <w:color w:val="000000"/>
-          <w:sz w:val="24"/>
-        </w:rPr>
-        <w:t>quickly</w:t>
-      </w:r>
-      <w:proofErr w:type="spellEnd"/>
-      <w:r>
-        <w:rPr>
-          <w:rFonts w:ascii="Arial" w:eastAsia="Arial" w:hAnsi="Arial" w:cs="Arial"/>
-          <w:color w:val="000000"/>
-          <w:sz w:val="24"/>
-        </w:rPr>
-        <w:t xml:space="preserve"> </w:t>
-      </w:r>
-      <w:proofErr w:type="spellStart"/>
-      <w:r>
-        <w:rPr>
-          <w:rFonts w:ascii="Arial" w:eastAsia="Arial" w:hAnsi="Arial" w:cs="Arial"/>
-          <w:color w:val="000000"/>
-          <w:sz w:val="24"/>
-        </w:rPr>
-        <w:t>and</w:t>
-      </w:r>
-      <w:proofErr w:type="spellEnd"/>
-      <w:r>
-        <w:rPr>
-          <w:rFonts w:ascii="Arial" w:eastAsia="Arial" w:hAnsi="Arial" w:cs="Arial"/>
-          <w:color w:val="000000"/>
-          <w:sz w:val="24"/>
-        </w:rPr>
-        <w:t xml:space="preserve"> </w:t>
-      </w:r>
-      <w:proofErr w:type="spellStart"/>
-      <w:r>
-        <w:rPr>
-          <w:rFonts w:ascii="Arial" w:eastAsia="Arial" w:hAnsi="Arial" w:cs="Arial"/>
-          <w:color w:val="000000"/>
-          <w:sz w:val="24"/>
-        </w:rPr>
-        <w:t>securely</w:t>
-      </w:r>
-      <w:proofErr w:type="spellEnd"/>
-      <w:r>
-        <w:rPr>
-          <w:rFonts w:ascii="Arial" w:eastAsia="Arial" w:hAnsi="Arial" w:cs="Arial"/>
-          <w:color w:val="000000"/>
-          <w:sz w:val="24"/>
-        </w:rPr>
-        <w:t xml:space="preserve">, </w:t>
-      </w:r>
-      <w:proofErr w:type="spellStart"/>
-      <w:r>
-        <w:rPr>
-          <w:rFonts w:ascii="Arial" w:eastAsia="Arial" w:hAnsi="Arial" w:cs="Arial"/>
-          <w:color w:val="000000"/>
-          <w:sz w:val="24"/>
-        </w:rPr>
-        <w:t>using</w:t>
-      </w:r>
-      <w:proofErr w:type="spellEnd"/>
-      <w:r>
-        <w:rPr>
-          <w:rFonts w:ascii="Arial" w:eastAsia="Arial" w:hAnsi="Arial" w:cs="Arial"/>
-          <w:color w:val="000000"/>
-          <w:sz w:val="24"/>
-        </w:rPr>
-        <w:t xml:space="preserve"> </w:t>
-      </w:r>
-      <w:proofErr w:type="spellStart"/>
-      <w:r>
-        <w:rPr>
-          <w:rFonts w:ascii="Arial" w:eastAsia="Arial" w:hAnsi="Arial" w:cs="Arial"/>
-          <w:color w:val="000000"/>
-          <w:sz w:val="24"/>
-        </w:rPr>
-        <w:t>modern</w:t>
-      </w:r>
-      <w:proofErr w:type="spellEnd"/>
-      <w:r>
-        <w:rPr>
-          <w:rFonts w:ascii="Arial" w:eastAsia="Arial" w:hAnsi="Arial" w:cs="Arial"/>
-          <w:color w:val="000000"/>
-          <w:sz w:val="24"/>
-        </w:rPr>
-        <w:t xml:space="preserve"> </w:t>
-      </w:r>
-      <w:proofErr w:type="spellStart"/>
-      <w:r>
-        <w:rPr>
-          <w:rFonts w:ascii="Arial" w:eastAsia="Arial" w:hAnsi="Arial" w:cs="Arial"/>
-          <w:color w:val="000000"/>
-          <w:sz w:val="24"/>
-        </w:rPr>
-        <w:t>authentication</w:t>
-      </w:r>
-      <w:proofErr w:type="spellEnd"/>
-      <w:r>
-        <w:rPr>
-          <w:rFonts w:ascii="Arial" w:eastAsia="Arial" w:hAnsi="Arial" w:cs="Arial"/>
-          <w:color w:val="000000"/>
-          <w:sz w:val="24"/>
-        </w:rPr>
-        <w:t xml:space="preserve"> </w:t>
-      </w:r>
-      <w:proofErr w:type="spellStart"/>
-      <w:r>
-        <w:rPr>
-          <w:rFonts w:ascii="Arial" w:eastAsia="Arial" w:hAnsi="Arial" w:cs="Arial"/>
-          <w:color w:val="000000"/>
-          <w:sz w:val="24"/>
-        </w:rPr>
-        <w:t>methods</w:t>
-      </w:r>
-      <w:proofErr w:type="spellEnd"/>
-      <w:r>
-        <w:rPr>
-          <w:rFonts w:ascii="Arial" w:eastAsia="Arial" w:hAnsi="Arial" w:cs="Arial"/>
-          <w:color w:val="000000"/>
-          <w:sz w:val="24"/>
-        </w:rPr>
-        <w:t xml:space="preserve">. </w:t>
-      </w:r>
-      <w:proofErr w:type="spellStart"/>
-      <w:r>
-        <w:rPr>
-          <w:rFonts w:ascii="Arial" w:eastAsia="Arial" w:hAnsi="Arial" w:cs="Arial"/>
-          <w:color w:val="000000"/>
-          <w:sz w:val="24"/>
-        </w:rPr>
-        <w:t>This</w:t>
-      </w:r>
-      <w:proofErr w:type="spellEnd"/>
-      <w:r>
-        <w:rPr>
-          <w:rFonts w:ascii="Arial" w:eastAsia="Arial" w:hAnsi="Arial" w:cs="Arial"/>
-          <w:color w:val="000000"/>
-          <w:sz w:val="24"/>
-        </w:rPr>
-        <w:t xml:space="preserve"> </w:t>
-      </w:r>
-      <w:proofErr w:type="spellStart"/>
-      <w:r>
-        <w:rPr>
-          <w:rFonts w:ascii="Arial" w:eastAsia="Arial" w:hAnsi="Arial" w:cs="Arial"/>
-          <w:color w:val="000000"/>
-          <w:sz w:val="24"/>
-        </w:rPr>
-        <w:t>flexibility</w:t>
-      </w:r>
-      <w:proofErr w:type="spellEnd"/>
-      <w:r>
-        <w:rPr>
-          <w:rFonts w:ascii="Arial" w:eastAsia="Arial" w:hAnsi="Arial" w:cs="Arial"/>
-          <w:color w:val="000000"/>
-          <w:sz w:val="24"/>
-        </w:rPr>
-        <w:t xml:space="preserve"> </w:t>
-      </w:r>
-      <w:proofErr w:type="spellStart"/>
-      <w:r>
-        <w:rPr>
-          <w:rFonts w:ascii="Arial" w:eastAsia="Arial" w:hAnsi="Arial" w:cs="Arial"/>
-          <w:color w:val="000000"/>
-          <w:sz w:val="24"/>
-        </w:rPr>
-        <w:t>will</w:t>
-      </w:r>
-      <w:proofErr w:type="spellEnd"/>
-      <w:r>
-        <w:rPr>
-          <w:rFonts w:ascii="Arial" w:eastAsia="Arial" w:hAnsi="Arial" w:cs="Arial"/>
-          <w:color w:val="000000"/>
-          <w:sz w:val="24"/>
-        </w:rPr>
-        <w:t xml:space="preserve"> </w:t>
-      </w:r>
-      <w:proofErr w:type="spellStart"/>
-      <w:r>
-        <w:rPr>
-          <w:rFonts w:ascii="Arial" w:eastAsia="Arial" w:hAnsi="Arial" w:cs="Arial"/>
-          <w:color w:val="000000"/>
-          <w:sz w:val="24"/>
-        </w:rPr>
-        <w:t>provide</w:t>
-      </w:r>
-      <w:proofErr w:type="spellEnd"/>
-      <w:r>
-        <w:rPr>
-          <w:rFonts w:ascii="Arial" w:eastAsia="Arial" w:hAnsi="Arial" w:cs="Arial"/>
-          <w:color w:val="000000"/>
-          <w:sz w:val="24"/>
-        </w:rPr>
-        <w:t xml:space="preserve"> a </w:t>
-      </w:r>
-      <w:proofErr w:type="spellStart"/>
-      <w:r>
-        <w:rPr>
-          <w:rFonts w:ascii="Arial" w:eastAsia="Arial" w:hAnsi="Arial" w:cs="Arial"/>
-          <w:color w:val="000000"/>
-          <w:sz w:val="24"/>
-        </w:rPr>
-        <w:t>frictionless</w:t>
-      </w:r>
-      <w:proofErr w:type="spellEnd"/>
-      <w:r>
-        <w:rPr>
-          <w:rFonts w:ascii="Arial" w:eastAsia="Arial" w:hAnsi="Arial" w:cs="Arial"/>
-          <w:color w:val="000000"/>
-          <w:sz w:val="24"/>
-        </w:rPr>
-        <w:t xml:space="preserve"> </w:t>
-      </w:r>
-      <w:proofErr w:type="spellStart"/>
-      <w:r>
-        <w:rPr>
-          <w:rFonts w:ascii="Arial" w:eastAsia="Arial" w:hAnsi="Arial" w:cs="Arial"/>
-          <w:color w:val="000000"/>
-          <w:sz w:val="24"/>
-        </w:rPr>
-        <w:t>onboarding</w:t>
-      </w:r>
-      <w:proofErr w:type="spellEnd"/>
-      <w:r>
-        <w:rPr>
-          <w:rFonts w:ascii="Arial" w:eastAsia="Arial" w:hAnsi="Arial" w:cs="Arial"/>
-          <w:color w:val="000000"/>
-          <w:sz w:val="24"/>
-        </w:rPr>
-        <w:t xml:space="preserve"> </w:t>
-      </w:r>
-      <w:proofErr w:type="spellStart"/>
-      <w:r>
-        <w:rPr>
-          <w:rFonts w:ascii="Arial" w:eastAsia="Arial" w:hAnsi="Arial" w:cs="Arial"/>
-          <w:color w:val="000000"/>
-          <w:sz w:val="24"/>
-        </w:rPr>
-        <w:t>experience</w:t>
-      </w:r>
-      <w:proofErr w:type="spellEnd"/>
-      <w:r>
-        <w:rPr>
-          <w:rFonts w:ascii="Arial" w:eastAsia="Arial" w:hAnsi="Arial" w:cs="Arial"/>
-          <w:color w:val="000000"/>
-          <w:sz w:val="24"/>
-        </w:rPr>
-        <w:t xml:space="preserve">, </w:t>
-      </w:r>
-      <w:proofErr w:type="spellStart"/>
-      <w:r>
-        <w:rPr>
-          <w:rFonts w:ascii="Arial" w:eastAsia="Arial" w:hAnsi="Arial" w:cs="Arial"/>
-          <w:color w:val="000000"/>
-          <w:sz w:val="24"/>
-        </w:rPr>
-        <w:t>allowing</w:t>
-      </w:r>
-      <w:proofErr w:type="spellEnd"/>
-      <w:r>
-        <w:rPr>
-          <w:rFonts w:ascii="Arial" w:eastAsia="Arial" w:hAnsi="Arial" w:cs="Arial"/>
-          <w:color w:val="000000"/>
-          <w:sz w:val="24"/>
-        </w:rPr>
-        <w:t xml:space="preserve"> </w:t>
-      </w:r>
-      <w:proofErr w:type="spellStart"/>
-      <w:r>
-        <w:rPr>
-          <w:rFonts w:ascii="Arial" w:eastAsia="Arial" w:hAnsi="Arial" w:cs="Arial"/>
-          <w:color w:val="000000"/>
-          <w:sz w:val="24"/>
-        </w:rPr>
-        <w:t>users</w:t>
-      </w:r>
-      <w:proofErr w:type="spellEnd"/>
-      <w:r>
-        <w:rPr>
-          <w:rFonts w:ascii="Arial" w:eastAsia="Arial" w:hAnsi="Arial" w:cs="Arial"/>
-          <w:color w:val="000000"/>
-          <w:sz w:val="24"/>
-        </w:rPr>
-        <w:t xml:space="preserve"> </w:t>
-      </w:r>
-      <w:proofErr w:type="spellStart"/>
-      <w:r>
-        <w:rPr>
-          <w:rFonts w:ascii="Arial" w:eastAsia="Arial" w:hAnsi="Arial" w:cs="Arial"/>
-          <w:color w:val="000000"/>
-          <w:sz w:val="24"/>
-        </w:rPr>
-        <w:t>to</w:t>
-      </w:r>
-      <w:proofErr w:type="spellEnd"/>
-      <w:r>
-        <w:rPr>
-          <w:rFonts w:ascii="Arial" w:eastAsia="Arial" w:hAnsi="Arial" w:cs="Arial"/>
-          <w:color w:val="000000"/>
-          <w:sz w:val="24"/>
-        </w:rPr>
-        <w:t xml:space="preserve"> </w:t>
-      </w:r>
-      <w:proofErr w:type="spellStart"/>
-      <w:r>
-        <w:rPr>
-          <w:rFonts w:ascii="Arial" w:eastAsia="Arial" w:hAnsi="Arial" w:cs="Arial"/>
-          <w:color w:val="000000"/>
-          <w:sz w:val="24"/>
-        </w:rPr>
-        <w:t>quickly</w:t>
-      </w:r>
-      <w:proofErr w:type="spellEnd"/>
-      <w:r>
-        <w:rPr>
-          <w:rFonts w:ascii="Arial" w:eastAsia="Arial" w:hAnsi="Arial" w:cs="Arial"/>
-          <w:color w:val="000000"/>
-          <w:sz w:val="24"/>
-        </w:rPr>
-        <w:t xml:space="preserve"> </w:t>
-      </w:r>
-      <w:proofErr w:type="spellStart"/>
-      <w:r>
-        <w:rPr>
-          <w:rFonts w:ascii="Arial" w:eastAsia="Arial" w:hAnsi="Arial" w:cs="Arial"/>
-          <w:color w:val="000000"/>
-          <w:sz w:val="24"/>
-        </w:rPr>
-        <w:t>access</w:t>
-      </w:r>
-      <w:proofErr w:type="spellEnd"/>
-      <w:r>
-        <w:rPr>
-          <w:rFonts w:ascii="Arial" w:eastAsia="Arial" w:hAnsi="Arial" w:cs="Arial"/>
-          <w:color w:val="000000"/>
-          <w:sz w:val="24"/>
-        </w:rPr>
-        <w:t xml:space="preserve"> </w:t>
-      </w:r>
-      <w:proofErr w:type="spellStart"/>
-      <w:r>
-        <w:rPr>
-          <w:rFonts w:ascii="Arial" w:eastAsia="Arial" w:hAnsi="Arial" w:cs="Arial"/>
-          <w:color w:val="000000"/>
-          <w:sz w:val="24"/>
-        </w:rPr>
-        <w:t>the</w:t>
-      </w:r>
-      <w:proofErr w:type="spellEnd"/>
-      <w:r>
-        <w:rPr>
-          <w:rFonts w:ascii="Arial" w:eastAsia="Arial" w:hAnsi="Arial" w:cs="Arial"/>
-          <w:color w:val="000000"/>
-          <w:sz w:val="24"/>
-        </w:rPr>
-        <w:t xml:space="preserve"> </w:t>
-      </w:r>
-      <w:proofErr w:type="spellStart"/>
-      <w:r>
-        <w:rPr>
-          <w:rFonts w:ascii="Arial" w:eastAsia="Arial" w:hAnsi="Arial" w:cs="Arial"/>
-          <w:color w:val="000000"/>
-          <w:sz w:val="24"/>
-        </w:rPr>
-        <w:t>desired</w:t>
-      </w:r>
-      <w:proofErr w:type="spellEnd"/>
-      <w:r>
-        <w:rPr>
-          <w:rFonts w:ascii="Arial" w:eastAsia="Arial" w:hAnsi="Arial" w:cs="Arial"/>
-          <w:color w:val="000000"/>
-          <w:sz w:val="24"/>
-        </w:rPr>
-        <w:t xml:space="preserve"> </w:t>
-      </w:r>
-      <w:proofErr w:type="spellStart"/>
-      <w:r>
-        <w:rPr>
-          <w:rFonts w:ascii="Arial" w:eastAsia="Arial" w:hAnsi="Arial" w:cs="Arial"/>
-          <w:color w:val="000000"/>
-          <w:sz w:val="24"/>
-        </w:rPr>
-        <w:t>content</w:t>
-      </w:r>
-      <w:proofErr w:type="spellEnd"/>
-      <w:r>
-        <w:rPr>
-          <w:rFonts w:ascii="Arial" w:eastAsia="Arial" w:hAnsi="Arial" w:cs="Arial"/>
-          <w:color w:val="000000"/>
-          <w:sz w:val="24"/>
-        </w:rPr>
-        <w:t>.</w:t>
-      </w:r>
-    </w:p>
-    <w:p>
-      <w:pPr>
-        <w:spacing w:after="254" w:line="264" w:lineRule="auto"/>
-        <w:ind w:left="10" w:firstLine="640"/>
-        <w:rPr>
-          <w:rFonts w:ascii="Arial" w:eastAsia="Arial" w:hAnsi="Arial" w:cs="Arial"/>
-          <w:color w:val="000000"/>
-          <w:sz w:val="24"/>
-        </w:rPr>
-      </w:pPr>
-      <w:r>
-        <w:rPr>
-          <w:rFonts w:ascii="Arial" w:eastAsia="Arial" w:hAnsi="Arial" w:cs="Arial"/>
-          <w:b/>
-          <w:color w:val="000000"/>
-          <w:sz w:val="24"/>
-        </w:rPr>
-        <w:t>Keywords</w:t>
-      </w:r>
-      <w:r>
-        <w:rPr>
-          <w:rFonts w:ascii="Arial" w:eastAsia="Arial" w:hAnsi="Arial" w:cs="Arial"/>
-          <w:color w:val="000000"/>
-          <w:sz w:val="24"/>
-        </w:rPr>
-        <w:t xml:space="preserve">: </w:t>
-      </w:r>
-      <w:r>
-        <w:rPr>
-          <w:rFonts w:ascii="Arial" w:eastAsia="Arial" w:hAnsi="Arial" w:cs="Arial"/>
-          <w:color w:val="000000"/>
-          <w:sz w:val="24"/>
-        </w:rPr>
-        <w:t xml:space="preserve">streaming, </w:t>
-      </w:r>
-      <w:proofErr w:type="spellStart"/>
-      <w:r>
-        <w:rPr>
-          <w:rFonts w:ascii="Arial" w:eastAsia="Arial" w:hAnsi="Arial" w:cs="Arial"/>
-          <w:color w:val="000000"/>
-          <w:sz w:val="24"/>
-        </w:rPr>
-        <w:t>location</w:t>
-      </w:r>
-      <w:proofErr w:type="spellEnd"/>
-      <w:r>
-        <w:rPr>
-          <w:rFonts w:ascii="Arial" w:eastAsia="Arial" w:hAnsi="Arial" w:cs="Arial"/>
-          <w:color w:val="000000"/>
-          <w:sz w:val="24"/>
-        </w:rPr>
-        <w:t>, movies, users, administrator.</w:t>
-      </w:r>
-      <w:r>
-        <w:rPr>
-          <w:rFonts w:ascii="Arial" w:eastAsia="Arial" w:hAnsi="Arial" w:cs="Arial"/>
-          <w:color w:val="000000"/>
-          <w:sz w:val="24"/>
-        </w:rPr>
-        <w:t xml:space="preserve"> </w:t>
-      </w:r>
-    </w:p>
-    <w:p>
-      <w:pPr>
-        <w:spacing w:after="158" w:line="259" w:lineRule="auto"/>
-        <w:rPr>
-          <w:rFonts w:ascii="Arial" w:eastAsia="Arial" w:hAnsi="Arial" w:cs="Arial"/>
-          <w:color w:val="000000"/>
-          <w:sz w:val="24"/>
-        </w:rPr>
-      </w:pPr>
-      <w:r>
-        <w:rPr>
-          <w:rFonts w:ascii="Arial" w:eastAsia="Arial" w:hAnsi="Arial" w:cs="Arial"/>
-          <w:color w:val="000000"/>
-          <w:sz w:val="24"/>
-        </w:rPr>
-        <w:t xml:space="preserve"> </w:t>
-      </w:r>
     </w:p>
     <w:p>
       <w:pPr>
@@ -3629,14 +2286,6 @@
           <w:sz w:val="24"/>
         </w:rPr>
       </w:pPr>
-      <w:r>
-        <w:rPr>
-          <w:rFonts w:ascii="Arial" w:eastAsia="Arial" w:hAnsi="Arial" w:cs="Arial"/>
-          <w:color w:val="000000"/>
-          <w:sz w:val="24"/>
-        </w:rPr>
-        <w:t xml:space="preserve"> </w:t>
-      </w:r>
     </w:p>
     <w:p>
       <w:pPr>
@@ -3647,14 +2296,6 @@
           <w:sz w:val="24"/>
         </w:rPr>
       </w:pPr>
-      <w:r>
-        <w:rPr>
-          <w:rFonts w:ascii="Arial" w:eastAsia="Arial" w:hAnsi="Arial" w:cs="Arial"/>
-          <w:color w:val="000000"/>
-          <w:sz w:val="24"/>
-        </w:rPr>
-        <w:t xml:space="preserve"> </w:t>
-      </w:r>
     </w:p>
     <w:p>
       <w:pPr>
@@ -3665,32 +2306,6 @@
           <w:sz w:val="24"/>
         </w:rPr>
       </w:pPr>
-      <w:r>
-        <w:rPr>
-          <w:rFonts w:ascii="Arial" w:eastAsia="Arial" w:hAnsi="Arial" w:cs="Arial"/>
-          <w:color w:val="000000"/>
-          <w:sz w:val="24"/>
-        </w:rPr>
-        <w:t xml:space="preserve"> </w:t>
-      </w:r>
-    </w:p>
-    <w:p>
-      <w:pPr>
-        <w:spacing w:after="158" w:line="259" w:lineRule="auto"/>
-        <w:rPr>
-          <w:rFonts w:ascii="Arial" w:eastAsia="Arial" w:hAnsi="Arial" w:cs="Arial"/>
-          <w:color w:val="000000"/>
-          <w:sz w:val="24"/>
-        </w:rPr>
-      </w:pPr>
-      <w:r>
-        <w:rPr>
-          <w:rFonts w:ascii="Arial" w:eastAsia="Arial" w:hAnsi="Arial" w:cs="Arial"/>
-          <w:color w:val="000000"/>
-          <w:sz w:val="24"/>
-        </w:rPr>
-        <w:t xml:space="preserve"> </w:t>
-      </w:r>
     </w:p>
     <w:p>
       <w:pPr>
@@ -3701,14 +2316,6 @@
           <w:sz w:val="24"/>
         </w:rPr>
       </w:pPr>
-      <w:r>
-        <w:rPr>
-          <w:rFonts w:ascii="Arial" w:eastAsia="Arial" w:hAnsi="Arial" w:cs="Arial"/>
-          <w:color w:val="000000"/>
-          <w:sz w:val="24"/>
-        </w:rPr>
-        <w:t xml:space="preserve"> </w:t>
-      </w:r>
     </w:p>
     <w:p>
       <w:pPr>
@@ -3773,74 +2380,6 @@
     <w:p>
       <w:pPr>
         <w:spacing w:after="160" w:line="259" w:lineRule="auto"/>
-        <w:rPr>
-          <w:rFonts w:ascii="Arial" w:eastAsia="Arial" w:hAnsi="Arial" w:cs="Arial"/>
-          <w:color w:val="000000"/>
-          <w:sz w:val="24"/>
-        </w:rPr>
-      </w:pPr>
-    </w:p>
-    <w:p>
-      <w:pPr>
-        <w:spacing w:after="160" w:line="259" w:lineRule="auto"/>
-        <w:rPr>
-          <w:rFonts w:ascii="Arial" w:eastAsia="Arial" w:hAnsi="Arial" w:cs="Arial"/>
-          <w:color w:val="000000"/>
-          <w:sz w:val="24"/>
-        </w:rPr>
-      </w:pPr>
-    </w:p>
-    <w:p>
-      <w:pPr>
-        <w:spacing w:after="160" w:line="259" w:lineRule="auto"/>
-        <w:rPr>
-          <w:rFonts w:ascii="Arial" w:eastAsia="Arial" w:hAnsi="Arial" w:cs="Arial"/>
-          <w:color w:val="000000"/>
-          <w:sz w:val="24"/>
-        </w:rPr>
-      </w:pPr>
-    </w:p>
-    <w:p>
-      <w:pPr>
-        <w:spacing w:after="160" w:line="259" w:lineRule="auto"/>
-        <w:rPr>
-          <w:rFonts w:ascii="Arial" w:eastAsia="Arial" w:hAnsi="Arial" w:cs="Arial"/>
-          <w:color w:val="000000"/>
-          <w:sz w:val="24"/>
-        </w:rPr>
-      </w:pPr>
-    </w:p>
-    <w:p>
-      <w:pPr>
-        <w:spacing w:after="160" w:line="259" w:lineRule="auto"/>
-        <w:rPr>
-          <w:rFonts w:ascii="Arial" w:eastAsia="Arial" w:hAnsi="Arial" w:cs="Arial"/>
-          <w:color w:val="000000"/>
-          <w:sz w:val="24"/>
-        </w:rPr>
-      </w:pPr>
-    </w:p>
-    <w:p>
-      <w:pPr>
-        <w:spacing w:after="160" w:line="259" w:lineRule="auto"/>
-        <w:rPr>
-          <w:rFonts w:ascii="Arial" w:eastAsia="Arial" w:hAnsi="Arial" w:cs="Arial"/>
-          <w:color w:val="000000"/>
-          <w:sz w:val="24"/>
-        </w:rPr>
-      </w:pPr>
-      <w:r>
-        <w:rPr>
-          <w:rFonts w:ascii="Arial" w:eastAsia="Arial" w:hAnsi="Arial" w:cs="Arial"/>
-          <w:color w:val="000000"/>
-          <w:sz w:val="24"/>
-        </w:rPr>
-        <w:t xml:space="preserve"> </w:t>
-      </w:r>
-    </w:p>
-    <w:p>
-      <w:pPr>
-        <w:spacing w:line="259" w:lineRule="auto"/>
         <w:ind w:firstLine="0"/>
         <w:rPr>
           <w:rFonts w:ascii="Arial" w:eastAsia="Arial" w:hAnsi="Arial" w:cs="Arial"/>
@@ -3848,14 +2387,6 @@
           <w:sz w:val="24"/>
         </w:rPr>
       </w:pPr>
-      <w:r>
-        <w:rPr>
-          <w:rFonts w:ascii="Arial" w:eastAsia="Arial" w:hAnsi="Arial" w:cs="Arial"/>
-          <w:color w:val="000000"/>
-          <w:sz w:val="24"/>
-        </w:rPr>
-        <w:t xml:space="preserve"> </w:t>
-      </w:r>
     </w:p>
     <w:sdt>
       <w:sdtPr>
@@ -4978,85 +3509,22 @@
     </w:p>
     <w:p>
       <w:pPr>
-        <w:spacing w:after="278" w:line="259" w:lineRule="auto"/>
-        <w:ind w:left="720"/>
-        <w:rPr>
-          <w:rFonts w:ascii="Arial" w:eastAsia="Arial" w:hAnsi="Arial" w:cs="Arial"/>
-          <w:color w:val="000000"/>
-          <w:sz w:val="24"/>
-        </w:rPr>
-      </w:pPr>
-      <w:r>
-        <w:rPr>
-          <w:rFonts w:ascii="Arial" w:eastAsia="Arial" w:hAnsi="Arial" w:cs="Arial"/>
-          <w:b/>
-          <w:color w:val="000000"/>
-          <w:sz w:val="24"/>
-        </w:rPr>
-        <w:t xml:space="preserve"> </w:t>
-      </w:r>
-    </w:p>
-    <w:p>
-      <w:pPr>
-        <w:spacing w:after="283" w:line="240" w:lineRule="auto"/>
-        <w:ind w:left="10" w:hanging="10"/>
-        <w:rPr>
-          <w:rFonts w:ascii="Arial" w:eastAsia="Arial" w:hAnsi="Arial" w:cs="Arial"/>
-          <w:color w:val="000000"/>
-          <w:sz w:val="24"/>
-        </w:rPr>
-      </w:pPr>
-      <w:r>
-        <w:rPr>
-          <w:rFonts w:ascii="Arial" w:eastAsia="Arial" w:hAnsi="Arial" w:cs="Arial"/>
-          <w:color w:val="000000"/>
-          <w:sz w:val="24"/>
-        </w:rPr>
-        <w:t xml:space="preserve">       </w:t>
-      </w:r>
-      <w:r>
-        <w:rPr>
-          <w:rFonts w:ascii="Arial" w:eastAsia="Arial" w:hAnsi="Arial" w:cs="Arial"/>
-          <w:color w:val="000000"/>
-          <w:sz w:val="24"/>
-        </w:rPr>
-        <w:t xml:space="preserve">Este trabalho tem como objetivo apresentar o </w:t>
-      </w:r>
-      <w:proofErr w:type="spellStart"/>
-      <w:r>
-        <w:rPr>
-          <w:rFonts w:ascii="Arial" w:eastAsia="Arial" w:hAnsi="Arial" w:cs="Arial"/>
-          <w:color w:val="000000"/>
-          <w:sz w:val="24"/>
-        </w:rPr>
-        <w:t>CineHome</w:t>
-      </w:r>
-      <w:proofErr w:type="spellEnd"/>
-      <w:r>
-        <w:rPr>
-          <w:rFonts w:ascii="Arial" w:eastAsia="Arial" w:hAnsi="Arial" w:cs="Arial"/>
-          <w:color w:val="000000"/>
-          <w:sz w:val="24"/>
-        </w:rPr>
-        <w:t xml:space="preserve">, um serviço de streaming de filmes e séries, focado na locação de conteúdos audiovisuais via plataforma online. Inspirado em grandes players do mercado, como </w:t>
-      </w:r>
-      <w:proofErr w:type="spellStart"/>
-      <w:r>
-        <w:rPr>
-          <w:rFonts w:ascii="Arial" w:eastAsia="Arial" w:hAnsi="Arial" w:cs="Arial"/>
-          <w:color w:val="000000"/>
-          <w:sz w:val="24"/>
-        </w:rPr>
-        <w:t>Amazon</w:t>
-      </w:r>
-      <w:proofErr w:type="spellEnd"/>
-      <w:r>
-        <w:rPr>
-          <w:rFonts w:ascii="Arial" w:eastAsia="Arial" w:hAnsi="Arial" w:cs="Arial"/>
-          <w:color w:val="000000"/>
-          <w:sz w:val="24"/>
-        </w:rPr>
-        <w:t xml:space="preserve"> Prime </w:t>
+        <w:pStyle w:val="Ttulo1"/>
+        <w:ind w:firstLine="1701"/>
+        <w:rPr>
+          <w:rFonts w:ascii="Arial" w:eastAsia="Arial" w:hAnsi="Arial" w:cs="Arial"/>
+          <w:b/>
+          <w:color w:val="000000"/>
+          <w:sz w:val="24"/>
+        </w:rPr>
+      </w:pPr>
+      <w:r>
+        <w:rPr>
+          <w:rFonts w:ascii="Arial" w:eastAsia="Arial" w:hAnsi="Arial" w:cs="Arial"/>
+          <w:color w:val="000000"/>
+          <w:sz w:val="24"/>
+        </w:rPr>
+        <w:t xml:space="preserve">Este trabalho tem como objetivo apresentar o CineHome, um serviço de streaming de filmes e séries, focado na locação de conteúdos audiovisuais via plataforma online. Inspirado em grandes players do mercado, como Amazon Prime </w:t>
       </w:r>
       <w:r>
         <w:rPr>
@@ -5072,25 +3540,7 @@
           <w:color w:val="000000"/>
           <w:sz w:val="24"/>
         </w:rPr>
-        <w:t xml:space="preserve"> e Netflix, o </w:t>
-      </w:r>
-      <w:proofErr w:type="spellStart"/>
-      <w:r>
-        <w:rPr>
-          <w:rFonts w:ascii="Arial" w:eastAsia="Arial" w:hAnsi="Arial" w:cs="Arial"/>
-          <w:color w:val="000000"/>
-          <w:sz w:val="24"/>
-        </w:rPr>
-        <w:t>CineHome</w:t>
-      </w:r>
-      <w:proofErr w:type="spellEnd"/>
-      <w:r>
-        <w:rPr>
-          <w:rFonts w:ascii="Arial" w:eastAsia="Arial" w:hAnsi="Arial" w:cs="Arial"/>
-          <w:color w:val="000000"/>
-          <w:sz w:val="24"/>
-        </w:rPr>
-        <w:t xml:space="preserve"> oferece aos usuários a possibilidade de acessar uma ampla gama de títulos, mediante o pagamento de uma locação por título ou pacote. A plataforma visa proporcionar uma experiência personalizada, com interface amigável, recomendação inteligente de conteúdo e múltiplas opções de pagamento. O desenvolvimento da Sprint também envolveu a definição de tecnologias a serem utilizadas, como banco de dados, integração com sistemas de pagamento e a estruturação do modelo de negócios. Este projeto busca atender às demandas de consumidores que desejam mais flexibilidade no consumo de conteúdos audiovisuais, sem a necessidade de assinatura mensal.</w:t>
+        <w:t xml:space="preserve"> e Netflix, o CineHome oferece aos usuários a possibilidade de acessar uma ampla gama de títulos, mediante o pagamento de uma locação por título ou pacote. A plataforma visa proporcionar uma experiência personalizada, com interface amigável, recomendação inteligente de conteúdo e múltiplas opções de pagamento. O desenvolvimento da Sprint também envolveu a definição de tecnologias a serem utilizadas, como banco de dados, integração com sistemas de pagamento e a estruturação do modelo de negócios. Este projeto busca atender às demandas de consumidores que desejam mais flexibilidade no consumo de conteúdos audiovisuais, sem a necessidade de assinatura mensal.</w:t>
       </w:r>
       <w:r>
         <w:rPr>
@@ -5152,26 +3602,8 @@
     </w:p>
     <w:p>
       <w:pPr>
-        <w:spacing w:after="163" w:line="259" w:lineRule="auto"/>
-        <w:rPr>
-          <w:rFonts w:ascii="Arial" w:eastAsia="Arial" w:hAnsi="Arial" w:cs="Arial"/>
-          <w:color w:val="000000"/>
-          <w:sz w:val="24"/>
-        </w:rPr>
-      </w:pPr>
-      <w:r>
-        <w:rPr>
-          <w:rFonts w:ascii="Arial" w:eastAsia="Arial" w:hAnsi="Arial" w:cs="Arial"/>
-          <w:b/>
-          <w:color w:val="000000"/>
-          <w:sz w:val="24"/>
-        </w:rPr>
-        <w:t xml:space="preserve"> </w:t>
-      </w:r>
-    </w:p>
-    <w:p>
-      <w:pPr>
-        <w:spacing w:after="256" w:line="259" w:lineRule="auto"/>
+        <w:spacing w:after="256" w:line="360" w:lineRule="auto"/>
+        <w:ind w:firstLine="1701"/>
         <w:rPr>
           <w:rFonts w:ascii="Arial" w:eastAsia="Arial" w:hAnsi="Arial" w:cs="Arial"/>
           <w:color w:val="000000"/>
@@ -5270,6 +3702,26 @@
     </w:p>
     <w:p>
       <w:pPr>
+        <w:spacing w:after="108" w:line="360" w:lineRule="auto"/>
+        <w:ind w:left="11" w:firstLine="1701"/>
+        <w:rPr>
+          <w:rFonts w:ascii="Arial" w:eastAsia="Arial" w:hAnsi="Arial" w:cs="Arial"/>
+          <w:color w:val="000000"/>
+          <w:sz w:val="24"/>
+        </w:rPr>
+      </w:pPr>
+      <w:r>
+        <w:rPr>
+          <w:rFonts w:ascii="Arial" w:eastAsia="Arial" w:hAnsi="Arial" w:cs="Arial"/>
+          <w:color w:val="000000"/>
+          <w:sz w:val="24"/>
+        </w:rPr>
+        <w:lastRenderedPageBreak/>
+        <w:t>O objetivo deste projeto de locação de streaming é criar uma plataforma digital intuitiva e eficiente para o aluguel de filmes, séries, desenhos e novelas, proporcionando uma experiência de entretenimento personalizada e acessível. O sistema visa atender tanto usuários quanto administradores, permitindo que os primeiros possam explorar e alugar conteúdo multimídia de forma prática, enquanto os administradores gerenciam o catálogo, a disponibilidade dos itens e os processos de locação. A plataforma também busca oferecer recursos como cálculo automático de preços de aluguel, gerenciamento de assinaturas e histórico de locações, criando um ambiente digital dinâmico e simplificado para o público em geral.</w:t>
+      </w:r>
+    </w:p>
+    <w:p>
+      <w:pPr>
         <w:spacing w:after="108" w:line="264" w:lineRule="auto"/>
         <w:ind w:left="10" w:firstLine="698"/>
         <w:rPr>
@@ -5278,34 +3730,6 @@
           <w:sz w:val="24"/>
         </w:rPr>
       </w:pPr>
-      <w:r>
-        <w:rPr>
-          <w:rFonts w:ascii="Arial" w:eastAsia="Arial" w:hAnsi="Arial" w:cs="Arial"/>
-          <w:color w:val="000000"/>
-          <w:sz w:val="24"/>
-        </w:rPr>
-        <w:t xml:space="preserve">O objetivo deste projeto de locação de streaming é criar uma plataforma digital intuitiva e eficiente para o aluguel de filmes, séries, desenhos e novelas, proporcionando uma experiência de entretenimento personalizada e acessível. O sistema visa atender tanto usuários quanto administradores, permitindo que os primeiros possam explorar e alugar conteúdo multimídia de forma prática, enquanto os administradores gerenciam o catálogo, a disponibilidade dos itens e os processos de locação. A plataforma também busca oferecer recursos como cálculo automático de preços de aluguel, gerenciamento de assinaturas e </w:t>
-      </w:r>
-      <w:r>
-        <w:rPr>
-          <w:rFonts w:ascii="Arial" w:eastAsia="Arial" w:hAnsi="Arial" w:cs="Arial"/>
-          <w:color w:val="000000"/>
-          <w:sz w:val="24"/>
-        </w:rPr>
-        <w:lastRenderedPageBreak/>
-        <w:t>histórico de locações, criando um ambiente digital dinâmico e simplificado para o público em geral.</w:t>
-      </w:r>
-    </w:p>
-    <w:p>
-      <w:pPr>
-        <w:spacing w:after="108" w:line="264" w:lineRule="auto"/>
-        <w:ind w:left="10" w:firstLine="698"/>
-        <w:rPr>
-          <w:rFonts w:ascii="Arial" w:eastAsia="Arial" w:hAnsi="Arial" w:cs="Arial"/>
-          <w:color w:val="000000"/>
-          <w:sz w:val="24"/>
-        </w:rPr>
-      </w:pPr>
     </w:p>
     <w:p>
       <w:pPr>
@@ -5368,11 +3792,10 @@
         <w:t xml:space="preserve">  </w:t>
       </w:r>
     </w:p>
-    <w:p/>
-    <w:p>
-      <w:pPr>
-        <w:spacing w:after="229" w:line="266" w:lineRule="auto"/>
-        <w:ind w:left="-6" w:hanging="11"/>
+    <w:p>
+      <w:pPr>
+        <w:spacing w:after="229" w:line="360" w:lineRule="auto"/>
+        <w:ind w:left="-17" w:firstLine="1701"/>
         <w:rPr>
           <w:rFonts w:ascii="Arial" w:eastAsia="Arial" w:hAnsi="Arial" w:cs="Arial"/>
           <w:color w:val="000000"/>
@@ -5456,7 +3879,6 @@
           <w:szCs w:val="24"/>
         </w:rPr>
       </w:pPr>
-      <w:proofErr w:type="spellStart"/>
       <w:r>
         <w:rPr>
           <w:rFonts w:ascii="Arial" w:eastAsia="Arial" w:hAnsi="Arial" w:cs="Arial"/>
@@ -5477,7 +3899,6 @@
         </w:rPr>
         <w:t>s</w:t>
       </w:r>
-      <w:proofErr w:type="spellEnd"/>
       <w:r>
         <w:rPr>
           <w:rFonts w:ascii="Arial" w:eastAsia="Arial" w:hAnsi="Arial" w:cs="Arial"/>
@@ -5491,8 +3912,8 @@
     </w:p>
     <w:p>
       <w:pPr>
-        <w:spacing w:after="229" w:line="266" w:lineRule="auto"/>
-        <w:ind w:left="-6" w:firstLine="714"/>
+        <w:spacing w:after="229" w:line="360" w:lineRule="auto"/>
+        <w:ind w:left="-6" w:firstLine="1701"/>
         <w:rPr>
           <w:rFonts w:ascii="Arial" w:eastAsia="Arial" w:hAnsi="Arial" w:cs="Arial"/>
           <w:color w:val="000000"/>
@@ -5523,7 +3944,8 @@
           <w:ilvl w:val="0"/>
           <w:numId w:val="14"/>
         </w:numPr>
-        <w:spacing w:after="229" w:line="266" w:lineRule="auto"/>
+        <w:spacing w:after="229" w:line="360" w:lineRule="auto"/>
+        <w:ind w:left="714" w:hanging="357"/>
         <w:rPr>
           <w:rFonts w:ascii="Arial" w:eastAsia="Arial" w:hAnsi="Arial" w:cs="Arial"/>
           <w:color w:val="000000"/>
@@ -5546,7 +3968,8 @@
           <w:ilvl w:val="0"/>
           <w:numId w:val="14"/>
         </w:numPr>
-        <w:spacing w:after="229" w:line="266" w:lineRule="auto"/>
+        <w:spacing w:after="229" w:line="360" w:lineRule="auto"/>
+        <w:ind w:left="714" w:hanging="357"/>
         <w:rPr>
           <w:rFonts w:ascii="Arial" w:eastAsia="Arial" w:hAnsi="Arial" w:cs="Arial"/>
           <w:color w:val="000000"/>
@@ -5569,19 +3992,20 @@
           <w:ilvl w:val="0"/>
           <w:numId w:val="14"/>
         </w:numPr>
-        <w:spacing w:after="229" w:line="266" w:lineRule="auto"/>
-        <w:rPr>
-          <w:rFonts w:ascii="Arial" w:eastAsia="Arial" w:hAnsi="Arial" w:cs="Arial"/>
-          <w:color w:val="000000"/>
-          <w:sz w:val="24"/>
-        </w:rPr>
-      </w:pPr>
-      <w:r>
-        <w:rPr>
-          <w:rFonts w:ascii="Arial" w:eastAsia="Arial" w:hAnsi="Arial" w:cs="Arial"/>
-          <w:color w:val="000000"/>
-          <w:sz w:val="24"/>
-        </w:rPr>
+        <w:spacing w:after="229" w:line="360" w:lineRule="auto"/>
+        <w:rPr>
+          <w:rFonts w:ascii="Arial" w:eastAsia="Arial" w:hAnsi="Arial" w:cs="Arial"/>
+          <w:color w:val="000000"/>
+          <w:sz w:val="24"/>
+        </w:rPr>
+      </w:pPr>
+      <w:r>
+        <w:rPr>
+          <w:rFonts w:ascii="Arial" w:eastAsia="Arial" w:hAnsi="Arial" w:cs="Arial"/>
+          <w:color w:val="000000"/>
+          <w:sz w:val="24"/>
+        </w:rPr>
+        <w:lastRenderedPageBreak/>
         <w:t>Cadastro de novos usuários deve ser permitido com validação de dados (nome, e-mail, senha).</w:t>
       </w:r>
     </w:p>
@@ -5592,7 +4016,7 @@
           <w:ilvl w:val="0"/>
           <w:numId w:val="14"/>
         </w:numPr>
-        <w:spacing w:after="229" w:line="266" w:lineRule="auto"/>
+        <w:spacing w:after="229" w:line="360" w:lineRule="auto"/>
         <w:rPr>
           <w:rFonts w:ascii="Arial" w:eastAsia="Arial" w:hAnsi="Arial" w:cs="Arial"/>
           <w:color w:val="000000"/>
@@ -5619,7 +4043,7 @@
     <w:p>
       <w:pPr>
         <w:pStyle w:val="PargrafodaLista"/>
-        <w:spacing w:after="229" w:line="266" w:lineRule="auto"/>
+        <w:spacing w:after="229" w:line="360" w:lineRule="auto"/>
         <w:ind w:firstLine="0"/>
         <w:rPr>
           <w:rFonts w:ascii="Arial" w:eastAsia="Arial" w:hAnsi="Arial" w:cs="Arial"/>
@@ -5677,7 +4101,7 @@
           <w:ilvl w:val="0"/>
           <w:numId w:val="14"/>
         </w:numPr>
-        <w:spacing w:after="229" w:line="266" w:lineRule="auto"/>
+        <w:spacing w:after="229" w:line="360" w:lineRule="auto"/>
         <w:rPr>
           <w:rFonts w:ascii="Arial" w:eastAsia="Arial" w:hAnsi="Arial" w:cs="Arial"/>
           <w:color w:val="000000"/>
@@ -5696,7 +4120,7 @@
     <w:p>
       <w:pPr>
         <w:pStyle w:val="PargrafodaLista"/>
-        <w:spacing w:after="229" w:line="266" w:lineRule="auto"/>
+        <w:spacing w:after="229" w:line="360" w:lineRule="auto"/>
         <w:ind w:firstLine="0"/>
         <w:rPr>
           <w:rFonts w:ascii="Arial" w:eastAsia="Arial" w:hAnsi="Arial" w:cs="Arial"/>
@@ -5736,18 +4160,8 @@
           <w:color w:val="000000"/>
           <w:sz w:val="24"/>
         </w:rPr>
-        <w:t xml:space="preserve">aos </w:t>
-      </w:r>
-      <w:proofErr w:type="spellStart"/>
-      <w:r>
-        <w:rPr>
-          <w:rFonts w:ascii="Arial" w:eastAsia="Arial" w:hAnsi="Arial" w:cs="Arial"/>
-          <w:color w:val="000000"/>
-          <w:sz w:val="24"/>
-        </w:rPr>
-        <w:t>conteúdos</w:t>
-      </w:r>
-      <w:proofErr w:type="spellEnd"/>
+        <w:t>aos conteúdos</w:t>
+      </w:r>
       <w:r>
         <w:rPr>
           <w:rFonts w:ascii="Arial" w:eastAsia="Arial" w:hAnsi="Arial" w:cs="Arial"/>
@@ -5769,7 +4183,7 @@
     <w:p>
       <w:pPr>
         <w:pStyle w:val="PargrafodaLista"/>
-        <w:spacing w:after="229" w:line="266" w:lineRule="auto"/>
+        <w:spacing w:after="229" w:line="360" w:lineRule="auto"/>
         <w:ind w:firstLine="0"/>
         <w:rPr>
           <w:rFonts w:ascii="Arial" w:eastAsia="Arial" w:hAnsi="Arial" w:cs="Arial"/>
@@ -5785,65 +4199,26 @@
           <w:ilvl w:val="0"/>
           <w:numId w:val="14"/>
         </w:numPr>
-        <w:spacing w:after="229" w:line="266" w:lineRule="auto"/>
-        <w:rPr>
-          <w:rFonts w:ascii="Arial" w:eastAsia="Arial" w:hAnsi="Arial" w:cs="Arial"/>
-          <w:color w:val="000000"/>
-          <w:sz w:val="24"/>
-        </w:rPr>
-      </w:pPr>
-      <w:r>
-        <w:rPr>
-          <w:rFonts w:ascii="Arial" w:eastAsia="Arial" w:hAnsi="Arial" w:cs="Arial"/>
-          <w:color w:val="000000"/>
-          <w:sz w:val="24"/>
-        </w:rPr>
-        <w:lastRenderedPageBreak/>
-        <w:t>Utilizar arquivos JSON (</w:t>
-      </w:r>
-      <w:proofErr w:type="spellStart"/>
-      <w:proofErr w:type="gramStart"/>
-      <w:r>
-        <w:rPr>
-          <w:rFonts w:ascii="Arial" w:eastAsia="Arial" w:hAnsi="Arial" w:cs="Arial"/>
-          <w:color w:val="000000"/>
-          <w:sz w:val="24"/>
-        </w:rPr>
-        <w:t>usuários.json</w:t>
-      </w:r>
-      <w:proofErr w:type="spellEnd"/>
-      <w:proofErr w:type="gramEnd"/>
-      <w:r>
-        <w:rPr>
-          <w:rFonts w:ascii="Arial" w:eastAsia="Arial" w:hAnsi="Arial" w:cs="Arial"/>
-          <w:color w:val="000000"/>
-          <w:sz w:val="24"/>
-        </w:rPr>
-        <w:t xml:space="preserve">, </w:t>
-      </w:r>
-      <w:proofErr w:type="spellStart"/>
-      <w:r>
-        <w:rPr>
-          <w:rFonts w:ascii="Arial" w:eastAsia="Arial" w:hAnsi="Arial" w:cs="Arial"/>
-          <w:color w:val="000000"/>
-          <w:sz w:val="24"/>
-        </w:rPr>
-        <w:t>itens.json</w:t>
-      </w:r>
-      <w:proofErr w:type="spellEnd"/>
-      <w:r>
-        <w:rPr>
-          <w:rFonts w:ascii="Arial" w:eastAsia="Arial" w:hAnsi="Arial" w:cs="Arial"/>
-          <w:color w:val="000000"/>
-          <w:sz w:val="24"/>
-        </w:rPr>
-        <w:t>) para armazenar informações dos usuários e dos conteúdos Autenticação e Autorização.</w:t>
+        <w:spacing w:after="229" w:line="360" w:lineRule="auto"/>
+        <w:rPr>
+          <w:rFonts w:ascii="Arial" w:eastAsia="Arial" w:hAnsi="Arial" w:cs="Arial"/>
+          <w:color w:val="000000"/>
+          <w:sz w:val="24"/>
+        </w:rPr>
+      </w:pPr>
+      <w:r>
+        <w:rPr>
+          <w:rFonts w:ascii="Arial" w:eastAsia="Arial" w:hAnsi="Arial" w:cs="Arial"/>
+          <w:color w:val="000000"/>
+          <w:sz w:val="24"/>
+        </w:rPr>
+        <w:t>Utilizar arquivos JSON (usuários.json, itens.json) para armazenar informações dos usuários e dos conteúdos Autenticação e Autorização.</w:t>
       </w:r>
     </w:p>
     <w:p>
       <w:pPr>
         <w:pStyle w:val="PargrafodaLista"/>
-        <w:spacing w:after="229" w:line="266" w:lineRule="auto"/>
+        <w:spacing w:after="229" w:line="360" w:lineRule="auto"/>
         <w:ind w:firstLine="0"/>
         <w:rPr>
           <w:rFonts w:ascii="Arial" w:eastAsia="Arial" w:hAnsi="Arial" w:cs="Arial"/>
@@ -5859,7 +4234,7 @@
           <w:ilvl w:val="0"/>
           <w:numId w:val="14"/>
         </w:numPr>
-        <w:spacing w:after="229" w:line="266" w:lineRule="auto"/>
+        <w:spacing w:after="229" w:line="360" w:lineRule="auto"/>
         <w:jc w:val="left"/>
         <w:rPr>
           <w:rFonts w:ascii="Arial" w:eastAsia="Arial" w:hAnsi="Arial" w:cs="Arial"/>
@@ -5878,7 +4253,7 @@
     </w:p>
     <w:p>
       <w:pPr>
-        <w:spacing w:after="229" w:line="266" w:lineRule="auto"/>
+        <w:spacing w:after="229" w:line="360" w:lineRule="auto"/>
         <w:ind w:firstLine="0"/>
         <w:jc w:val="left"/>
         <w:rPr>
@@ -5898,7 +4273,7 @@
     </w:p>
     <w:p>
       <w:pPr>
-        <w:spacing w:after="229" w:line="266" w:lineRule="auto"/>
+        <w:spacing w:after="229" w:line="360" w:lineRule="auto"/>
         <w:ind w:firstLine="0"/>
         <w:jc w:val="left"/>
         <w:rPr>
@@ -5937,108 +4312,27 @@
           <w:sz w:val="24"/>
           <w:szCs w:val="24"/>
         </w:rPr>
-        <w:t>3.</w:t>
-      </w:r>
-      <w:r>
-        <w:rPr>
-          <w:rFonts w:ascii="Arial" w:eastAsia="Arial" w:hAnsi="Arial" w:cs="Arial"/>
-          <w:b/>
-          <w:color w:val="000000"/>
-          <w:sz w:val="24"/>
-          <w:szCs w:val="24"/>
-        </w:rPr>
-        <w:t>2</w:t>
-      </w:r>
-      <w:r>
-        <w:rPr>
-          <w:rFonts w:ascii="Arial" w:eastAsia="Arial" w:hAnsi="Arial" w:cs="Arial"/>
-          <w:b/>
-          <w:color w:val="000000"/>
-          <w:sz w:val="24"/>
-          <w:szCs w:val="24"/>
-        </w:rPr>
-        <w:t xml:space="preserve"> </w:t>
-      </w:r>
-      <w:proofErr w:type="spellStart"/>
-      <w:r>
-        <w:rPr>
-          <w:rFonts w:ascii="Arial" w:eastAsia="Arial" w:hAnsi="Arial" w:cs="Arial"/>
-          <w:b/>
-          <w:color w:val="000000"/>
-          <w:sz w:val="24"/>
-          <w:szCs w:val="24"/>
-        </w:rPr>
-        <w:t>Requisistos</w:t>
-      </w:r>
-      <w:proofErr w:type="spellEnd"/>
-      <w:r>
-        <w:rPr>
-          <w:rFonts w:ascii="Arial" w:eastAsia="Arial" w:hAnsi="Arial" w:cs="Arial"/>
-          <w:b/>
-          <w:color w:val="000000"/>
-          <w:sz w:val="24"/>
-          <w:szCs w:val="24"/>
-        </w:rPr>
-        <w:t xml:space="preserve"> </w:t>
-      </w:r>
-      <w:r>
-        <w:rPr>
-          <w:rFonts w:ascii="Arial" w:eastAsia="Arial" w:hAnsi="Arial" w:cs="Arial"/>
-          <w:b/>
-          <w:color w:val="000000"/>
-          <w:sz w:val="24"/>
-          <w:szCs w:val="24"/>
-        </w:rPr>
-        <w:t xml:space="preserve">não </w:t>
-      </w:r>
-      <w:r>
-        <w:rPr>
-          <w:rFonts w:ascii="Arial" w:eastAsia="Arial" w:hAnsi="Arial" w:cs="Arial"/>
-          <w:b/>
-          <w:color w:val="000000"/>
-          <w:sz w:val="24"/>
-          <w:szCs w:val="24"/>
-        </w:rPr>
-        <w:t>Funcionais:</w:t>
+        <w:t>3.2 Requisistos não Funcionais:</w:t>
       </w:r>
       <w:bookmarkEnd w:id="4"/>
     </w:p>
     <w:p>
       <w:pPr>
-        <w:spacing w:line="366" w:lineRule="auto"/>
-        <w:ind w:firstLine="708"/>
-        <w:rPr>
-          <w:rFonts w:ascii="Arial" w:eastAsia="Arial" w:hAnsi="Arial" w:cs="Arial"/>
-          <w:color w:val="000000"/>
-          <w:sz w:val="24"/>
-        </w:rPr>
-      </w:pPr>
-      <w:r>
-        <w:rPr>
-          <w:rFonts w:ascii="Arial" w:eastAsia="Arial" w:hAnsi="Arial" w:cs="Arial"/>
-          <w:color w:val="000000"/>
-          <w:sz w:val="24"/>
-        </w:rPr>
-        <w:t xml:space="preserve">O levantamento de requisitos não funcionais refere-se à identificação e documentação das características e qualidades do sistema que não estão diretamente relacionadas às funcionalidades específicas que ele deve realizar, mas que são essenciais para seu desempenho, usabilidade, segurança e outros aspectos de qualidade. Enquanto os requisitos funcionais descrevem o que o sistema deve fazer, os requisitos não funcionais descrevem como o sistema deve se comportar e as condições que ele deve atender.  </w:t>
-      </w:r>
-    </w:p>
-    <w:p>
-      <w:pPr>
-        <w:spacing w:after="158" w:line="259" w:lineRule="auto"/>
-        <w:ind w:left="708"/>
-        <w:rPr>
-          <w:rFonts w:ascii="Arial" w:eastAsia="Arial" w:hAnsi="Arial" w:cs="Arial"/>
-          <w:color w:val="000000"/>
-          <w:sz w:val="24"/>
-        </w:rPr>
-      </w:pPr>
-      <w:r>
-        <w:rPr>
-          <w:rFonts w:ascii="Arial" w:eastAsia="Arial" w:hAnsi="Arial" w:cs="Arial"/>
-          <w:color w:val="000000"/>
-          <w:sz w:val="24"/>
-        </w:rPr>
-        <w:t xml:space="preserve"> </w:t>
+        <w:spacing w:line="360" w:lineRule="auto"/>
+        <w:ind w:firstLine="1701"/>
+        <w:rPr>
+          <w:rFonts w:ascii="Arial" w:eastAsia="Arial" w:hAnsi="Arial" w:cs="Arial"/>
+          <w:color w:val="000000"/>
+          <w:sz w:val="24"/>
+        </w:rPr>
+      </w:pPr>
+      <w:r>
+        <w:rPr>
+          <w:rFonts w:ascii="Arial" w:eastAsia="Arial" w:hAnsi="Arial" w:cs="Arial"/>
+          <w:color w:val="000000"/>
+          <w:sz w:val="24"/>
+        </w:rPr>
+        <w:t xml:space="preserve">O levantamento de requisitos não funcionais refere-se à identificação e documentação das características e qualidades do sistema que não estão diretamente relacionadas às funcionalidades específicas que ele deve realizar, mas que são essenciais para seu desempenho, usabilidade, segurança e outros aspectos de qualidade. Enquanto os requisitos funcionais descrevem o que o sistema deve fazer, os requisitos não funcionais descrevem como o sistema deve se comportar e as condições que ele deve atender.   </w:t>
       </w:r>
     </w:p>
     <w:p>
@@ -6048,19 +4342,21 @@
           <w:ilvl w:val="0"/>
           <w:numId w:val="13"/>
         </w:numPr>
-        <w:spacing w:after="155" w:line="259" w:lineRule="auto"/>
-        <w:rPr>
-          <w:rFonts w:ascii="Arial" w:eastAsia="Arial" w:hAnsi="Arial" w:cs="Arial"/>
-          <w:color w:val="000000"/>
-          <w:sz w:val="24"/>
-        </w:rPr>
-      </w:pPr>
-      <w:r>
-        <w:rPr>
-          <w:rFonts w:ascii="Arial" w:eastAsia="Arial" w:hAnsi="Arial" w:cs="Arial"/>
-          <w:color w:val="000000"/>
-          <w:sz w:val="24"/>
-        </w:rPr>
+        <w:spacing w:after="155" w:line="360" w:lineRule="auto"/>
+        <w:ind w:left="1423" w:hanging="357"/>
+        <w:rPr>
+          <w:rFonts w:ascii="Arial" w:eastAsia="Arial" w:hAnsi="Arial" w:cs="Arial"/>
+          <w:color w:val="000000"/>
+          <w:sz w:val="24"/>
+        </w:rPr>
+      </w:pPr>
+      <w:r>
+        <w:rPr>
+          <w:rFonts w:ascii="Arial" w:eastAsia="Arial" w:hAnsi="Arial" w:cs="Arial"/>
+          <w:color w:val="000000"/>
+          <w:sz w:val="24"/>
+        </w:rPr>
+        <w:lastRenderedPageBreak/>
         <w:t>Desempenho</w:t>
       </w:r>
       <w:r>
@@ -6079,7 +4375,8 @@
           <w:ilvl w:val="0"/>
           <w:numId w:val="13"/>
         </w:numPr>
-        <w:spacing w:after="155" w:line="259" w:lineRule="auto"/>
+        <w:spacing w:after="155" w:line="360" w:lineRule="auto"/>
+        <w:ind w:left="1423" w:hanging="357"/>
         <w:rPr>
           <w:rFonts w:ascii="Arial" w:eastAsia="Arial" w:hAnsi="Arial" w:cs="Arial"/>
           <w:color w:val="000000"/>
@@ -6102,7 +4399,8 @@
           <w:ilvl w:val="0"/>
           <w:numId w:val="13"/>
         </w:numPr>
-        <w:spacing w:after="155" w:line="259" w:lineRule="auto"/>
+        <w:spacing w:after="155" w:line="360" w:lineRule="auto"/>
+        <w:ind w:left="1423" w:hanging="357"/>
         <w:rPr>
           <w:rFonts w:ascii="Arial" w:eastAsia="Arial" w:hAnsi="Arial" w:cs="Arial"/>
           <w:color w:val="000000"/>
@@ -6142,7 +4440,8 @@
           <w:ilvl w:val="0"/>
           <w:numId w:val="13"/>
         </w:numPr>
-        <w:spacing w:after="155" w:line="259" w:lineRule="auto"/>
+        <w:spacing w:after="155" w:line="360" w:lineRule="auto"/>
+        <w:ind w:left="1423" w:hanging="357"/>
         <w:rPr>
           <w:rFonts w:ascii="Arial" w:eastAsia="Arial" w:hAnsi="Arial" w:cs="Arial"/>
           <w:color w:val="000000"/>
@@ -6191,7 +4490,8 @@
           <w:ilvl w:val="0"/>
           <w:numId w:val="13"/>
         </w:numPr>
-        <w:spacing w:after="155" w:line="259" w:lineRule="auto"/>
+        <w:spacing w:after="155" w:line="360" w:lineRule="auto"/>
+        <w:ind w:left="1423" w:hanging="357"/>
         <w:rPr>
           <w:rFonts w:ascii="Arial" w:eastAsia="Arial" w:hAnsi="Arial" w:cs="Arial"/>
           <w:color w:val="000000"/>
@@ -6249,7 +4549,8 @@
           <w:ilvl w:val="0"/>
           <w:numId w:val="13"/>
         </w:numPr>
-        <w:spacing w:after="155" w:line="259" w:lineRule="auto"/>
+        <w:spacing w:after="155" w:line="360" w:lineRule="auto"/>
+        <w:ind w:left="1423" w:hanging="357"/>
         <w:rPr>
           <w:rFonts w:ascii="Arial" w:eastAsia="Arial" w:hAnsi="Arial" w:cs="Arial"/>
           <w:color w:val="000000"/>
@@ -6299,105 +4600,75 @@
           <w:color w:val="000000"/>
           <w:sz w:val="24"/>
         </w:rPr>
+        <w:t xml:space="preserve"> </w:t>
+      </w:r>
+    </w:p>
+    <w:p>
+      <w:pPr>
+        <w:pStyle w:val="Ttulo1"/>
+        <w:rPr>
+          <w:rFonts w:ascii="Arial" w:eastAsia="Arial" w:hAnsi="Arial" w:cs="Arial"/>
+          <w:b/>
+          <w:color w:val="000000"/>
+          <w:sz w:val="24"/>
+        </w:rPr>
+      </w:pPr>
+      <w:bookmarkStart w:id="5" w:name="_Toc193717333"/>
+      <w:r>
+        <w:rPr>
+          <w:rFonts w:ascii="Arial" w:eastAsia="Arial" w:hAnsi="Arial" w:cs="Arial"/>
+          <w:b/>
+          <w:color w:val="000000"/>
+          <w:sz w:val="24"/>
+        </w:rPr>
+        <w:t>4</w:t>
+      </w:r>
+      <w:r>
+        <w:rPr>
+          <w:rFonts w:ascii="Arial" w:eastAsia="Arial" w:hAnsi="Arial" w:cs="Arial"/>
+          <w:b/>
+          <w:color w:val="000000"/>
+          <w:sz w:val="24"/>
+        </w:rPr>
+        <w:t>. Desenvolvimento</w:t>
+      </w:r>
+      <w:bookmarkEnd w:id="5"/>
+      <w:r>
+        <w:rPr>
+          <w:rFonts w:ascii="Arial" w:eastAsia="Arial" w:hAnsi="Arial" w:cs="Arial"/>
+          <w:b/>
+          <w:color w:val="000000"/>
+          <w:sz w:val="24"/>
+        </w:rPr>
+        <w:t xml:space="preserve">  </w:t>
+      </w:r>
+    </w:p>
+    <w:p>
+      <w:pPr>
+        <w:spacing w:line="360" w:lineRule="auto"/>
+        <w:ind w:firstLine="1701"/>
+        <w:rPr>
+          <w:rFonts w:ascii="Arial" w:eastAsia="Arial" w:hAnsi="Arial" w:cs="Arial"/>
+          <w:color w:val="000000"/>
+          <w:sz w:val="24"/>
+        </w:rPr>
+      </w:pPr>
+      <w:r>
+        <w:rPr>
+          <w:rFonts w:ascii="Arial" w:eastAsia="Arial" w:hAnsi="Arial" w:cs="Arial"/>
+          <w:color w:val="000000"/>
+          <w:sz w:val="24"/>
+        </w:rPr>
+        <w:t xml:space="preserve">A metodologia para o desenvolvimento com o levantamento de requisitos por meio de reuniões com as partes interessadas, identificando suas necessidades. Em seguida, realizamos uma análise e planejamento detalhados, priorizando funcionalidades e definindo cronogramas. Na etapa de desenho da arquitetura, estabelecemos a estrutura do banco de dados e escolhemos as tecnologias apropriadas, criando wireframes para as interfaces. O desenvolvimento ocorreu em sprints ágeis, com entregas incrementais e feedback contínuo. Após isso, realizamos testes funcionais e de usabilidade, </w:t>
+      </w:r>
+      <w:r>
+        <w:rPr>
+          <w:rFonts w:ascii="Arial" w:eastAsia="Arial" w:hAnsi="Arial" w:cs="Arial"/>
+          <w:color w:val="000000"/>
+          <w:sz w:val="24"/>
+        </w:rPr>
         <w:lastRenderedPageBreak/>
-        <w:t xml:space="preserve"> </w:t>
-      </w:r>
-    </w:p>
-    <w:p>
-      <w:pPr>
-        <w:pStyle w:val="Ttulo1"/>
-        <w:rPr>
-          <w:rFonts w:ascii="Arial" w:eastAsia="Arial" w:hAnsi="Arial" w:cs="Arial"/>
-          <w:b/>
-          <w:color w:val="000000"/>
-          <w:sz w:val="24"/>
-        </w:rPr>
-      </w:pPr>
-      <w:bookmarkStart w:id="5" w:name="_Toc193717333"/>
-      <w:r>
-        <w:rPr>
-          <w:rFonts w:ascii="Arial" w:eastAsia="Arial" w:hAnsi="Arial" w:cs="Arial"/>
-          <w:b/>
-          <w:color w:val="000000"/>
-          <w:sz w:val="24"/>
-        </w:rPr>
-        <w:t>4</w:t>
-      </w:r>
-      <w:r>
-        <w:rPr>
-          <w:rFonts w:ascii="Arial" w:eastAsia="Arial" w:hAnsi="Arial" w:cs="Arial"/>
-          <w:b/>
-          <w:color w:val="000000"/>
-          <w:sz w:val="24"/>
-        </w:rPr>
-        <w:t>. Desenvolvimento</w:t>
-      </w:r>
-      <w:bookmarkEnd w:id="5"/>
-      <w:r>
-        <w:rPr>
-          <w:rFonts w:ascii="Arial" w:eastAsia="Arial" w:hAnsi="Arial" w:cs="Arial"/>
-          <w:b/>
-          <w:color w:val="000000"/>
-          <w:sz w:val="24"/>
-        </w:rPr>
-        <w:t xml:space="preserve">  </w:t>
-      </w:r>
-    </w:p>
-    <w:p>
-      <w:pPr>
-        <w:spacing w:after="115" w:line="259" w:lineRule="auto"/>
-        <w:ind w:left="720"/>
-        <w:rPr>
-          <w:rFonts w:ascii="Arial" w:eastAsia="Arial" w:hAnsi="Arial" w:cs="Arial"/>
-          <w:color w:val="000000"/>
-          <w:sz w:val="24"/>
-        </w:rPr>
-      </w:pPr>
-      <w:r>
-        <w:rPr>
-          <w:rFonts w:ascii="Arial" w:eastAsia="Arial" w:hAnsi="Arial" w:cs="Arial"/>
-          <w:b/>
-          <w:color w:val="000000"/>
-          <w:sz w:val="24"/>
-        </w:rPr>
-        <w:t xml:space="preserve"> </w:t>
-      </w:r>
-    </w:p>
-    <w:p>
-      <w:pPr>
-        <w:spacing w:line="360" w:lineRule="auto"/>
-        <w:ind w:firstLine="708"/>
-        <w:rPr>
-          <w:rFonts w:ascii="Arial" w:eastAsia="Arial" w:hAnsi="Arial" w:cs="Arial"/>
-          <w:color w:val="000000"/>
-          <w:sz w:val="24"/>
-        </w:rPr>
-      </w:pPr>
-      <w:r>
-        <w:rPr>
-          <w:rFonts w:ascii="Arial" w:eastAsia="Arial" w:hAnsi="Arial" w:cs="Arial"/>
-          <w:color w:val="000000"/>
-          <w:sz w:val="24"/>
-        </w:rPr>
-        <w:t xml:space="preserve">A metodologia para o desenvolvimento com o levantamento de requisitos por meio de reuniões com as partes interessadas, identificando suas necessidades. Em seguida, realizamos uma análise e planejamento detalhados, priorizando funcionalidades e definindo cronogramas. Na etapa de desenho da arquitetura, estabelecemos a estrutura do banco de dados e escolhemos as tecnologias apropriadas, criando </w:t>
-      </w:r>
-      <w:proofErr w:type="spellStart"/>
-      <w:r>
-        <w:rPr>
-          <w:rFonts w:ascii="Arial" w:eastAsia="Arial" w:hAnsi="Arial" w:cs="Arial"/>
-          <w:color w:val="000000"/>
-          <w:sz w:val="24"/>
-        </w:rPr>
-        <w:t>wireframes</w:t>
-      </w:r>
-      <w:proofErr w:type="spellEnd"/>
-      <w:r>
-        <w:rPr>
-          <w:rFonts w:ascii="Arial" w:eastAsia="Arial" w:hAnsi="Arial" w:cs="Arial"/>
-          <w:color w:val="000000"/>
-          <w:sz w:val="24"/>
-        </w:rPr>
-        <w:t xml:space="preserve"> para as interfaces. O desenvolvimento ocorreu em sprints ágeis, com entregas incrementais e feedback contínuo. Após isso, realizamos testes funcionais e de usabilidade, coletando feedback para ajustes. A implantação foi seguida de sessões de treinamento para os usuários, e, por fim, estabelecemos um canal de suporte técnico e um plano de manutenção. Essa metodologia garantiu uma solução eficaz e alinhada às necessidades da União Química. </w:t>
+        <w:t xml:space="preserve">coletando feedback para ajustes. A implantação foi seguida de sessões de treinamento para os usuários, e, por fim, estabelecemos um canal de suporte técnico e um plano de manutenção. Essa metodologia garantiu uma solução eficaz e alinhada às necessidades da União Química. </w:t>
       </w:r>
     </w:p>
     <w:p>
@@ -6462,14 +4733,64 @@
     </w:p>
     <w:p>
       <w:pPr>
-        <w:spacing w:after="123" w:line="259" w:lineRule="auto"/>
-        <w:ind w:left="1068"/>
-        <w:rPr>
-          <w:rFonts w:ascii="Arial" w:eastAsia="Arial" w:hAnsi="Arial" w:cs="Arial"/>
-          <w:color w:val="000000"/>
-          <w:sz w:val="24"/>
-        </w:rPr>
-      </w:pPr>
+        <w:spacing w:after="151" w:line="360" w:lineRule="auto"/>
+        <w:ind w:firstLine="1701"/>
+        <w:rPr>
+          <w:rFonts w:ascii="Arial" w:eastAsia="Arial" w:hAnsi="Arial" w:cs="Arial"/>
+          <w:color w:val="000000"/>
+          <w:sz w:val="24"/>
+        </w:rPr>
+      </w:pPr>
+      <w:r>
+        <w:rPr>
+          <w:rFonts w:ascii="Arial" w:eastAsia="Arial" w:hAnsi="Arial" w:cs="Arial"/>
+          <w:color w:val="000000"/>
+          <w:sz w:val="24"/>
+        </w:rPr>
+        <w:t>A solução inicial para o projeto de locação de streaming consiste em desenvolver uma plataforma web moderna e intuitiva, com foco na experiência do usuário e na gestão eficiente do catálogo de filmes. A plataforma será dividida em duas interfaces principais: uma para os administradores e outra para os usuários. Para os administradores, o sistema permitirá a adição, edição e gerenciamento de filmes e séries no catálogo, além de permitir o controle da disponibilidade e cálculo dos valores de locação. Para os usuários, a plataforma oferece um catálogo de fácil navegação, onde será possível buscar e filtrar conteúdos, calcular o preço do aluguel e realizar a locação diretamente. A solução também incluirá funcionalidades para o gerenciamento de assinaturas e histórico de aluguéis.</w:t>
+      </w:r>
+    </w:p>
+    <w:p>
+      <w:pPr>
+        <w:spacing w:after="151" w:line="360" w:lineRule="auto"/>
+        <w:ind w:firstLine="1701"/>
+        <w:rPr>
+          <w:rFonts w:ascii="Arial" w:eastAsia="Arial" w:hAnsi="Arial" w:cs="Arial"/>
+          <w:color w:val="000000"/>
+          <w:sz w:val="24"/>
+        </w:rPr>
+      </w:pPr>
+    </w:p>
+    <w:p>
+      <w:pPr>
+        <w:pStyle w:val="Ttulo2"/>
+        <w:rPr>
+          <w:rFonts w:ascii="Arial" w:eastAsia="Arial" w:hAnsi="Arial" w:cs="Arial"/>
+          <w:b/>
+          <w:color w:val="000000"/>
+          <w:sz w:val="24"/>
+        </w:rPr>
+      </w:pPr>
+      <w:bookmarkStart w:id="7" w:name="_Toc193717335"/>
+      <w:r>
+        <w:rPr>
+          <w:rFonts w:ascii="Arial" w:eastAsia="Arial" w:hAnsi="Arial" w:cs="Arial"/>
+          <w:b/>
+          <w:color w:val="000000"/>
+          <w:sz w:val="24"/>
+        </w:rPr>
+        <w:t>4.2</w:t>
+      </w:r>
+      <w:r>
+        <w:rPr>
+          <w:rFonts w:ascii="Arial" w:eastAsia="Arial" w:hAnsi="Arial" w:cs="Arial"/>
+          <w:b/>
+          <w:color w:val="000000"/>
+          <w:sz w:val="24"/>
+        </w:rPr>
+        <w:t xml:space="preserve"> Scrum e Sprint</w:t>
+      </w:r>
+      <w:bookmarkEnd w:id="7"/>
       <w:r>
         <w:rPr>
           <w:rFonts w:ascii="Arial" w:eastAsia="Arial" w:hAnsi="Arial" w:cs="Arial"/>
@@ -6479,102 +4800,51 @@
         </w:rPr>
         <w:t xml:space="preserve"> </w:t>
       </w:r>
-      <w:r>
-        <w:rPr>
-          <w:rFonts w:ascii="Arial" w:eastAsia="Arial" w:hAnsi="Arial" w:cs="Arial"/>
-          <w:b/>
-          <w:color w:val="000000"/>
-          <w:sz w:val="24"/>
-        </w:rPr>
-        <w:tab/>
-        <w:t xml:space="preserve"> </w:t>
-      </w:r>
-    </w:p>
-    <w:p>
-      <w:pPr>
-        <w:spacing w:after="151" w:line="372" w:lineRule="auto"/>
-        <w:ind w:firstLine="708"/>
-        <w:rPr>
-          <w:rFonts w:ascii="Arial" w:eastAsia="Arial" w:hAnsi="Arial" w:cs="Arial"/>
-          <w:color w:val="000000"/>
-          <w:sz w:val="24"/>
-        </w:rPr>
-      </w:pPr>
-      <w:r>
-        <w:rPr>
-          <w:rFonts w:ascii="Arial" w:eastAsia="Arial" w:hAnsi="Arial" w:cs="Arial"/>
-          <w:color w:val="000000"/>
-          <w:sz w:val="24"/>
-        </w:rPr>
-        <w:t>A solução inicial para o projeto de locação de streaming consiste em desenvolver uma plataforma web moderna e intuitiva, com foco na experiência do usuário e na gestão eficiente do catálogo de filmes. A plataforma será dividida em duas interfaces principais: uma para os administradores e outra para os usuários. Para os administradores, o sistema permitirá a adição, edição e gerenciamento de filmes e séries no catálogo, além de permitir o controle da disponibilidade e cálculo dos valores de locação. Para os usuários, a plataforma oferece um catálogo de fácil navegação, onde será possível buscar e filtrar conteúdos, calcular o preço do aluguel e realizar a locação diretamente. A solução também incluirá funcionalidades para o gerenciamento de assinaturas e histórico de aluguéis.</w:t>
-      </w:r>
-    </w:p>
-    <w:p>
-      <w:pPr>
-        <w:pStyle w:val="Ttulo2"/>
-        <w:rPr>
-          <w:rFonts w:ascii="Arial" w:eastAsia="Arial" w:hAnsi="Arial" w:cs="Arial"/>
-          <w:b/>
-          <w:color w:val="000000"/>
-          <w:sz w:val="24"/>
-        </w:rPr>
-      </w:pPr>
-      <w:bookmarkStart w:id="7" w:name="_Toc193717335"/>
-      <w:r>
-        <w:rPr>
-          <w:rFonts w:ascii="Arial" w:eastAsia="Arial" w:hAnsi="Arial" w:cs="Arial"/>
-          <w:b/>
-          <w:color w:val="000000"/>
-          <w:sz w:val="24"/>
-        </w:rPr>
-        <w:t>4.2</w:t>
-      </w:r>
-      <w:r>
-        <w:rPr>
-          <w:rFonts w:ascii="Arial" w:eastAsia="Arial" w:hAnsi="Arial" w:cs="Arial"/>
-          <w:b/>
-          <w:color w:val="000000"/>
-          <w:sz w:val="24"/>
-        </w:rPr>
-        <w:t xml:space="preserve"> Scrum e Sprint</w:t>
-      </w:r>
-      <w:bookmarkEnd w:id="7"/>
-      <w:r>
-        <w:rPr>
-          <w:rFonts w:ascii="Arial" w:eastAsia="Arial" w:hAnsi="Arial" w:cs="Arial"/>
-          <w:b/>
-          <w:color w:val="000000"/>
-          <w:sz w:val="24"/>
-        </w:rPr>
-        <w:t xml:space="preserve"> </w:t>
-      </w:r>
-    </w:p>
-    <w:p>
-      <w:pPr>
-        <w:spacing w:after="147" w:line="271" w:lineRule="auto"/>
-        <w:ind w:left="-15" w:firstLine="708"/>
-        <w:rPr>
-          <w:rFonts w:ascii="Arial" w:eastAsia="Arial" w:hAnsi="Arial" w:cs="Arial"/>
-          <w:color w:val="000000"/>
-          <w:sz w:val="24"/>
-        </w:rPr>
-      </w:pPr>
-      <w:r>
-        <w:rPr>
-          <w:rFonts w:ascii="Arial" w:eastAsia="Arial" w:hAnsi="Arial" w:cs="Arial"/>
-          <w:color w:val="000000"/>
-          <w:sz w:val="24"/>
-        </w:rPr>
-        <w:t xml:space="preserve">Scrum é uma abordagem ágil que organiza o trabalho em ciclos chamados Sprints, geralmente de 1 a 4 semanas. O objetivo de cada Sprint é entregar algo </w:t>
-      </w:r>
-      <w:r>
-        <w:rPr>
-          <w:rFonts w:ascii="Arial" w:eastAsia="Arial" w:hAnsi="Arial" w:cs="Arial"/>
-          <w:color w:val="000000"/>
-          <w:sz w:val="24"/>
-        </w:rPr>
-        <w:lastRenderedPageBreak/>
-        <w:t xml:space="preserve">de valor para o projeto, com a equipe se reunindo para planejar, executar, revisar e melhorar a cada ciclo. </w:t>
+    </w:p>
+    <w:p>
+      <w:pPr>
+        <w:spacing w:after="147" w:line="360" w:lineRule="auto"/>
+        <w:ind w:left="-15" w:firstLine="1701"/>
+        <w:rPr>
+          <w:rFonts w:ascii="Arial" w:eastAsia="Arial" w:hAnsi="Arial" w:cs="Arial"/>
+          <w:color w:val="000000"/>
+          <w:sz w:val="24"/>
+        </w:rPr>
+      </w:pPr>
+      <w:r>
+        <w:rPr>
+          <w:rFonts w:ascii="Arial" w:eastAsia="Arial" w:hAnsi="Arial" w:cs="Arial"/>
+          <w:color w:val="000000"/>
+          <w:sz w:val="24"/>
+        </w:rPr>
+        <w:t xml:space="preserve">Scrum é uma abordagem ágil que organiza o trabalho em ciclos chamados Sprints, geralmente de 1 a 4 semanas. O objetivo de cada Sprint é entregar algo de valor para o projeto, com a equipe se reunindo para planejar, executar, revisar e melhorar a cada ciclo. </w:t>
+      </w:r>
+    </w:p>
+    <w:p>
+      <w:pPr>
+        <w:spacing w:after="176" w:line="360" w:lineRule="auto"/>
+        <w:ind w:left="-5" w:firstLine="1701"/>
+        <w:rPr>
+          <w:rFonts w:ascii="Arial" w:eastAsia="Arial" w:hAnsi="Arial" w:cs="Arial"/>
+          <w:color w:val="000000"/>
+          <w:sz w:val="24"/>
+        </w:rPr>
+      </w:pPr>
+      <w:r>
+        <w:rPr>
+          <w:rFonts w:ascii="Arial" w:eastAsia="Arial" w:hAnsi="Arial" w:cs="Arial"/>
+          <w:color w:val="000000"/>
+          <w:sz w:val="24"/>
+        </w:rPr>
+        <w:t>Durante a Sprint 1, foram discutidas e planejadas as funcionalidades iniciais do sistema, como o cadastro de usuários, a interface de busca e a seleção de filmes e séries.</w:t>
+      </w:r>
+      <w:r>
+        <w:rPr>
+          <w:rFonts w:ascii="Arial" w:eastAsia="Arial" w:hAnsi="Arial" w:cs="Arial"/>
+          <w:color w:val="000000"/>
+          <w:sz w:val="24"/>
+        </w:rPr>
+        <w:t xml:space="preserve"> Também foi feito o protótipo de alta fidelidade, utilizando o Figa.</w:t>
       </w:r>
     </w:p>
     <w:p>
@@ -6587,26 +4857,12 @@
           <w:sz w:val="24"/>
         </w:rPr>
       </w:pPr>
-      <w:r>
-        <w:rPr>
-          <w:rFonts w:ascii="Arial" w:eastAsia="Arial" w:hAnsi="Arial" w:cs="Arial"/>
-          <w:color w:val="000000"/>
-          <w:sz w:val="24"/>
-        </w:rPr>
-        <w:t>Durante a Sprint 1, foram discutidas e planejadas as funcionalidades iniciais do sistema, como o cadastro de usuários, a interface de busca e a seleção de filmes e séries.</w:t>
-      </w:r>
-      <w:r>
-        <w:rPr>
-          <w:rFonts w:ascii="Arial" w:eastAsia="Arial" w:hAnsi="Arial" w:cs="Arial"/>
-          <w:color w:val="000000"/>
-          <w:sz w:val="24"/>
-        </w:rPr>
-        <w:t xml:space="preserve"> Também foi feito o protótipo de alta fidelidade, utilizando o Figa.</w:t>
-      </w:r>
     </w:p>
     <w:p>
       <w:pPr>
         <w:pStyle w:val="Ttulo1"/>
+        <w:spacing w:line="360" w:lineRule="auto"/>
+        <w:ind w:firstLine="1701"/>
         <w:rPr>
           <w:rFonts w:ascii="Arial" w:eastAsia="Arial" w:hAnsi="Arial" w:cs="Arial"/>
           <w:b/>
@@ -6646,21 +4902,30 @@
     </w:p>
     <w:p>
       <w:pPr>
-        <w:spacing w:after="115" w:line="259" w:lineRule="auto"/>
-        <w:ind w:left="708"/>
-        <w:rPr>
-          <w:rFonts w:ascii="Arial" w:eastAsia="Arial" w:hAnsi="Arial" w:cs="Arial"/>
-          <w:color w:val="000000"/>
-          <w:sz w:val="24"/>
-        </w:rPr>
-      </w:pPr>
-      <w:r>
-        <w:rPr>
-          <w:rFonts w:ascii="Arial" w:eastAsia="Arial" w:hAnsi="Arial" w:cs="Arial"/>
-          <w:color w:val="000000"/>
-          <w:sz w:val="24"/>
-        </w:rPr>
-        <w:t>O protótipo da aplicação web para o gerenciamento de locação de filmes facilita o aluguel de filmes, séries, desenhos e novelas, permitindo que tanto usuários quanto administradores façam login na plataforma. O administrador pode adicionar filmes ao catálogo, gerenciar a disponibilidade e calcular o valor do aluguel, enquanto o usuário pode calcular o preço do aluguel, alugar filmes e acessar uma página inicial com suas assinaturas e histórico de aluguéis. Além disso, há uma aba de catálogo onde o usuário pode explorar filmes, séries, novelas e desenhos para locação</w:t>
+        <w:spacing w:after="115" w:line="360" w:lineRule="auto"/>
+        <w:ind w:left="708" w:firstLine="1701"/>
+        <w:rPr>
+          <w:rFonts w:ascii="Arial" w:eastAsia="Arial" w:hAnsi="Arial" w:cs="Arial"/>
+          <w:color w:val="000000"/>
+          <w:sz w:val="24"/>
+        </w:rPr>
+      </w:pPr>
+      <w:r>
+        <w:rPr>
+          <w:rFonts w:ascii="Arial" w:eastAsia="Arial" w:hAnsi="Arial" w:cs="Arial"/>
+          <w:color w:val="000000"/>
+          <w:sz w:val="24"/>
+        </w:rPr>
+        <w:t xml:space="preserve">O protótipo da aplicação web para o gerenciamento de locação de filmes facilita o aluguel de filmes, séries, desenhos e novelas, permitindo que tanto usuários quanto administradores façam login na </w:t>
+      </w:r>
+      <w:r>
+        <w:rPr>
+          <w:rFonts w:ascii="Arial" w:eastAsia="Arial" w:hAnsi="Arial" w:cs="Arial"/>
+          <w:color w:val="000000"/>
+          <w:sz w:val="24"/>
+        </w:rPr>
+        <w:lastRenderedPageBreak/>
+        <w:t>plataforma. O administrador pode adicionar filmes ao catálogo, gerenciar a disponibilidade e calcular o valor do aluguel, enquanto o usuário pode calcular o preço do aluguel, alugar filmes e acessar uma página inicial com suas assinaturas e histórico de aluguéis. Além disso, há uma aba de catálogo onde o usuário pode explorar filmes, séries, novelas e desenhos para locação</w:t>
       </w:r>
       <w:r>
         <w:rPr>
@@ -6829,6 +5094,26 @@
     </w:p>
     <w:p>
       <w:pPr>
+        <w:spacing w:after="107" w:line="360" w:lineRule="auto"/>
+        <w:ind w:left="1418" w:right="522" w:firstLine="0"/>
+        <w:jc w:val="center"/>
+        <w:rPr>
+          <w:rFonts w:ascii="Arial" w:eastAsia="Arial" w:hAnsi="Arial" w:cs="Arial"/>
+          <w:color w:val="000000"/>
+          <w:sz w:val="24"/>
+        </w:rPr>
+      </w:pPr>
+      <w:r>
+        <w:rPr>
+          <w:rFonts w:ascii="Arial" w:eastAsia="Arial" w:hAnsi="Arial" w:cs="Arial"/>
+          <w:color w:val="000000"/>
+          <w:sz w:val="24"/>
+        </w:rPr>
+        <w:t>A logo da empresa foi baseada no nome "CineHome" cinema em casa. Queríamos enfatizar a ideia de casa por isso escolhemos o sofá um elemento onde todo mundo se reúne para assistir tv. A cor vermelha foi a de destaque com base nas cores clássicas que representam o cinema. Com essa logo queríamos passar a mensagem de conforto com elementos que representam o cinema e a nossa casa.</w:t>
+      </w:r>
+    </w:p>
+    <w:p>
+      <w:pPr>
         <w:spacing w:after="107" w:line="267" w:lineRule="auto"/>
         <w:ind w:left="1426" w:right="522" w:hanging="10"/>
         <w:jc w:val="center"/>
@@ -6838,103 +5123,6 @@
           <w:sz w:val="24"/>
         </w:rPr>
       </w:pPr>
-      <w:r>
-        <w:rPr>
-          <w:rFonts w:ascii="Arial" w:eastAsia="Arial" w:hAnsi="Arial" w:cs="Arial"/>
-          <w:color w:val="000000"/>
-          <w:sz w:val="24"/>
-        </w:rPr>
-        <w:t>A logo da empresa foi baseada no nome "</w:t>
-      </w:r>
-      <w:proofErr w:type="spellStart"/>
-      <w:r>
-        <w:rPr>
-          <w:rFonts w:ascii="Arial" w:eastAsia="Arial" w:hAnsi="Arial" w:cs="Arial"/>
-          <w:color w:val="000000"/>
-          <w:sz w:val="24"/>
-        </w:rPr>
-        <w:t>CineHome</w:t>
-      </w:r>
-      <w:proofErr w:type="spellEnd"/>
-      <w:r>
-        <w:rPr>
-          <w:rFonts w:ascii="Arial" w:eastAsia="Arial" w:hAnsi="Arial" w:cs="Arial"/>
-          <w:color w:val="000000"/>
-          <w:sz w:val="24"/>
-        </w:rPr>
-        <w:t xml:space="preserve">" cinema em </w:t>
-      </w:r>
-      <w:r>
-        <w:rPr>
-          <w:rFonts w:ascii="Arial" w:eastAsia="Arial" w:hAnsi="Arial" w:cs="Arial"/>
-          <w:color w:val="000000"/>
-          <w:sz w:val="24"/>
-        </w:rPr>
-        <w:t>casa.</w:t>
-      </w:r>
-      <w:r>
-        <w:rPr>
-          <w:rFonts w:ascii="Arial" w:eastAsia="Arial" w:hAnsi="Arial" w:cs="Arial"/>
-          <w:color w:val="000000"/>
-          <w:sz w:val="24"/>
-        </w:rPr>
-        <w:t xml:space="preserve"> Queríamos enfatizar a ideia de casa por isso escolhemos o sofá um elemento onde todo mundo se reúne </w:t>
-      </w:r>
-      <w:r>
-        <w:rPr>
-          <w:rFonts w:ascii="Arial" w:eastAsia="Arial" w:hAnsi="Arial" w:cs="Arial"/>
-          <w:color w:val="000000"/>
-          <w:sz w:val="24"/>
-        </w:rPr>
-        <w:lastRenderedPageBreak/>
-        <w:t xml:space="preserve">para assistir tv. </w:t>
-      </w:r>
-      <w:proofErr w:type="gramStart"/>
-      <w:r>
-        <w:rPr>
-          <w:rFonts w:ascii="Arial" w:eastAsia="Arial" w:hAnsi="Arial" w:cs="Arial"/>
-          <w:color w:val="000000"/>
-          <w:sz w:val="24"/>
-        </w:rPr>
-        <w:t>A cor vermelha</w:t>
-      </w:r>
-      <w:proofErr w:type="gramEnd"/>
-      <w:r>
-        <w:rPr>
-          <w:rFonts w:ascii="Arial" w:eastAsia="Arial" w:hAnsi="Arial" w:cs="Arial"/>
-          <w:color w:val="000000"/>
-          <w:sz w:val="24"/>
-        </w:rPr>
-        <w:t xml:space="preserve"> foi a de destaque com base nas cores clássicas que representam o cinema. Com essa logo queríamos passar a mensagem de </w:t>
-      </w:r>
-      <w:r>
-        <w:rPr>
-          <w:rFonts w:ascii="Arial" w:eastAsia="Arial" w:hAnsi="Arial" w:cs="Arial"/>
-          <w:color w:val="000000"/>
-          <w:sz w:val="24"/>
-        </w:rPr>
-        <w:t>conforto com</w:t>
-      </w:r>
-      <w:r>
-        <w:rPr>
-          <w:rFonts w:ascii="Arial" w:eastAsia="Arial" w:hAnsi="Arial" w:cs="Arial"/>
-          <w:color w:val="000000"/>
-          <w:sz w:val="24"/>
-        </w:rPr>
-        <w:t xml:space="preserve"> elementos que representam o cinema e a nossa casa.</w:t>
-      </w:r>
-    </w:p>
-    <w:p>
-      <w:pPr>
-        <w:spacing w:after="107" w:line="267" w:lineRule="auto"/>
-        <w:ind w:left="1426" w:right="522" w:hanging="10"/>
-        <w:jc w:val="center"/>
-        <w:rPr>
-          <w:rFonts w:ascii="Arial" w:eastAsia="Arial" w:hAnsi="Arial" w:cs="Arial"/>
-          <w:color w:val="000000"/>
-          <w:sz w:val="24"/>
-        </w:rPr>
-      </w:pPr>
     </w:p>
     <w:p>
       <w:pPr>
@@ -6954,43 +5142,7 @@
           <w:color w:val="000000"/>
           <w:sz w:val="24"/>
         </w:rPr>
-        <w:t xml:space="preserve">Imagem </w:t>
-      </w:r>
-      <w:r>
-        <w:rPr>
-          <w:rFonts w:ascii="Arial" w:eastAsia="Arial" w:hAnsi="Arial" w:cs="Arial"/>
-          <w:b/>
-          <w:color w:val="000000"/>
-          <w:sz w:val="24"/>
-        </w:rPr>
-        <w:t>2</w:t>
-      </w:r>
-      <w:r>
-        <w:rPr>
-          <w:rFonts w:ascii="Arial" w:eastAsia="Arial" w:hAnsi="Arial" w:cs="Arial"/>
-          <w:b/>
-          <w:color w:val="000000"/>
-          <w:sz w:val="24"/>
-        </w:rPr>
-        <w:t xml:space="preserve"> </w:t>
-      </w:r>
-      <w:r>
-        <w:rPr>
-          <w:rFonts w:ascii="Arial" w:eastAsia="Arial" w:hAnsi="Arial" w:cs="Arial"/>
-          <w:b/>
-          <w:color w:val="000000"/>
-          <w:sz w:val="24"/>
-        </w:rPr>
-        <w:t>–</w:t>
-      </w:r>
-      <w:r>
-        <w:rPr>
-          <w:rFonts w:ascii="Arial" w:eastAsia="Arial" w:hAnsi="Arial" w:cs="Arial"/>
-          <w:b/>
-          <w:color w:val="000000"/>
-          <w:sz w:val="24"/>
-        </w:rPr>
-        <w:t xml:space="preserve"> </w:t>
+        <w:t xml:space="preserve">Imagem 2 – </w:t>
       </w:r>
       <w:r>
         <w:rPr>
@@ -7019,6 +5171,7 @@
           <w:color w:val="000000"/>
           <w:sz w:val="24"/>
         </w:rPr>
+        <w:lastRenderedPageBreak/>
         <w:drawing>
           <wp:inline distT="0" distB="0" distL="0" distR="0" wp14:anchorId="15DD80A8" wp14:editId="3C8309A1">
             <wp:extent cx="4302369" cy="4723803"/>
@@ -7520,57 +5673,7 @@
           <w:color w:val="000000"/>
           <w:sz w:val="24"/>
         </w:rPr>
-        <w:t xml:space="preserve">A página apresenta um layout de login do site </w:t>
-      </w:r>
-      <w:proofErr w:type="spellStart"/>
-      <w:r>
-        <w:rPr>
-          <w:rFonts w:ascii="Arial" w:eastAsia="Arial" w:hAnsi="Arial" w:cs="Arial"/>
-          <w:color w:val="000000"/>
-          <w:sz w:val="24"/>
-        </w:rPr>
-        <w:t>CineHome</w:t>
-      </w:r>
-      <w:proofErr w:type="spellEnd"/>
-      <w:r>
-        <w:rPr>
-          <w:rFonts w:ascii="Arial" w:eastAsia="Arial" w:hAnsi="Arial" w:cs="Arial"/>
-          <w:color w:val="000000"/>
-          <w:sz w:val="24"/>
-        </w:rPr>
-        <w:t xml:space="preserve"> um site fictício criado para fins educativos. Essa página permite os usuários do site a se logarem, além de possuir um </w:t>
-      </w:r>
-      <w:r>
-        <w:rPr>
-          <w:rFonts w:ascii="Arial" w:eastAsia="Arial" w:hAnsi="Arial" w:cs="Arial"/>
-          <w:color w:val="000000"/>
-          <w:sz w:val="24"/>
-        </w:rPr>
-        <w:t>catálogo</w:t>
-      </w:r>
-      <w:r>
-        <w:rPr>
-          <w:rFonts w:ascii="Arial" w:eastAsia="Arial" w:hAnsi="Arial" w:cs="Arial"/>
-          <w:color w:val="000000"/>
-          <w:sz w:val="24"/>
-        </w:rPr>
-        <w:t xml:space="preserve"> de exposição do que o site oferece. Possui um botão que redireciona para </w:t>
-      </w:r>
-      <w:r>
-        <w:rPr>
-          <w:rFonts w:ascii="Arial" w:eastAsia="Arial" w:hAnsi="Arial" w:cs="Arial"/>
-          <w:color w:val="000000"/>
-          <w:sz w:val="24"/>
-        </w:rPr>
-        <w:t>página</w:t>
-      </w:r>
-      <w:r>
-        <w:rPr>
-          <w:rFonts w:ascii="Arial" w:eastAsia="Arial" w:hAnsi="Arial" w:cs="Arial"/>
-          <w:color w:val="000000"/>
-          <w:sz w:val="24"/>
-        </w:rPr>
-        <w:t xml:space="preserve"> de login.</w:t>
+        <w:t>A página apresenta um layout de login do site CineHome um site fictício criado para fins educativos. Essa página permite os usuários do site a se logarem, além de possuir um catálogo de exposição do que o site oferece. Possui um botão que redireciona para página de login.</w:t>
       </w:r>
     </w:p>
     <w:p>
@@ -7800,23 +5903,7 @@
           <w:sz w:val="24"/>
         </w:rPr>
         <w:br/>
-        <w:t xml:space="preserve">também possui um botão que permite a entrada da conta logada. Redirecionando para </w:t>
-      </w:r>
-      <w:r>
-        <w:rPr>
-          <w:rFonts w:ascii="Arial" w:eastAsia="Arial" w:hAnsi="Arial" w:cs="Arial"/>
-          <w:color w:val="000000"/>
-          <w:sz w:val="24"/>
-        </w:rPr>
-        <w:t>página</w:t>
-      </w:r>
-      <w:r>
-        <w:rPr>
-          <w:rFonts w:ascii="Arial" w:eastAsia="Arial" w:hAnsi="Arial" w:cs="Arial"/>
-          <w:color w:val="000000"/>
-          <w:sz w:val="24"/>
-        </w:rPr>
-        <w:t xml:space="preserve"> home </w:t>
+        <w:t>também possui um botão que permite a entrada da conta logada. Redirecionando para página home </w:t>
       </w:r>
       <w:r>
         <w:rPr>
@@ -8084,7 +6171,7 @@
           <w:color w:val="000000"/>
           <w:sz w:val="24"/>
         </w:rPr>
-        <w:t xml:space="preserve">cadastram os </w:t>
+        <w:t>cadastram os filmes, series, novelas e desenhos, com o título,</w:t>
       </w:r>
       <w:r>
         <w:rPr>
@@ -8093,7 +6180,7 @@
           <w:color w:val="000000"/>
           <w:sz w:val="24"/>
         </w:rPr>
-        <w:t>filmes, series, novelas</w:t>
+        <w:t xml:space="preserve"> </w:t>
       </w:r>
       <w:r>
         <w:rPr>
@@ -8102,7 +6189,7 @@
           <w:color w:val="000000"/>
           <w:sz w:val="24"/>
         </w:rPr>
-        <w:t xml:space="preserve"> e desenhos, com o </w:t>
+        <w:t>sinopse, gênero, tipo e uma imagem. Após colocar todas as informações e apertar o</w:t>
       </w:r>
       <w:r>
         <w:rPr>
@@ -8111,7 +6198,7 @@
           <w:color w:val="000000"/>
           <w:sz w:val="24"/>
         </w:rPr>
-        <w:t>título</w:t>
+        <w:t xml:space="preserve"> </w:t>
       </w:r>
       <w:r>
         <w:rPr>
@@ -8120,7 +6207,7 @@
           <w:color w:val="000000"/>
           <w:sz w:val="24"/>
         </w:rPr>
-        <w:t>,</w:t>
+        <w:t>botão cadastrar, todas as informações vai para uma tabela q armazena essas</w:t>
       </w:r>
       <w:r>
         <w:rPr>
@@ -8138,7 +6225,7 @@
           <w:color w:val="000000"/>
           <w:sz w:val="24"/>
         </w:rPr>
-        <w:t xml:space="preserve">sinopse, gênero, </w:t>
+        <w:t>informações, os status de cada produto e ações que podem ser tomadas como deletar.</w:t>
       </w:r>
       <w:r>
         <w:rPr>
@@ -8147,7 +6234,7 @@
           <w:color w:val="000000"/>
           <w:sz w:val="24"/>
         </w:rPr>
-        <w:t>tipo e</w:t>
+        <w:t xml:space="preserve"> </w:t>
       </w:r>
       <w:r>
         <w:rPr>
@@ -8156,108 +6243,7 @@
           <w:color w:val="000000"/>
           <w:sz w:val="24"/>
         </w:rPr>
-        <w:t xml:space="preserve"> uma imagem. Após colocar todas as informações e apertar o</w:t>
-      </w:r>
-      <w:r>
-        <w:rPr>
-          <w:rFonts w:ascii="Arial" w:eastAsia="Arial" w:hAnsi="Arial" w:cs="Arial"/>
-          <w:bCs/>
-          <w:color w:val="000000"/>
-          <w:sz w:val="24"/>
-        </w:rPr>
-        <w:t xml:space="preserve"> </w:t>
-      </w:r>
-      <w:r>
-        <w:rPr>
-          <w:rFonts w:ascii="Arial" w:eastAsia="Arial" w:hAnsi="Arial" w:cs="Arial"/>
-          <w:bCs/>
-          <w:color w:val="000000"/>
-          <w:sz w:val="24"/>
-        </w:rPr>
-        <w:t xml:space="preserve">botão cadastrar, todas as informações vai para uma tabela </w:t>
-      </w:r>
-      <w:proofErr w:type="gramStart"/>
-      <w:r>
-        <w:rPr>
-          <w:rFonts w:ascii="Arial" w:eastAsia="Arial" w:hAnsi="Arial" w:cs="Arial"/>
-          <w:bCs/>
-          <w:color w:val="000000"/>
-          <w:sz w:val="24"/>
-        </w:rPr>
-        <w:t>q</w:t>
-      </w:r>
-      <w:proofErr w:type="gramEnd"/>
-      <w:r>
-        <w:rPr>
-          <w:rFonts w:ascii="Arial" w:eastAsia="Arial" w:hAnsi="Arial" w:cs="Arial"/>
-          <w:bCs/>
-          <w:color w:val="000000"/>
-          <w:sz w:val="24"/>
-        </w:rPr>
-        <w:t xml:space="preserve"> armazena essas</w:t>
-      </w:r>
-      <w:r>
-        <w:rPr>
-          <w:rFonts w:ascii="Arial" w:eastAsia="Arial" w:hAnsi="Arial" w:cs="Arial"/>
-          <w:bCs/>
-          <w:color w:val="000000"/>
-          <w:sz w:val="24"/>
-        </w:rPr>
-        <w:t xml:space="preserve"> </w:t>
-      </w:r>
-      <w:r>
-        <w:rPr>
-          <w:rFonts w:ascii="Arial" w:eastAsia="Arial" w:hAnsi="Arial" w:cs="Arial"/>
-          <w:bCs/>
-          <w:color w:val="000000"/>
-          <w:sz w:val="24"/>
-        </w:rPr>
-        <w:t>informações,</w:t>
-      </w:r>
-      <w:r>
-        <w:rPr>
-          <w:rFonts w:ascii="Arial" w:eastAsia="Arial" w:hAnsi="Arial" w:cs="Arial"/>
-          <w:bCs/>
-          <w:color w:val="000000"/>
-          <w:sz w:val="24"/>
-        </w:rPr>
-        <w:t xml:space="preserve"> os status de cada produto e ações que podem ser tomadas como deletar.</w:t>
-      </w:r>
-      <w:r>
-        <w:rPr>
-          <w:rFonts w:ascii="Arial" w:eastAsia="Arial" w:hAnsi="Arial" w:cs="Arial"/>
-          <w:bCs/>
-          <w:color w:val="000000"/>
-          <w:sz w:val="24"/>
-        </w:rPr>
-        <w:t xml:space="preserve"> </w:t>
-      </w:r>
-      <w:r>
-        <w:rPr>
-          <w:rFonts w:ascii="Arial" w:eastAsia="Arial" w:hAnsi="Arial" w:cs="Arial"/>
-          <w:bCs/>
-          <w:color w:val="000000"/>
-          <w:sz w:val="24"/>
-        </w:rPr>
-        <w:t xml:space="preserve">Além disso, temos um formulário que possibilita o cálculo do preço com base no tipo do produto e o </w:t>
-      </w:r>
-      <w:r>
-        <w:rPr>
-          <w:rFonts w:ascii="Arial" w:eastAsia="Arial" w:hAnsi="Arial" w:cs="Arial"/>
-          <w:bCs/>
-          <w:color w:val="000000"/>
-          <w:sz w:val="24"/>
-        </w:rPr>
-        <w:t>dia</w:t>
-      </w:r>
-      <w:r>
-        <w:rPr>
-          <w:rFonts w:ascii="Arial" w:eastAsia="Arial" w:hAnsi="Arial" w:cs="Arial"/>
-          <w:bCs/>
-          <w:color w:val="000000"/>
-          <w:sz w:val="24"/>
-        </w:rPr>
-        <w:t xml:space="preserve"> de aluguel</w:t>
+        <w:t>Além disso, temos um formulário que possibilita o cálculo do preço com base no tipo do produto e o dia de aluguel</w:t>
       </w:r>
       <w:r>
         <w:rPr>
@@ -8497,25 +6483,7 @@
           <w:color w:val="000000"/>
           <w:sz w:val="24"/>
         </w:rPr>
-        <w:t xml:space="preserve">Nessa página os usuários cadastram um formulário que possibilita o cálculo do preço com base no tipo do produto e o </w:t>
-      </w:r>
-      <w:r>
-        <w:rPr>
-          <w:rFonts w:ascii="Arial" w:eastAsia="Arial" w:hAnsi="Arial" w:cs="Arial"/>
-          <w:bCs/>
-          <w:color w:val="000000"/>
-          <w:sz w:val="24"/>
-        </w:rPr>
-        <w:t>dia</w:t>
-      </w:r>
-      <w:r>
-        <w:rPr>
-          <w:rFonts w:ascii="Arial" w:eastAsia="Arial" w:hAnsi="Arial" w:cs="Arial"/>
-          <w:bCs/>
-          <w:color w:val="000000"/>
-          <w:sz w:val="24"/>
-        </w:rPr>
-        <w:t xml:space="preserve"> de aluguel. Tem a visão da tabela de produtos e quais estão disponíveis ou não.</w:t>
+        <w:t>Nessa página os usuários cadastram um formulário que possibilita o cálculo do preço com base no tipo do produto e o dia de aluguel. Tem a visão da tabela de produtos e quais estão disponíveis ou não.</w:t>
       </w:r>
     </w:p>
     <w:p>
@@ -8743,61 +6711,7 @@
           <w:color w:val="000000"/>
           <w:sz w:val="24"/>
         </w:rPr>
-        <w:t xml:space="preserve">Essa </w:t>
-      </w:r>
-      <w:r>
-        <w:rPr>
-          <w:rFonts w:ascii="Arial" w:eastAsia="Arial" w:hAnsi="Arial" w:cs="Arial"/>
-          <w:bCs/>
-          <w:color w:val="000000"/>
-          <w:sz w:val="24"/>
-        </w:rPr>
-        <w:t>página</w:t>
-      </w:r>
-      <w:r>
-        <w:rPr>
-          <w:rFonts w:ascii="Arial" w:eastAsia="Arial" w:hAnsi="Arial" w:cs="Arial"/>
-          <w:bCs/>
-          <w:color w:val="000000"/>
-          <w:sz w:val="24"/>
-        </w:rPr>
-        <w:t xml:space="preserve"> apresenta de </w:t>
-      </w:r>
-      <w:r>
-        <w:rPr>
-          <w:rFonts w:ascii="Arial" w:eastAsia="Arial" w:hAnsi="Arial" w:cs="Arial"/>
-          <w:bCs/>
-          <w:color w:val="000000"/>
-          <w:sz w:val="24"/>
-        </w:rPr>
-        <w:t>início</w:t>
-      </w:r>
-      <w:r>
-        <w:rPr>
-          <w:rFonts w:ascii="Arial" w:eastAsia="Arial" w:hAnsi="Arial" w:cs="Arial"/>
-          <w:bCs/>
-          <w:color w:val="000000"/>
-          <w:sz w:val="24"/>
-        </w:rPr>
-        <w:t xml:space="preserve"> as novidades com base no gosto do usuário e logo abaixo os produtos em que o usuário tem </w:t>
-      </w:r>
-      <w:r>
-        <w:rPr>
-          <w:rFonts w:ascii="Arial" w:eastAsia="Arial" w:hAnsi="Arial" w:cs="Arial"/>
-          <w:bCs/>
-          <w:color w:val="000000"/>
-          <w:sz w:val="24"/>
-        </w:rPr>
-        <w:t>uma assinatura, ou seja,</w:t>
-      </w:r>
-      <w:r>
-        <w:rPr>
-          <w:rFonts w:ascii="Arial" w:eastAsia="Arial" w:hAnsi="Arial" w:cs="Arial"/>
-          <w:bCs/>
-          <w:color w:val="000000"/>
-          <w:sz w:val="24"/>
-        </w:rPr>
-        <w:t xml:space="preserve"> produtos em uso.</w:t>
+        <w:t>Essa página apresenta de início as novidades com base no gosto do usuário e logo abaixo os produtos em que o usuário tem uma assinatura, ou seja, produtos em uso.</w:t>
       </w:r>
     </w:p>
     <w:p>
@@ -9011,27 +6925,7 @@
           <w:color w:val="000000"/>
           <w:sz w:val="24"/>
         </w:rPr>
-        <w:t xml:space="preserve">Essa página permite o usuário ver todos os produtos que o site </w:t>
-      </w:r>
-      <w:proofErr w:type="spellStart"/>
-      <w:r>
-        <w:rPr>
-          <w:rFonts w:ascii="Arial" w:eastAsia="Arial" w:hAnsi="Arial" w:cs="Arial"/>
-          <w:bCs/>
-          <w:color w:val="000000"/>
-          <w:sz w:val="24"/>
-        </w:rPr>
-        <w:t>CineHome</w:t>
-      </w:r>
-      <w:proofErr w:type="spellEnd"/>
-      <w:r>
-        <w:rPr>
-          <w:rFonts w:ascii="Arial" w:eastAsia="Arial" w:hAnsi="Arial" w:cs="Arial"/>
-          <w:bCs/>
-          <w:color w:val="000000"/>
-          <w:sz w:val="24"/>
-        </w:rPr>
-        <w:t xml:space="preserve"> </w:t>
+        <w:t xml:space="preserve">Essa página permite o usuário ver todos os produtos que o site CineHome </w:t>
       </w:r>
       <w:r>
         <w:rPr>
@@ -9453,9 +7347,21 @@
           <w:szCs w:val="26"/>
           <w14:ligatures w14:val="none"/>
         </w:rPr>
-        <w:t xml:space="preserve">A imagem mostra um quadro </w:t>
-      </w:r>
-      <w:proofErr w:type="spellStart"/>
+        <w:t xml:space="preserve">A imagem mostra um quadro Kanban da plataforma Trello, utilizado para o gerenciamento de tarefas do projeto </w:t>
+      </w:r>
+      <w:r>
+        <w:rPr>
+          <w:rFonts w:cs="Times New Roman"/>
+          <w:b/>
+          <w:bCs/>
+          <w:color w:val="111111"/>
+          <w:kern w:val="0"/>
+          <w:sz w:val="26"/>
+          <w:szCs w:val="26"/>
+          <w14:ligatures w14:val="none"/>
+        </w:rPr>
+        <w:t>CineHome</w:t>
+      </w:r>
       <w:r>
         <w:rPr>
           <w:rFonts w:cs="Times New Roman"/>
@@ -9465,68 +7371,6 @@
           <w:szCs w:val="26"/>
           <w14:ligatures w14:val="none"/>
         </w:rPr>
-        <w:t>Kanban</w:t>
-      </w:r>
-      <w:proofErr w:type="spellEnd"/>
-      <w:r>
-        <w:rPr>
-          <w:rFonts w:cs="Times New Roman"/>
-          <w:color w:val="111111"/>
-          <w:kern w:val="0"/>
-          <w:sz w:val="26"/>
-          <w:szCs w:val="26"/>
-          <w14:ligatures w14:val="none"/>
-        </w:rPr>
-        <w:t xml:space="preserve"> da plataforma </w:t>
-      </w:r>
-      <w:proofErr w:type="spellStart"/>
-      <w:r>
-        <w:rPr>
-          <w:rFonts w:cs="Times New Roman"/>
-          <w:color w:val="111111"/>
-          <w:kern w:val="0"/>
-          <w:sz w:val="26"/>
-          <w:szCs w:val="26"/>
-          <w14:ligatures w14:val="none"/>
-        </w:rPr>
-        <w:t>Trello</w:t>
-      </w:r>
-      <w:proofErr w:type="spellEnd"/>
-      <w:r>
-        <w:rPr>
-          <w:rFonts w:cs="Times New Roman"/>
-          <w:color w:val="111111"/>
-          <w:kern w:val="0"/>
-          <w:sz w:val="26"/>
-          <w:szCs w:val="26"/>
-          <w14:ligatures w14:val="none"/>
-        </w:rPr>
-        <w:t xml:space="preserve">, utilizado para o gerenciamento de tarefas do projeto </w:t>
-      </w:r>
-      <w:proofErr w:type="spellStart"/>
-      <w:r>
-        <w:rPr>
-          <w:rFonts w:cs="Times New Roman"/>
-          <w:b/>
-          <w:bCs/>
-          <w:color w:val="111111"/>
-          <w:kern w:val="0"/>
-          <w:sz w:val="26"/>
-          <w:szCs w:val="26"/>
-          <w14:ligatures w14:val="none"/>
-        </w:rPr>
-        <w:t>CineHome</w:t>
-      </w:r>
-      <w:proofErr w:type="spellEnd"/>
-      <w:r>
-        <w:rPr>
-          <w:rFonts w:cs="Times New Roman"/>
-          <w:color w:val="111111"/>
-          <w:kern w:val="0"/>
-          <w:sz w:val="26"/>
-          <w:szCs w:val="26"/>
-          <w14:ligatures w14:val="none"/>
-        </w:rPr>
         <w:t>. O quadro está dividido em três colunas, chamadas de "Corridas", que representam diferentes fases do projeto.</w:t>
       </w:r>
     </w:p>
@@ -9577,23 +7421,13 @@
         </w:rPr>
         <w:t xml:space="preserve"> – </w:t>
       </w:r>
-      <w:proofErr w:type="spellStart"/>
-      <w:r>
-        <w:rPr>
-          <w:rFonts w:ascii="Arial" w:eastAsia="Arial" w:hAnsi="Arial" w:cs="Arial"/>
-          <w:color w:val="000000"/>
-          <w:sz w:val="24"/>
-        </w:rPr>
-        <w:t>Kanban</w:t>
-      </w:r>
-      <w:proofErr w:type="spellEnd"/>
-      <w:r>
-        <w:rPr>
-          <w:rFonts w:ascii="Arial" w:eastAsia="Arial" w:hAnsi="Arial" w:cs="Arial"/>
-          <w:color w:val="000000"/>
-          <w:sz w:val="24"/>
-        </w:rPr>
-        <w:t xml:space="preserve"> </w:t>
+      <w:r>
+        <w:rPr>
+          <w:rFonts w:ascii="Arial" w:eastAsia="Arial" w:hAnsi="Arial" w:cs="Arial"/>
+          <w:color w:val="000000"/>
+          <w:sz w:val="24"/>
+        </w:rPr>
+        <w:t xml:space="preserve">Kanban </w:t>
       </w:r>
     </w:p>
     <w:p>
@@ -10068,87 +7902,7 @@
           <w:color w:val="000000"/>
           <w:sz w:val="24"/>
         </w:rPr>
-        <w:t xml:space="preserve">GitHub </w:t>
-      </w:r>
-      <w:proofErr w:type="spellStart"/>
-      <w:r>
-        <w:rPr>
-          <w:rFonts w:ascii="Arial" w:eastAsia="Arial" w:hAnsi="Arial" w:cs="Arial"/>
-          <w:b/>
-          <w:color w:val="000000"/>
-          <w:sz w:val="24"/>
-        </w:rPr>
-        <w:t>Docs</w:t>
-      </w:r>
-      <w:proofErr w:type="spellEnd"/>
-      <w:r>
-        <w:rPr>
-          <w:rFonts w:ascii="Arial" w:eastAsia="Arial" w:hAnsi="Arial" w:cs="Arial"/>
-          <w:b/>
-          <w:color w:val="000000"/>
-          <w:sz w:val="24"/>
-        </w:rPr>
-        <w:t xml:space="preserve">: </w:t>
-      </w:r>
-      <w:proofErr w:type="spellStart"/>
-      <w:r>
-        <w:rPr>
-          <w:rFonts w:ascii="Arial" w:eastAsia="Arial" w:hAnsi="Arial" w:cs="Arial"/>
-          <w:b/>
-          <w:color w:val="000000"/>
-          <w:sz w:val="24"/>
-        </w:rPr>
-        <w:t>Getting</w:t>
-      </w:r>
-      <w:proofErr w:type="spellEnd"/>
-      <w:r>
-        <w:rPr>
-          <w:rFonts w:ascii="Arial" w:eastAsia="Arial" w:hAnsi="Arial" w:cs="Arial"/>
-          <w:b/>
-          <w:color w:val="000000"/>
-          <w:sz w:val="24"/>
-        </w:rPr>
-        <w:t xml:space="preserve"> </w:t>
-      </w:r>
-      <w:proofErr w:type="spellStart"/>
-      <w:r>
-        <w:rPr>
-          <w:rFonts w:ascii="Arial" w:eastAsia="Arial" w:hAnsi="Arial" w:cs="Arial"/>
-          <w:b/>
-          <w:color w:val="000000"/>
-          <w:sz w:val="24"/>
-        </w:rPr>
-        <w:t>Started</w:t>
-      </w:r>
-      <w:proofErr w:type="spellEnd"/>
-      <w:r>
-        <w:rPr>
-          <w:rFonts w:ascii="Arial" w:eastAsia="Arial" w:hAnsi="Arial" w:cs="Arial"/>
-          <w:b/>
-          <w:color w:val="000000"/>
-          <w:sz w:val="24"/>
-        </w:rPr>
-        <w:t xml:space="preserve"> </w:t>
-      </w:r>
-      <w:proofErr w:type="spellStart"/>
-      <w:r>
-        <w:rPr>
-          <w:rFonts w:ascii="Arial" w:eastAsia="Arial" w:hAnsi="Arial" w:cs="Arial"/>
-          <w:b/>
-          <w:color w:val="000000"/>
-          <w:sz w:val="24"/>
-        </w:rPr>
-        <w:t>with</w:t>
-      </w:r>
-      <w:proofErr w:type="spellEnd"/>
-      <w:r>
-        <w:rPr>
-          <w:rFonts w:ascii="Arial" w:eastAsia="Arial" w:hAnsi="Arial" w:cs="Arial"/>
-          <w:b/>
-          <w:color w:val="000000"/>
-          <w:sz w:val="24"/>
-        </w:rPr>
-        <w:t xml:space="preserve"> GitHub".</w:t>
+        <w:t>GitHub Docs: Getting Started with GitHub".</w:t>
       </w:r>
       <w:r>
         <w:rPr>
@@ -10159,6 +7913,9 @@
         <w:t xml:space="preserve"> Disponível em: </w:t>
       </w:r>
       <w:hyperlink r:id="rId20">
+        <w:r>
+          <w:t xml:space="preserve"> </w:t>
+        </w:r>
         <w:r>
           <w:rPr>
             <w:rFonts w:ascii="Arial" w:eastAsia="Arial" w:hAnsi="Arial" w:cs="Arial"/>
@@ -10166,7 +7923,7 @@
             <w:sz w:val="24"/>
             <w:u w:val="single"/>
           </w:rPr>
-          <w:t>https://docs.github.com/en/get HYPERLINK "https://docs.github.com/en/get-started/quickstart"- HYPERLINK "https://docs.github.com/en/get-started/quickstart"started/quickstart</w:t>
+          <w:t>https://github.com/Isa-Paiola/Sprint_3-semestre</w:t>
         </w:r>
         <w:r>
           <w:rPr>
@@ -10174,16 +7931,7 @@
             <w:color w:val="000000"/>
             <w:sz w:val="24"/>
           </w:rPr>
-          <w:t xml:space="preserve"> HYPERLINK "https://docs.github.com/en/get-started/quickstart"</w:t>
-        </w:r>
-        <w:r>
-          <w:rPr>
-            <w:rFonts w:ascii="Arial" w:eastAsia="Arial" w:hAnsi="Arial" w:cs="Arial"/>
-            <w:color w:val="000000"/>
-            <w:sz w:val="24"/>
-            <w:u w:val="single"/>
-          </w:rPr>
-          <w:t>.</w:t>
+          <w:t xml:space="preserve"> </w:t>
         </w:r>
       </w:hyperlink>
       <w:r>
@@ -10192,7 +7940,55 @@
           <w:color w:val="000000"/>
           <w:sz w:val="24"/>
         </w:rPr>
-        <w:t xml:space="preserve"> Acesso em: 20 set. 2023.  </w:t>
+        <w:t xml:space="preserve"> Acesso em: 2</w:t>
+      </w:r>
+      <w:r>
+        <w:rPr>
+          <w:rFonts w:ascii="Arial" w:eastAsia="Arial" w:hAnsi="Arial" w:cs="Arial"/>
+          <w:color w:val="000000"/>
+          <w:sz w:val="24"/>
+        </w:rPr>
+        <w:t>4</w:t>
+      </w:r>
+      <w:r>
+        <w:rPr>
+          <w:rFonts w:ascii="Arial" w:eastAsia="Arial" w:hAnsi="Arial" w:cs="Arial"/>
+          <w:color w:val="000000"/>
+          <w:sz w:val="24"/>
+        </w:rPr>
+        <w:t xml:space="preserve"> </w:t>
+      </w:r>
+      <w:r>
+        <w:rPr>
+          <w:rFonts w:ascii="Arial" w:eastAsia="Arial" w:hAnsi="Arial" w:cs="Arial"/>
+          <w:color w:val="000000"/>
+          <w:sz w:val="24"/>
+        </w:rPr>
+        <w:t>mar</w:t>
+      </w:r>
+      <w:r>
+        <w:rPr>
+          <w:rFonts w:ascii="Arial" w:eastAsia="Arial" w:hAnsi="Arial" w:cs="Arial"/>
+          <w:color w:val="000000"/>
+          <w:sz w:val="24"/>
+        </w:rPr>
+        <w:t>. 202</w:t>
+      </w:r>
+      <w:r>
+        <w:rPr>
+          <w:rFonts w:ascii="Arial" w:eastAsia="Arial" w:hAnsi="Arial" w:cs="Arial"/>
+          <w:color w:val="000000"/>
+          <w:sz w:val="24"/>
+        </w:rPr>
+        <w:t>5</w:t>
+      </w:r>
+      <w:r>
+        <w:rPr>
+          <w:rFonts w:ascii="Arial" w:eastAsia="Arial" w:hAnsi="Arial" w:cs="Arial"/>
+          <w:color w:val="000000"/>
+          <w:sz w:val="24"/>
+        </w:rPr>
+        <w:t xml:space="preserve">.  </w:t>
       </w:r>
       <w:r>
         <w:rPr>
@@ -10201,193 +7997,6 @@
           <w:sz w:val="24"/>
         </w:rPr>
         <w:tab/>
-      </w:r>
-      <w:proofErr w:type="gramStart"/>
-      <w:r>
-        <w:rPr>
-          <w:rFonts w:ascii="Segoe UI Symbol" w:eastAsia="Segoe UI Symbol" w:hAnsi="Segoe UI Symbol" w:cs="Segoe UI Symbol"/>
-          <w:color w:val="000000"/>
-          <w:sz w:val="24"/>
-        </w:rPr>
-        <w:t></w:t>
-      </w:r>
-      <w:r>
-        <w:rPr>
-          <w:rFonts w:ascii="Arial" w:eastAsia="Arial" w:hAnsi="Arial" w:cs="Arial"/>
-          <w:color w:val="000000"/>
-          <w:sz w:val="24"/>
-        </w:rPr>
-        <w:t xml:space="preserve">  INFOGRAFIK</w:t>
-      </w:r>
-      <w:proofErr w:type="gramEnd"/>
-      <w:r>
-        <w:rPr>
-          <w:rFonts w:ascii="Arial" w:eastAsia="Arial" w:hAnsi="Arial" w:cs="Arial"/>
-          <w:b/>
-          <w:color w:val="000000"/>
-          <w:sz w:val="24"/>
-        </w:rPr>
-        <w:t>. "A importância da gestão de fornecedores".</w:t>
-      </w:r>
-      <w:r>
-        <w:rPr>
-          <w:rFonts w:ascii="Arial" w:eastAsia="Arial" w:hAnsi="Arial" w:cs="Arial"/>
-          <w:color w:val="000000"/>
-          <w:sz w:val="24"/>
-        </w:rPr>
-        <w:t xml:space="preserve"> </w:t>
-      </w:r>
-    </w:p>
-    <w:p>
-      <w:pPr>
-        <w:spacing w:after="3" w:line="396" w:lineRule="auto"/>
-        <w:ind w:left="-5" w:right="191" w:hanging="10"/>
-        <w:rPr>
-          <w:rFonts w:ascii="Arial" w:eastAsia="Arial" w:hAnsi="Arial" w:cs="Arial"/>
-          <w:color w:val="000000"/>
-          <w:sz w:val="24"/>
-        </w:rPr>
-      </w:pPr>
-      <w:r>
-        <w:rPr>
-          <w:rFonts w:ascii="Arial" w:eastAsia="Arial" w:hAnsi="Arial" w:cs="Arial"/>
-          <w:color w:val="000000"/>
-          <w:sz w:val="24"/>
-        </w:rPr>
-        <w:t xml:space="preserve">Disponível em: </w:t>
-      </w:r>
-      <w:hyperlink r:id="rId21">
-        <w:r>
-          <w:rPr>
-            <w:rFonts w:ascii="Arial" w:eastAsia="Arial" w:hAnsi="Arial" w:cs="Arial"/>
-            <w:color w:val="000000"/>
-            <w:sz w:val="24"/>
-            <w:u w:val="single"/>
-          </w:rPr>
-          <w:t>https://www.infografik.com.br/importancia-gestao-fornecedores</w:t>
-        </w:r>
-      </w:hyperlink>
-      <w:r>
-        <w:rPr>
-          <w:rFonts w:ascii="Arial" w:eastAsia="Arial" w:hAnsi="Arial" w:cs="Arial"/>
-          <w:color w:val="000000"/>
-          <w:sz w:val="24"/>
-        </w:rPr>
-        <w:t xml:space="preserve">. Acesso em: 18 set. 2023.  </w:t>
-      </w:r>
-      <w:r>
-        <w:rPr>
-          <w:rFonts w:ascii="Arial" w:eastAsia="Arial" w:hAnsi="Arial" w:cs="Arial"/>
-          <w:color w:val="000000"/>
-          <w:sz w:val="24"/>
-        </w:rPr>
-        <w:tab/>
-      </w:r>
-      <w:proofErr w:type="gramStart"/>
-      <w:r>
-        <w:rPr>
-          <w:rFonts w:ascii="Segoe UI Symbol" w:eastAsia="Segoe UI Symbol" w:hAnsi="Segoe UI Symbol" w:cs="Segoe UI Symbol"/>
-          <w:color w:val="000000"/>
-          <w:sz w:val="24"/>
-        </w:rPr>
-        <w:t></w:t>
-      </w:r>
-      <w:r>
-        <w:rPr>
-          <w:rFonts w:ascii="Arial" w:eastAsia="Arial" w:hAnsi="Arial" w:cs="Arial"/>
-          <w:color w:val="000000"/>
-          <w:sz w:val="24"/>
-        </w:rPr>
-        <w:t xml:space="preserve">  CONTE</w:t>
-      </w:r>
-      <w:r>
-        <w:rPr>
-          <w:rFonts w:ascii="Segoe UI Symbol" w:eastAsia="Segoe UI Symbol" w:hAnsi="Segoe UI Symbol" w:cs="Segoe UI Symbol"/>
-          <w:color w:val="000000"/>
-          <w:sz w:val="24"/>
-        </w:rPr>
-        <w:t>Ú</w:t>
-      </w:r>
-      <w:r>
-        <w:rPr>
-          <w:rFonts w:ascii="Arial" w:eastAsia="Arial" w:hAnsi="Arial" w:cs="Arial"/>
-          <w:color w:val="000000"/>
-          <w:sz w:val="24"/>
-        </w:rPr>
-        <w:t>DO</w:t>
-      </w:r>
-      <w:proofErr w:type="gramEnd"/>
-      <w:r>
-        <w:rPr>
-          <w:rFonts w:ascii="Arial" w:eastAsia="Arial" w:hAnsi="Arial" w:cs="Arial"/>
-          <w:color w:val="000000"/>
-          <w:sz w:val="24"/>
-        </w:rPr>
-        <w:t xml:space="preserve">, Autor. </w:t>
-      </w:r>
-      <w:r>
-        <w:rPr>
-          <w:rFonts w:ascii="Arial" w:eastAsia="Arial" w:hAnsi="Arial" w:cs="Arial"/>
-          <w:b/>
-          <w:color w:val="000000"/>
-          <w:sz w:val="24"/>
-        </w:rPr>
-        <w:t>"Como desenvolver uma aplicação web".</w:t>
-      </w:r>
-      <w:r>
-        <w:rPr>
-          <w:rFonts w:ascii="Arial" w:eastAsia="Arial" w:hAnsi="Arial" w:cs="Arial"/>
-          <w:color w:val="000000"/>
-          <w:sz w:val="24"/>
-        </w:rPr>
-        <w:t xml:space="preserve"> </w:t>
-      </w:r>
-    </w:p>
-    <w:p>
-      <w:pPr>
-        <w:spacing w:after="206" w:line="264" w:lineRule="auto"/>
-        <w:ind w:left="10" w:hanging="10"/>
-        <w:rPr>
-          <w:rFonts w:ascii="Arial" w:eastAsia="Arial" w:hAnsi="Arial" w:cs="Arial"/>
-          <w:color w:val="000000"/>
-          <w:sz w:val="24"/>
-        </w:rPr>
-      </w:pPr>
-      <w:r>
-        <w:rPr>
-          <w:rFonts w:ascii="Arial" w:eastAsia="Arial" w:hAnsi="Arial" w:cs="Arial"/>
-          <w:i/>
-          <w:color w:val="000000"/>
-          <w:sz w:val="24"/>
-        </w:rPr>
-        <w:t>Nome do Blog</w:t>
-      </w:r>
-      <w:r>
-        <w:rPr>
-          <w:rFonts w:ascii="Arial" w:eastAsia="Arial" w:hAnsi="Arial" w:cs="Arial"/>
-          <w:color w:val="000000"/>
-          <w:sz w:val="24"/>
-        </w:rPr>
-        <w:t xml:space="preserve">. Disponível em: </w:t>
-      </w:r>
-      <w:hyperlink r:id="rId22">
-        <w:r>
-          <w:rPr>
-            <w:rFonts w:ascii="Arial" w:eastAsia="Arial" w:hAnsi="Arial" w:cs="Arial"/>
-            <w:color w:val="000000"/>
-            <w:sz w:val="24"/>
-            <w:u w:val="single"/>
-          </w:rPr>
-          <w:t>https://www.nomedoblog.com/desenvolveraplicacao-web</w:t>
-        </w:r>
-      </w:hyperlink>
-      <w:r>
-        <w:rPr>
-          <w:rFonts w:ascii="Arial" w:eastAsia="Arial" w:hAnsi="Arial" w:cs="Arial"/>
-          <w:color w:val="000000"/>
-          <w:sz w:val="24"/>
-        </w:rPr>
-        <w:t xml:space="preserve">. Acesso em: 22 set. 2023. </w:t>
       </w:r>
     </w:p>
     <w:p>
@@ -10546,17 +8155,6 @@
     </w:p>
     <w:p>
       <w:pPr>
-        <w:spacing w:after="151" w:line="264" w:lineRule="auto"/>
-        <w:ind w:left="2622" w:hanging="10"/>
-        <w:rPr>
-          <w:rFonts w:ascii="Arial" w:eastAsia="Arial" w:hAnsi="Arial" w:cs="Arial"/>
-          <w:color w:val="000000"/>
-          <w:sz w:val="24"/>
-        </w:rPr>
-      </w:pPr>
-    </w:p>
-    <w:p>
-      <w:pPr>
         <w:pStyle w:val="Ttulo1"/>
         <w:rPr>
           <w:rFonts w:ascii="Arial" w:eastAsia="Arial" w:hAnsi="Arial" w:cs="Arial"/>
@@ -10573,50 +8171,50 @@
           <w:color w:val="000000"/>
           <w:sz w:val="24"/>
         </w:rPr>
+        <w:t>9. APÊNDICE</w:t>
+      </w:r>
+      <w:bookmarkEnd w:id="12"/>
+      <w:r>
+        <w:rPr>
+          <w:rFonts w:ascii="Arial" w:eastAsia="Arial" w:hAnsi="Arial" w:cs="Arial"/>
+          <w:b/>
+          <w:color w:val="000000"/>
+          <w:sz w:val="24"/>
+        </w:rPr>
+        <w:t xml:space="preserve"> </w:t>
+      </w:r>
+    </w:p>
+    <w:p>
+      <w:pPr>
+        <w:pStyle w:val="Ttulo2"/>
+        <w:rPr>
+          <w:rFonts w:ascii="Arial" w:eastAsia="Arial" w:hAnsi="Arial" w:cs="Arial"/>
+          <w:b/>
+          <w:color w:val="000000"/>
+          <w:sz w:val="24"/>
+        </w:rPr>
+      </w:pPr>
+      <w:bookmarkStart w:id="13" w:name="_Toc193717341"/>
+      <w:r>
+        <w:rPr>
+          <w:rFonts w:ascii="Arial" w:eastAsia="Arial" w:hAnsi="Arial" w:cs="Arial"/>
+          <w:b/>
+          <w:color w:val="000000"/>
+          <w:sz w:val="24"/>
+        </w:rPr>
+        <w:t>9.1 Protótipo Mobile</w:t>
+      </w:r>
+      <w:bookmarkEnd w:id="13"/>
+    </w:p>
+    <w:p/>
+    <w:p>
+      <w:r>
+        <w:rPr>
+          <w:noProof/>
+        </w:rPr>
         <w:lastRenderedPageBreak/>
-        <w:t>9. APÊNDICE</w:t>
-      </w:r>
-      <w:bookmarkEnd w:id="12"/>
-      <w:r>
-        <w:rPr>
-          <w:rFonts w:ascii="Arial" w:eastAsia="Arial" w:hAnsi="Arial" w:cs="Arial"/>
-          <w:b/>
-          <w:color w:val="000000"/>
-          <w:sz w:val="24"/>
-        </w:rPr>
-        <w:t xml:space="preserve"> </w:t>
-      </w:r>
-    </w:p>
-    <w:p>
-      <w:pPr>
-        <w:pStyle w:val="Ttulo2"/>
-        <w:rPr>
-          <w:rFonts w:ascii="Arial" w:eastAsia="Arial" w:hAnsi="Arial" w:cs="Arial"/>
-          <w:b/>
-          <w:color w:val="000000"/>
-          <w:sz w:val="24"/>
-        </w:rPr>
-      </w:pPr>
-      <w:bookmarkStart w:id="13" w:name="_Toc193717341"/>
-      <w:r>
-        <w:rPr>
-          <w:rFonts w:ascii="Arial" w:eastAsia="Arial" w:hAnsi="Arial" w:cs="Arial"/>
-          <w:b/>
-          <w:color w:val="000000"/>
-          <w:sz w:val="24"/>
-        </w:rPr>
-        <w:t>9.1 Protótipo Mobile</w:t>
-      </w:r>
-      <w:bookmarkEnd w:id="13"/>
-    </w:p>
-    <w:p/>
-    <w:p>
-      <w:r>
-        <w:rPr>
-          <w:noProof/>
-        </w:rPr>
         <w:drawing>
-          <wp:inline distT="0" distB="0" distL="0" distR="0" wp14:anchorId="1FD8E888" wp14:editId="31C9421F">
+          <wp:inline distT="0" distB="0" distL="0" distR="0" wp14:anchorId="1FD8E888" wp14:editId="3D2A3575">
             <wp:extent cx="1790950" cy="7163800"/>
             <wp:effectExtent l="0" t="0" r="0" b="0"/>
             <wp:docPr id="238841060" name="Imagem 26" descr="Interface gráfica do usuário, Site&#10;&#10;O conteúdo gerado por IA pode estar incorreto."/>
@@ -10631,7 +8229,7 @@
                     <pic:cNvPicPr/>
                   </pic:nvPicPr>
                   <pic:blipFill>
-                    <a:blip r:embed="rId23">
+                    <a:blip r:embed="rId21">
                       <a:extLst>
                         <a:ext uri="{28A0092B-C50C-407E-A947-70E740481C1C}">
                           <a14:useLocalDpi xmlns:a14="http://schemas.microsoft.com/office/drawing/2010/main" val="0"/>
@@ -10666,7 +8264,7 @@
         </w:rPr>
         <w:lastRenderedPageBreak/>
         <w:drawing>
-          <wp:inline distT="0" distB="0" distL="0" distR="0" wp14:anchorId="2F6E09DF" wp14:editId="5B1BCC33">
+          <wp:inline distT="0" distB="0" distL="0" distR="0" wp14:anchorId="2F6E09DF" wp14:editId="6453DC3E">
             <wp:extent cx="1714739" cy="3848637"/>
             <wp:effectExtent l="0" t="0" r="0" b="0"/>
             <wp:docPr id="332582897" name="Imagem 27" descr="Interface gráfica do usuário, Texto, Aplicativo, chat ou mensagem de texto&#10;&#10;O conteúdo gerado por IA pode estar incorreto."/>
@@ -10681,7 +8279,7 @@
                     <pic:cNvPicPr/>
                   </pic:nvPicPr>
                   <pic:blipFill>
-                    <a:blip r:embed="rId24">
+                    <a:blip r:embed="rId22">
                       <a:extLst>
                         <a:ext uri="{28A0092B-C50C-407E-A947-70E740481C1C}">
                           <a14:useLocalDpi xmlns:a14="http://schemas.microsoft.com/office/drawing/2010/main" val="0"/>
@@ -10716,7 +8314,7 @@
         </w:rPr>
         <w:lastRenderedPageBreak/>
         <w:drawing>
-          <wp:inline distT="0" distB="0" distL="0" distR="0" wp14:anchorId="02BE452C" wp14:editId="1DAF80E4">
+          <wp:inline distT="0" distB="0" distL="0" distR="0" wp14:anchorId="02BE452C" wp14:editId="6A72CB48">
             <wp:extent cx="1638529" cy="6182588"/>
             <wp:effectExtent l="0" t="0" r="0" b="0"/>
             <wp:docPr id="563765740" name="Imagem 28" descr="Tela de celular&#10;&#10;O conteúdo gerado por IA pode estar incorreto."/>
@@ -10731,7 +8329,7 @@
                     <pic:cNvPicPr/>
                   </pic:nvPicPr>
                   <pic:blipFill>
-                    <a:blip r:embed="rId25">
+                    <a:blip r:embed="rId23">
                       <a:extLst>
                         <a:ext uri="{28A0092B-C50C-407E-A947-70E740481C1C}">
                           <a14:useLocalDpi xmlns:a14="http://schemas.microsoft.com/office/drawing/2010/main" val="0"/>
@@ -10766,7 +8364,7 @@
         </w:rPr>
         <w:lastRenderedPageBreak/>
         <w:drawing>
-          <wp:inline distT="0" distB="0" distL="0" distR="0" wp14:anchorId="3F5D9090" wp14:editId="693B7BC9">
+          <wp:inline distT="0" distB="0" distL="0" distR="0" wp14:anchorId="3F5D9090" wp14:editId="12865923">
             <wp:extent cx="1752845" cy="4191585"/>
             <wp:effectExtent l="0" t="0" r="0" b="0"/>
             <wp:docPr id="644700689" name="Imagem 29" descr="Interface gráfica do usuário, Aplicativo&#10;&#10;O conteúdo gerado por IA pode estar incorreto."/>
@@ -10781,7 +8379,7 @@
                     <pic:cNvPicPr/>
                   </pic:nvPicPr>
                   <pic:blipFill>
-                    <a:blip r:embed="rId26">
+                    <a:blip r:embed="rId24">
                       <a:extLst>
                         <a:ext uri="{28A0092B-C50C-407E-A947-70E740481C1C}">
                           <a14:useLocalDpi xmlns:a14="http://schemas.microsoft.com/office/drawing/2010/main" val="0"/>
@@ -10831,7 +8429,7 @@
                     <pic:cNvPicPr/>
                   </pic:nvPicPr>
                   <pic:blipFill>
-                    <a:blip r:embed="rId27">
+                    <a:blip r:embed="rId25">
                       <a:extLst>
                         <a:ext uri="{28A0092B-C50C-407E-A947-70E740481C1C}">
                           <a14:useLocalDpi xmlns:a14="http://schemas.microsoft.com/office/drawing/2010/main" val="0"/>
@@ -10881,7 +8479,7 @@
                     <pic:cNvPicPr/>
                   </pic:nvPicPr>
                   <pic:blipFill>
-                    <a:blip r:embed="rId28">
+                    <a:blip r:embed="rId26">
                       <a:extLst>
                         <a:ext uri="{28A0092B-C50C-407E-A947-70E740481C1C}">
                           <a14:useLocalDpi xmlns:a14="http://schemas.microsoft.com/office/drawing/2010/main" val="0"/>
@@ -12988,6 +10586,18 @@
       <w:contextualSpacing/>
     </w:pPr>
   </w:style>
+  <w:style w:type="character" w:styleId="MenoPendente">
+    <w:name w:val="Unresolved Mention"/>
+    <w:basedOn w:val="Fontepargpadro"/>
+    <w:uiPriority w:val="99"/>
+    <w:semiHidden/>
+    <w:unhideWhenUsed/>
+    <w:rsid w:val="00D33AB0"/>
+    <w:rPr>
+      <w:color w:val="605E5C"/>
+      <w:shd w:val="clear" w:color="auto" w:fill="E1DFDD"/>
+    </w:rPr>
+  </w:style>
 </w:styles>
 </file>
 

--- a/Sprint1/Sprint1-3ºsemestre CINEHOME.docx
+++ b/Sprint1/Sprint1-3ºsemestre CINEHOME.docx
@@ -21,7 +21,7 @@
           <v:rect id="rectole0000000000" o:spid="_x0000_i1025" style="width:124.1pt;height:32.15pt" o:ole="" o:preferrelative="t" stroked="f">
             <v:imagedata r:id="rId6" o:title=""/>
           </v:rect>
-          <o:OLEObject Type="Embed" ProgID="StaticMetafile" ShapeID="rectole0000000000" DrawAspect="Content" ObjectID="_1804334820" r:id="rId7"/>
+          <o:OLEObject Type="Embed" ProgID="StaticMetafile" ShapeID="rectole0000000000" DrawAspect="Content" ObjectID="_1804335198" r:id="rId7"/>
         </w:object>
       </w:r>
       <w:r>
@@ -5658,8 +5658,8 @@
     </w:p>
     <w:p>
       <w:pPr>
-        <w:spacing w:after="158" w:line="259" w:lineRule="auto"/>
-        <w:ind w:left="708"/>
+        <w:spacing w:after="158" w:line="360" w:lineRule="auto"/>
+        <w:ind w:left="709"/>
         <w:jc w:val="center"/>
         <w:rPr>
           <w:rFonts w:ascii="Arial" w:eastAsia="Arial" w:hAnsi="Arial" w:cs="Arial"/>
@@ -5879,8 +5879,8 @@
     </w:p>
     <w:p>
       <w:pPr>
-        <w:spacing w:after="156" w:line="259" w:lineRule="auto"/>
-        <w:ind w:left="1426" w:right="704" w:hanging="10"/>
+        <w:spacing w:after="156" w:line="360" w:lineRule="auto"/>
+        <w:ind w:left="1429" w:right="703" w:hanging="11"/>
         <w:jc w:val="center"/>
         <w:rPr>
           <w:rFonts w:ascii="Arial" w:eastAsia="Arial" w:hAnsi="Arial" w:cs="Arial"/>
@@ -6125,7 +6125,7 @@
     </w:p>
     <w:p>
       <w:pPr>
-        <w:spacing w:after="107" w:line="267" w:lineRule="auto"/>
+        <w:spacing w:after="107" w:line="360" w:lineRule="auto"/>
         <w:ind w:left="10" w:hanging="10"/>
         <w:jc w:val="center"/>
         <w:rPr>
@@ -6137,7 +6137,7 @@
     </w:p>
     <w:p>
       <w:pPr>
-        <w:spacing w:after="202" w:line="259" w:lineRule="auto"/>
+        <w:spacing w:after="202" w:line="360" w:lineRule="auto"/>
         <w:jc w:val="center"/>
         <w:rPr>
           <w:rFonts w:ascii="Arial" w:eastAsia="Arial" w:hAnsi="Arial" w:cs="Arial"/>
@@ -6254,17 +6254,6 @@
         </w:rPr>
         <w:t>.</w:t>
       </w:r>
-    </w:p>
-    <w:p>
-      <w:pPr>
-        <w:spacing w:after="202" w:line="259" w:lineRule="auto"/>
-        <w:jc w:val="center"/>
-        <w:rPr>
-          <w:rFonts w:ascii="Arial" w:eastAsia="Arial" w:hAnsi="Arial" w:cs="Arial"/>
-          <w:color w:val="000000"/>
-          <w:sz w:val="24"/>
-        </w:rPr>
-      </w:pPr>
     </w:p>
     <w:p>
       <w:pPr>
@@ -6289,6 +6278,7 @@
           <w:color w:val="000000"/>
           <w:sz w:val="24"/>
         </w:rPr>
+        <w:lastRenderedPageBreak/>
         <w:t xml:space="preserve">Imagem </w:t>
       </w:r>
       <w:r>
@@ -6466,8 +6456,8 @@
     </w:p>
     <w:p>
       <w:pPr>
-        <w:spacing w:after="120" w:line="259" w:lineRule="auto"/>
-        <w:ind w:left="65"/>
+        <w:spacing w:after="120" w:line="360" w:lineRule="auto"/>
+        <w:ind w:left="62"/>
         <w:jc w:val="center"/>
         <w:rPr>
           <w:rFonts w:ascii="Arial" w:eastAsia="Arial" w:hAnsi="Arial" w:cs="Arial"/>
@@ -6695,7 +6685,7 @@
     </w:p>
     <w:p>
       <w:pPr>
-        <w:spacing w:line="259" w:lineRule="auto"/>
+        <w:spacing w:line="360" w:lineRule="auto"/>
         <w:jc w:val="center"/>
         <w:rPr>
           <w:rFonts w:ascii="Arial" w:eastAsia="Arial" w:hAnsi="Arial" w:cs="Arial"/>
@@ -6909,7 +6899,7 @@
     </w:p>
     <w:p>
       <w:pPr>
-        <w:spacing w:line="259" w:lineRule="auto"/>
+        <w:spacing w:line="360" w:lineRule="auto"/>
         <w:jc w:val="center"/>
         <w:rPr>
           <w:rFonts w:ascii="Arial" w:eastAsia="Arial" w:hAnsi="Arial" w:cs="Arial"/>
@@ -7062,6 +7052,7 @@
     <w:p>
       <w:pPr>
         <w:pStyle w:val="p1"/>
+        <w:spacing w:line="360" w:lineRule="auto"/>
         <w:jc w:val="center"/>
         <w:divId w:val="1118404001"/>
         <w:rPr>
@@ -7328,8 +7319,8 @@
       <w:pPr>
         <w:keepNext/>
         <w:keepLines/>
-        <w:spacing w:after="191" w:line="270" w:lineRule="auto"/>
-        <w:ind w:left="293" w:hanging="10"/>
+        <w:spacing w:after="191" w:line="360" w:lineRule="auto"/>
+        <w:ind w:left="295" w:hanging="11"/>
         <w:jc w:val="center"/>
         <w:rPr>
           <w:rFonts w:ascii="Arial" w:eastAsia="Arial" w:hAnsi="Arial" w:cs="Arial"/>

--- a/Sprint1/Sprint1-3ºsemestre CINEHOME.docx
+++ b/Sprint1/Sprint1-3ºsemestre CINEHOME.docx
@@ -21,7 +21,7 @@
           <v:rect id="rectole0000000000" o:spid="_x0000_i1025" style="width:124.1pt;height:32.15pt" o:ole="" o:preferrelative="t" stroked="f">
             <v:imagedata r:id="rId6" o:title=""/>
           </v:rect>
-          <o:OLEObject Type="Embed" ProgID="StaticMetafile" ShapeID="rectole0000000000" DrawAspect="Content" ObjectID="_1804335198" r:id="rId7"/>
+          <o:OLEObject Type="Embed" ProgID="StaticMetafile" ShapeID="rectole0000000000" DrawAspect="Content" ObjectID="_1804336670" r:id="rId7"/>
         </w:object>
       </w:r>
       <w:r>
@@ -7853,7 +7853,39 @@
           <w:color w:val="000000"/>
           <w:sz w:val="24"/>
         </w:rPr>
-        <w:t>. Acesso em: 24 set. 2023.</w:t>
+        <w:t xml:space="preserve">. Acesso em: 24 </w:t>
+      </w:r>
+      <w:r>
+        <w:rPr>
+          <w:rFonts w:ascii="Arial" w:eastAsia="Arial" w:hAnsi="Arial" w:cs="Arial"/>
+          <w:color w:val="000000"/>
+          <w:sz w:val="24"/>
+        </w:rPr>
+        <w:t>mar</w:t>
+      </w:r>
+      <w:r>
+        <w:rPr>
+          <w:rFonts w:ascii="Arial" w:eastAsia="Arial" w:hAnsi="Arial" w:cs="Arial"/>
+          <w:color w:val="000000"/>
+          <w:sz w:val="24"/>
+        </w:rPr>
+        <w:t>. 202</w:t>
+      </w:r>
+      <w:r>
+        <w:rPr>
+          <w:rFonts w:ascii="Arial" w:eastAsia="Arial" w:hAnsi="Arial" w:cs="Arial"/>
+          <w:color w:val="000000"/>
+          <w:sz w:val="24"/>
+        </w:rPr>
+        <w:t>5</w:t>
+      </w:r>
+      <w:r>
+        <w:rPr>
+          <w:rFonts w:ascii="Arial" w:eastAsia="Arial" w:hAnsi="Arial" w:cs="Arial"/>
+          <w:color w:val="000000"/>
+          <w:sz w:val="24"/>
+        </w:rPr>
+        <w:t>.</w:t>
       </w:r>
       <w:r>
         <w:rPr>
@@ -7870,8 +7902,8 @@
           <w:ilvl w:val="0"/>
           <w:numId w:val="5"/>
         </w:numPr>
-        <w:spacing w:line="343" w:lineRule="auto"/>
-        <w:ind w:left="10" w:hanging="10"/>
+        <w:spacing w:line="360" w:lineRule="auto"/>
+        <w:ind w:left="11" w:hanging="11"/>
         <w:rPr>
           <w:rFonts w:ascii="Arial" w:eastAsia="Arial" w:hAnsi="Arial" w:cs="Arial"/>
           <w:color w:val="000000"/>
@@ -7910,7 +7942,6 @@
         <w:r>
           <w:rPr>
             <w:rFonts w:ascii="Arial" w:eastAsia="Arial" w:hAnsi="Arial" w:cs="Arial"/>
-            <w:color w:val="0563C1"/>
             <w:sz w:val="24"/>
             <w:u w:val="single"/>
           </w:rPr>
@@ -7981,6 +8012,120 @@
         </w:rPr>
         <w:t xml:space="preserve">.  </w:t>
       </w:r>
+    </w:p>
+    <w:p>
+      <w:pPr>
+        <w:numPr>
+          <w:ilvl w:val="0"/>
+          <w:numId w:val="5"/>
+        </w:numPr>
+        <w:spacing w:line="360" w:lineRule="auto"/>
+        <w:ind w:left="11" w:hanging="11"/>
+        <w:rPr>
+          <w:rFonts w:ascii="Arial" w:eastAsia="Arial" w:hAnsi="Arial" w:cs="Arial"/>
+          <w:color w:val="000000"/>
+          <w:sz w:val="24"/>
+        </w:rPr>
+      </w:pPr>
+      <w:r>
+        <w:rPr>
+          <w:rFonts w:ascii="Arial" w:eastAsia="Arial" w:hAnsi="Arial" w:cs="Arial"/>
+          <w:color w:val="000000"/>
+          <w:sz w:val="24"/>
+        </w:rPr>
+        <w:t>GITHUB. "</w:t>
+      </w:r>
+      <w:proofErr w:type="spellStart"/>
+      <w:r>
+        <w:rPr>
+          <w:rFonts w:ascii="Arial" w:eastAsia="Arial" w:hAnsi="Arial" w:cs="Arial"/>
+          <w:b/>
+          <w:color w:val="000000"/>
+          <w:sz w:val="24"/>
+        </w:rPr>
+        <w:t>Trelllo</w:t>
+      </w:r>
+      <w:proofErr w:type="spellEnd"/>
+      <w:r>
+        <w:rPr>
+          <w:rFonts w:ascii="Arial" w:eastAsia="Arial" w:hAnsi="Arial" w:cs="Arial"/>
+          <w:b/>
+          <w:color w:val="000000"/>
+          <w:sz w:val="24"/>
+        </w:rPr>
+        <w:t xml:space="preserve"> </w:t>
+      </w:r>
+      <w:proofErr w:type="spellStart"/>
+      <w:r>
+        <w:rPr>
+          <w:rFonts w:ascii="Arial" w:eastAsia="Arial" w:hAnsi="Arial" w:cs="Arial"/>
+          <w:b/>
+          <w:color w:val="000000"/>
+          <w:sz w:val="24"/>
+        </w:rPr>
+        <w:t>Kanban</w:t>
+      </w:r>
+      <w:proofErr w:type="spellEnd"/>
+      <w:r>
+        <w:rPr>
+          <w:rFonts w:ascii="Arial" w:eastAsia="Arial" w:hAnsi="Arial" w:cs="Arial"/>
+          <w:b/>
+          <w:color w:val="000000"/>
+          <w:sz w:val="24"/>
+        </w:rPr>
+        <w:t xml:space="preserve"> </w:t>
+      </w:r>
+      <w:proofErr w:type="spellStart"/>
+      <w:r>
+        <w:rPr>
+          <w:rFonts w:ascii="Arial" w:eastAsia="Arial" w:hAnsi="Arial" w:cs="Arial"/>
+          <w:b/>
+          <w:color w:val="000000"/>
+          <w:sz w:val="24"/>
+        </w:rPr>
+        <w:t>CineHome</w:t>
+      </w:r>
+      <w:proofErr w:type="spellEnd"/>
+      <w:r>
+        <w:rPr>
+          <w:rFonts w:ascii="Arial" w:eastAsia="Arial" w:hAnsi="Arial" w:cs="Arial"/>
+          <w:b/>
+          <w:color w:val="000000"/>
+          <w:sz w:val="24"/>
+        </w:rPr>
+        <w:t>".</w:t>
+      </w:r>
+      <w:r>
+        <w:rPr>
+          <w:rFonts w:ascii="Arial" w:eastAsia="Arial" w:hAnsi="Arial" w:cs="Arial"/>
+          <w:color w:val="000000"/>
+          <w:sz w:val="24"/>
+        </w:rPr>
+        <w:t xml:space="preserve"> Disponível em: </w:t>
+      </w:r>
+      <w:hyperlink r:id="rId21" w:history="1">
+        <w:r>
+          <w:rPr>
+            <w:rStyle w:val="Hyperlink"/>
+            <w:rFonts w:ascii="Arial" w:hAnsi="Arial" w:cs="Arial"/>
+            <w:color w:val="auto"/>
+            <w:sz w:val="24"/>
+            <w:szCs w:val="24"/>
+          </w:rPr>
+          <w:t>https://trello.com/b/2tX7cEz5/cinehome-%E2%AD%90</w:t>
+        </w:r>
+      </w:hyperlink>
+      <w:r>
+        <w:t xml:space="preserve"> </w:t>
+      </w:r>
+      <w:r>
+        <w:rPr>
+          <w:rFonts w:ascii="Arial" w:eastAsia="Arial" w:hAnsi="Arial" w:cs="Arial"/>
+          <w:color w:val="000000"/>
+          <w:sz w:val="24"/>
+        </w:rPr>
+        <w:t xml:space="preserve">Acesso em: 24 mar. 2025.  </w:t>
+      </w:r>
       <w:r>
         <w:rPr>
           <w:rFonts w:ascii="Arial" w:eastAsia="Arial" w:hAnsi="Arial" w:cs="Arial"/>
@@ -8146,6 +8291,94 @@
     </w:p>
     <w:p>
       <w:pPr>
+        <w:spacing w:after="151" w:line="264" w:lineRule="auto"/>
+        <w:ind w:left="2622" w:hanging="10"/>
+        <w:rPr>
+          <w:rFonts w:ascii="Arial" w:eastAsia="Arial" w:hAnsi="Arial" w:cs="Arial"/>
+          <w:color w:val="000000"/>
+          <w:sz w:val="24"/>
+        </w:rPr>
+      </w:pPr>
+    </w:p>
+    <w:p>
+      <w:pPr>
+        <w:spacing w:after="151" w:line="264" w:lineRule="auto"/>
+        <w:ind w:left="2622" w:hanging="10"/>
+        <w:rPr>
+          <w:rFonts w:ascii="Arial" w:eastAsia="Arial" w:hAnsi="Arial" w:cs="Arial"/>
+          <w:color w:val="000000"/>
+          <w:sz w:val="24"/>
+        </w:rPr>
+      </w:pPr>
+    </w:p>
+    <w:p>
+      <w:pPr>
+        <w:spacing w:after="151" w:line="264" w:lineRule="auto"/>
+        <w:ind w:left="2622" w:hanging="10"/>
+        <w:rPr>
+          <w:rFonts w:ascii="Arial" w:eastAsia="Arial" w:hAnsi="Arial" w:cs="Arial"/>
+          <w:color w:val="000000"/>
+          <w:sz w:val="24"/>
+        </w:rPr>
+      </w:pPr>
+    </w:p>
+    <w:p>
+      <w:pPr>
+        <w:spacing w:after="151" w:line="264" w:lineRule="auto"/>
+        <w:ind w:left="2622" w:hanging="10"/>
+        <w:rPr>
+          <w:rFonts w:ascii="Arial" w:eastAsia="Arial" w:hAnsi="Arial" w:cs="Arial"/>
+          <w:color w:val="000000"/>
+          <w:sz w:val="24"/>
+        </w:rPr>
+      </w:pPr>
+    </w:p>
+    <w:p>
+      <w:pPr>
+        <w:spacing w:after="151" w:line="264" w:lineRule="auto"/>
+        <w:ind w:left="2622" w:hanging="10"/>
+        <w:rPr>
+          <w:rFonts w:ascii="Arial" w:eastAsia="Arial" w:hAnsi="Arial" w:cs="Arial"/>
+          <w:color w:val="000000"/>
+          <w:sz w:val="24"/>
+        </w:rPr>
+      </w:pPr>
+    </w:p>
+    <w:p>
+      <w:pPr>
+        <w:spacing w:after="151" w:line="264" w:lineRule="auto"/>
+        <w:ind w:left="2622" w:hanging="10"/>
+        <w:rPr>
+          <w:rFonts w:ascii="Arial" w:eastAsia="Arial" w:hAnsi="Arial" w:cs="Arial"/>
+          <w:color w:val="000000"/>
+          <w:sz w:val="24"/>
+        </w:rPr>
+      </w:pPr>
+    </w:p>
+    <w:p>
+      <w:pPr>
+        <w:spacing w:after="151" w:line="264" w:lineRule="auto"/>
+        <w:ind w:left="2622" w:hanging="10"/>
+        <w:rPr>
+          <w:rFonts w:ascii="Arial" w:eastAsia="Arial" w:hAnsi="Arial" w:cs="Arial"/>
+          <w:color w:val="000000"/>
+          <w:sz w:val="24"/>
+        </w:rPr>
+      </w:pPr>
+    </w:p>
+    <w:p>
+      <w:pPr>
+        <w:spacing w:after="151" w:line="264" w:lineRule="auto"/>
+        <w:ind w:left="2622" w:hanging="10"/>
+        <w:rPr>
+          <w:rFonts w:ascii="Arial" w:eastAsia="Arial" w:hAnsi="Arial" w:cs="Arial"/>
+          <w:color w:val="000000"/>
+          <w:sz w:val="24"/>
+        </w:rPr>
+      </w:pPr>
+    </w:p>
+    <w:p>
+      <w:pPr>
         <w:pStyle w:val="Ttulo1"/>
         <w:rPr>
           <w:rFonts w:ascii="Arial" w:eastAsia="Arial" w:hAnsi="Arial" w:cs="Arial"/>
@@ -8162,6 +8395,7 @@
           <w:color w:val="000000"/>
           <w:sz w:val="24"/>
         </w:rPr>
+        <w:lastRenderedPageBreak/>
         <w:t>9. APÊNDICE</w:t>
       </w:r>
       <w:bookmarkEnd w:id="12"/>
@@ -8203,7 +8437,6 @@
         <w:rPr>
           <w:noProof/>
         </w:rPr>
-        <w:lastRenderedPageBreak/>
         <w:drawing>
           <wp:inline distT="0" distB="0" distL="0" distR="0" wp14:anchorId="1FD8E888" wp14:editId="3D2A3575">
             <wp:extent cx="1790950" cy="7163800"/>
@@ -8220,7 +8453,7 @@
                     <pic:cNvPicPr/>
                   </pic:nvPicPr>
                   <pic:blipFill>
-                    <a:blip r:embed="rId21">
+                    <a:blip r:embed="rId22">
                       <a:extLst>
                         <a:ext uri="{28A0092B-C50C-407E-A947-70E740481C1C}">
                           <a14:useLocalDpi xmlns:a14="http://schemas.microsoft.com/office/drawing/2010/main" val="0"/>
@@ -8270,7 +8503,7 @@
                     <pic:cNvPicPr/>
                   </pic:nvPicPr>
                   <pic:blipFill>
-                    <a:blip r:embed="rId22">
+                    <a:blip r:embed="rId23">
                       <a:extLst>
                         <a:ext uri="{28A0092B-C50C-407E-A947-70E740481C1C}">
                           <a14:useLocalDpi xmlns:a14="http://schemas.microsoft.com/office/drawing/2010/main" val="0"/>
@@ -8320,7 +8553,7 @@
                     <pic:cNvPicPr/>
                   </pic:nvPicPr>
                   <pic:blipFill>
-                    <a:blip r:embed="rId23">
+                    <a:blip r:embed="rId24">
                       <a:extLst>
                         <a:ext uri="{28A0092B-C50C-407E-A947-70E740481C1C}">
                           <a14:useLocalDpi xmlns:a14="http://schemas.microsoft.com/office/drawing/2010/main" val="0"/>
@@ -8370,7 +8603,7 @@
                     <pic:cNvPicPr/>
                   </pic:nvPicPr>
                   <pic:blipFill>
-                    <a:blip r:embed="rId24">
+                    <a:blip r:embed="rId25">
                       <a:extLst>
                         <a:ext uri="{28A0092B-C50C-407E-A947-70E740481C1C}">
                           <a14:useLocalDpi xmlns:a14="http://schemas.microsoft.com/office/drawing/2010/main" val="0"/>
@@ -8420,7 +8653,7 @@
                     <pic:cNvPicPr/>
                   </pic:nvPicPr>
                   <pic:blipFill>
-                    <a:blip r:embed="rId25">
+                    <a:blip r:embed="rId26">
                       <a:extLst>
                         <a:ext uri="{28A0092B-C50C-407E-A947-70E740481C1C}">
                           <a14:useLocalDpi xmlns:a14="http://schemas.microsoft.com/office/drawing/2010/main" val="0"/>
@@ -8470,7 +8703,7 @@
                     <pic:cNvPicPr/>
                   </pic:nvPicPr>
                   <pic:blipFill>
-                    <a:blip r:embed="rId26">
+                    <a:blip r:embed="rId27">
                       <a:extLst>
                         <a:ext uri="{28A0092B-C50C-407E-A947-70E740481C1C}">
                           <a14:useLocalDpi xmlns:a14="http://schemas.microsoft.com/office/drawing/2010/main" val="0"/>

--- a/Sprint1/Sprint1-3ºsemestre CINEHOME.docx
+++ b/Sprint1/Sprint1-3ºsemestre CINEHOME.docx
@@ -21,7 +21,7 @@
           <v:rect id="rectole0000000000" o:spid="_x0000_i1025" style="width:124.1pt;height:32.15pt" o:ole="" o:preferrelative="t" stroked="f">
             <v:imagedata r:id="rId6" o:title=""/>
           </v:rect>
-          <o:OLEObject Type="Embed" ProgID="StaticMetafile" ShapeID="rectole0000000000" DrawAspect="Content" ObjectID="_1804336670" r:id="rId7"/>
+          <o:OLEObject Type="Embed" ProgID="StaticMetafile" ShapeID="rectole0000000000" DrawAspect="Content" ObjectID="_1804336943" r:id="rId7"/>
         </w:object>
       </w:r>
       <w:r>
@@ -8033,7 +8033,15 @@
           <w:color w:val="000000"/>
           <w:sz w:val="24"/>
         </w:rPr>
-        <w:t>GITHUB. "</w:t>
+        <w:t>TRELLO</w:t>
+      </w:r>
+      <w:r>
+        <w:rPr>
+          <w:rFonts w:ascii="Arial" w:eastAsia="Arial" w:hAnsi="Arial" w:cs="Arial"/>
+          <w:color w:val="000000"/>
+          <w:sz w:val="24"/>
+        </w:rPr>
+        <w:t>. "</w:t>
       </w:r>
       <w:proofErr w:type="spellStart"/>
       <w:r>
@@ -8137,6 +8145,125 @@
     </w:p>
     <w:p>
       <w:pPr>
+        <w:numPr>
+          <w:ilvl w:val="0"/>
+          <w:numId w:val="5"/>
+        </w:numPr>
+        <w:spacing w:line="360" w:lineRule="auto"/>
+        <w:ind w:left="11" w:hanging="11"/>
+        <w:rPr>
+          <w:rFonts w:ascii="Arial" w:eastAsia="Arial" w:hAnsi="Arial" w:cs="Arial"/>
+          <w:color w:val="000000"/>
+          <w:sz w:val="24"/>
+        </w:rPr>
+      </w:pPr>
+      <w:r>
+        <w:rPr>
+          <w:rFonts w:ascii="Arial" w:eastAsia="Arial" w:hAnsi="Arial" w:cs="Arial"/>
+          <w:color w:val="000000"/>
+          <w:sz w:val="24"/>
+        </w:rPr>
+        <w:t>FIGMA</w:t>
+      </w:r>
+      <w:r>
+        <w:rPr>
+          <w:rFonts w:ascii="Arial" w:eastAsia="Arial" w:hAnsi="Arial" w:cs="Arial"/>
+          <w:color w:val="000000"/>
+          <w:sz w:val="24"/>
+        </w:rPr>
+        <w:t>. "</w:t>
+      </w:r>
+      <w:r>
+        <w:rPr>
+          <w:rFonts w:ascii="Arial" w:eastAsia="Arial" w:hAnsi="Arial" w:cs="Arial"/>
+          <w:b/>
+          <w:color w:val="000000"/>
+          <w:sz w:val="24"/>
+        </w:rPr>
+        <w:t xml:space="preserve">Protótipo </w:t>
+      </w:r>
+      <w:proofErr w:type="spellStart"/>
+      <w:r>
+        <w:rPr>
+          <w:rFonts w:ascii="Arial" w:eastAsia="Arial" w:hAnsi="Arial" w:cs="Arial"/>
+          <w:b/>
+          <w:color w:val="000000"/>
+          <w:sz w:val="24"/>
+        </w:rPr>
+        <w:t>Figma</w:t>
+      </w:r>
+      <w:proofErr w:type="spellEnd"/>
+      <w:r>
+        <w:rPr>
+          <w:rFonts w:ascii="Arial" w:eastAsia="Arial" w:hAnsi="Arial" w:cs="Arial"/>
+          <w:b/>
+          <w:color w:val="000000"/>
+          <w:sz w:val="24"/>
+        </w:rPr>
+        <w:t xml:space="preserve"> </w:t>
+      </w:r>
+      <w:proofErr w:type="spellStart"/>
+      <w:r>
+        <w:rPr>
+          <w:rFonts w:ascii="Arial" w:eastAsia="Arial" w:hAnsi="Arial" w:cs="Arial"/>
+          <w:b/>
+          <w:color w:val="000000"/>
+          <w:sz w:val="24"/>
+        </w:rPr>
+        <w:t>CineHome</w:t>
+      </w:r>
+      <w:proofErr w:type="spellEnd"/>
+      <w:r>
+        <w:rPr>
+          <w:rFonts w:ascii="Arial" w:eastAsia="Arial" w:hAnsi="Arial" w:cs="Arial"/>
+          <w:b/>
+          <w:color w:val="000000"/>
+          <w:sz w:val="24"/>
+        </w:rPr>
+        <w:t>".</w:t>
+      </w:r>
+      <w:r>
+        <w:rPr>
+          <w:rFonts w:ascii="Arial" w:eastAsia="Arial" w:hAnsi="Arial" w:cs="Arial"/>
+          <w:color w:val="000000"/>
+          <w:sz w:val="24"/>
+        </w:rPr>
+        <w:t xml:space="preserve"> Disponível em: </w:t>
+      </w:r>
+      <w:hyperlink r:id="rId22" w:history="1">
+        <w:r>
+          <w:rPr>
+            <w:rStyle w:val="Hyperlink"/>
+            <w:rFonts w:ascii="Arial" w:hAnsi="Arial" w:cs="Arial"/>
+            <w:color w:val="auto"/>
+            <w:sz w:val="24"/>
+            <w:szCs w:val="24"/>
+          </w:rPr>
+          <w:t>https://www.figma.com/design/5WyvWOhJNtcQC6zrnmqe1Y/Streaming-de-Filmes?node-id=0-1&amp;p=f&amp;t=CyJkzV593V2kGOTY-0</w:t>
+        </w:r>
+      </w:hyperlink>
+      <w:r>
+        <w:rPr>
+          <w:rFonts w:ascii="Arial" w:hAnsi="Arial" w:cs="Arial"/>
+          <w:sz w:val="24"/>
+          <w:szCs w:val="24"/>
+        </w:rPr>
+        <w:t xml:space="preserve"> </w:t>
+      </w:r>
+      <w:r>
+        <w:t xml:space="preserve"> </w:t>
+      </w:r>
+      <w:r>
+        <w:rPr>
+          <w:rFonts w:ascii="Arial" w:eastAsia="Arial" w:hAnsi="Arial" w:cs="Arial"/>
+          <w:color w:val="000000"/>
+          <w:sz w:val="24"/>
+        </w:rPr>
+        <w:t xml:space="preserve">Acesso em: 24 mar. 2025.  </w:t>
+      </w:r>
+    </w:p>
+    <w:p>
+      <w:pPr>
         <w:spacing w:after="151" w:line="264" w:lineRule="auto"/>
         <w:ind w:left="2622" w:hanging="10"/>
         <w:rPr>
@@ -8395,48 +8522,48 @@
           <w:color w:val="000000"/>
           <w:sz w:val="24"/>
         </w:rPr>
+        <w:t>9. APÊNDICE</w:t>
+      </w:r>
+      <w:bookmarkEnd w:id="12"/>
+      <w:r>
+        <w:rPr>
+          <w:rFonts w:ascii="Arial" w:eastAsia="Arial" w:hAnsi="Arial" w:cs="Arial"/>
+          <w:b/>
+          <w:color w:val="000000"/>
+          <w:sz w:val="24"/>
+        </w:rPr>
+        <w:t xml:space="preserve"> </w:t>
+      </w:r>
+    </w:p>
+    <w:p>
+      <w:pPr>
+        <w:pStyle w:val="Ttulo2"/>
+        <w:rPr>
+          <w:rFonts w:ascii="Arial" w:eastAsia="Arial" w:hAnsi="Arial" w:cs="Arial"/>
+          <w:b/>
+          <w:color w:val="000000"/>
+          <w:sz w:val="24"/>
+        </w:rPr>
+      </w:pPr>
+      <w:bookmarkStart w:id="13" w:name="_Toc193717341"/>
+      <w:r>
+        <w:rPr>
+          <w:rFonts w:ascii="Arial" w:eastAsia="Arial" w:hAnsi="Arial" w:cs="Arial"/>
+          <w:b/>
+          <w:color w:val="000000"/>
+          <w:sz w:val="24"/>
+        </w:rPr>
+        <w:t>9.1 Protótipo Mobile</w:t>
+      </w:r>
+      <w:bookmarkEnd w:id="13"/>
+    </w:p>
+    <w:p/>
+    <w:p>
+      <w:r>
+        <w:rPr>
+          <w:noProof/>
+        </w:rPr>
         <w:lastRenderedPageBreak/>
-        <w:t>9. APÊNDICE</w:t>
-      </w:r>
-      <w:bookmarkEnd w:id="12"/>
-      <w:r>
-        <w:rPr>
-          <w:rFonts w:ascii="Arial" w:eastAsia="Arial" w:hAnsi="Arial" w:cs="Arial"/>
-          <w:b/>
-          <w:color w:val="000000"/>
-          <w:sz w:val="24"/>
-        </w:rPr>
-        <w:t xml:space="preserve"> </w:t>
-      </w:r>
-    </w:p>
-    <w:p>
-      <w:pPr>
-        <w:pStyle w:val="Ttulo2"/>
-        <w:rPr>
-          <w:rFonts w:ascii="Arial" w:eastAsia="Arial" w:hAnsi="Arial" w:cs="Arial"/>
-          <w:b/>
-          <w:color w:val="000000"/>
-          <w:sz w:val="24"/>
-        </w:rPr>
-      </w:pPr>
-      <w:bookmarkStart w:id="13" w:name="_Toc193717341"/>
-      <w:r>
-        <w:rPr>
-          <w:rFonts w:ascii="Arial" w:eastAsia="Arial" w:hAnsi="Arial" w:cs="Arial"/>
-          <w:b/>
-          <w:color w:val="000000"/>
-          <w:sz w:val="24"/>
-        </w:rPr>
-        <w:t>9.1 Protótipo Mobile</w:t>
-      </w:r>
-      <w:bookmarkEnd w:id="13"/>
-    </w:p>
-    <w:p/>
-    <w:p>
-      <w:r>
-        <w:rPr>
-          <w:noProof/>
-        </w:rPr>
         <w:drawing>
           <wp:inline distT="0" distB="0" distL="0" distR="0" wp14:anchorId="1FD8E888" wp14:editId="3D2A3575">
             <wp:extent cx="1790950" cy="7163800"/>
@@ -8453,7 +8580,7 @@
                     <pic:cNvPicPr/>
                   </pic:nvPicPr>
                   <pic:blipFill>
-                    <a:blip r:embed="rId22">
+                    <a:blip r:embed="rId23">
                       <a:extLst>
                         <a:ext uri="{28A0092B-C50C-407E-A947-70E740481C1C}">
                           <a14:useLocalDpi xmlns:a14="http://schemas.microsoft.com/office/drawing/2010/main" val="0"/>
@@ -8503,7 +8630,7 @@
                     <pic:cNvPicPr/>
                   </pic:nvPicPr>
                   <pic:blipFill>
-                    <a:blip r:embed="rId23">
+                    <a:blip r:embed="rId24">
                       <a:extLst>
                         <a:ext uri="{28A0092B-C50C-407E-A947-70E740481C1C}">
                           <a14:useLocalDpi xmlns:a14="http://schemas.microsoft.com/office/drawing/2010/main" val="0"/>
@@ -8553,7 +8680,7 @@
                     <pic:cNvPicPr/>
                   </pic:nvPicPr>
                   <pic:blipFill>
-                    <a:blip r:embed="rId24">
+                    <a:blip r:embed="rId25">
                       <a:extLst>
                         <a:ext uri="{28A0092B-C50C-407E-A947-70E740481C1C}">
                           <a14:useLocalDpi xmlns:a14="http://schemas.microsoft.com/office/drawing/2010/main" val="0"/>
@@ -8603,7 +8730,7 @@
                     <pic:cNvPicPr/>
                   </pic:nvPicPr>
                   <pic:blipFill>
-                    <a:blip r:embed="rId25">
+                    <a:blip r:embed="rId26">
                       <a:extLst>
                         <a:ext uri="{28A0092B-C50C-407E-A947-70E740481C1C}">
                           <a14:useLocalDpi xmlns:a14="http://schemas.microsoft.com/office/drawing/2010/main" val="0"/>
@@ -8653,7 +8780,7 @@
                     <pic:cNvPicPr/>
                   </pic:nvPicPr>
                   <pic:blipFill>
-                    <a:blip r:embed="rId26">
+                    <a:blip r:embed="rId27">
                       <a:extLst>
                         <a:ext uri="{28A0092B-C50C-407E-A947-70E740481C1C}">
                           <a14:useLocalDpi xmlns:a14="http://schemas.microsoft.com/office/drawing/2010/main" val="0"/>
@@ -8703,7 +8830,7 @@
                     <pic:cNvPicPr/>
                   </pic:nvPicPr>
                   <pic:blipFill>
-                    <a:blip r:embed="rId27">
+                    <a:blip r:embed="rId28">
                       <a:extLst>
                         <a:ext uri="{28A0092B-C50C-407E-A947-70E740481C1C}">
                           <a14:useLocalDpi xmlns:a14="http://schemas.microsoft.com/office/drawing/2010/main" val="0"/>

--- a/Sprint1/Sprint1-3ºsemestre CINEHOME.docx
+++ b/Sprint1/Sprint1-3ºsemestre CINEHOME.docx
@@ -21,7 +21,7 @@
           <v:rect id="rectole0000000000" o:spid="_x0000_i1025" style="width:124.1pt;height:32.15pt" o:ole="" o:preferrelative="t" stroked="f">
             <v:imagedata r:id="rId6" o:title=""/>
           </v:rect>
-          <o:OLEObject Type="Embed" ProgID="StaticMetafile" ShapeID="rectole0000000000" DrawAspect="Content" ObjectID="_1804336943" r:id="rId7"/>
+          <o:OLEObject Type="Embed" ProgID="StaticMetafile" ShapeID="rectole0000000000" DrawAspect="Content" ObjectID="_1804336970" r:id="rId7"/>
         </w:object>
       </w:r>
       <w:r>
@@ -8463,7 +8463,7 @@
     <w:p>
       <w:pPr>
         <w:spacing w:after="151" w:line="264" w:lineRule="auto"/>
-        <w:ind w:left="2622" w:hanging="10"/>
+        <w:ind w:firstLine="0"/>
         <w:rPr>
           <w:rFonts w:ascii="Arial" w:eastAsia="Arial" w:hAnsi="Arial" w:cs="Arial"/>
           <w:color w:val="000000"/>
@@ -8474,29 +8474,7 @@
     <w:p>
       <w:pPr>
         <w:spacing w:after="151" w:line="264" w:lineRule="auto"/>
-        <w:ind w:left="2622" w:hanging="10"/>
-        <w:rPr>
-          <w:rFonts w:ascii="Arial" w:eastAsia="Arial" w:hAnsi="Arial" w:cs="Arial"/>
-          <w:color w:val="000000"/>
-          <w:sz w:val="24"/>
-        </w:rPr>
-      </w:pPr>
-    </w:p>
-    <w:p>
-      <w:pPr>
-        <w:spacing w:after="151" w:line="264" w:lineRule="auto"/>
-        <w:ind w:left="2622" w:hanging="10"/>
-        <w:rPr>
-          <w:rFonts w:ascii="Arial" w:eastAsia="Arial" w:hAnsi="Arial" w:cs="Arial"/>
-          <w:color w:val="000000"/>
-          <w:sz w:val="24"/>
-        </w:rPr>
-      </w:pPr>
-    </w:p>
-    <w:p>
-      <w:pPr>
-        <w:spacing w:after="151" w:line="264" w:lineRule="auto"/>
-        <w:ind w:left="2622" w:hanging="10"/>
+        <w:ind w:firstLine="0"/>
         <w:rPr>
           <w:rFonts w:ascii="Arial" w:eastAsia="Arial" w:hAnsi="Arial" w:cs="Arial"/>
           <w:color w:val="000000"/>
@@ -8563,7 +8541,6 @@
         <w:rPr>
           <w:noProof/>
         </w:rPr>
-        <w:lastRenderedPageBreak/>
         <w:drawing>
           <wp:inline distT="0" distB="0" distL="0" distR="0" wp14:anchorId="1FD8E888" wp14:editId="3D2A3575">
             <wp:extent cx="1790950" cy="7163800"/>

--- a/Sprint1/Sprint1-3ºsemestre CINEHOME.docx
+++ b/Sprint1/Sprint1-3ºsemestre CINEHOME.docx
@@ -21,7 +21,7 @@
           <v:rect id="rectole0000000000" o:spid="_x0000_i1025" style="width:124.1pt;height:32.15pt" o:ole="" o:preferrelative="t" stroked="f">
             <v:imagedata r:id="rId6" o:title=""/>
           </v:rect>
-          <o:OLEObject Type="Embed" ProgID="StaticMetafile" ShapeID="rectole0000000000" DrawAspect="Content" ObjectID="_1804336970" r:id="rId7"/>
+          <o:OLEObject Type="Embed" ProgID="StaticMetafile" ShapeID="rectole0000000000" DrawAspect="Content" ObjectID="_1804337098" r:id="rId7"/>
         </w:object>
       </w:r>
       <w:r>
@@ -5902,17 +5902,31 @@
           <w:color w:val="000000"/>
           <w:sz w:val="24"/>
         </w:rPr>
-        <w:br/>
-        <w:t>também possui um botão que permite a entrada da conta logada. Redirecionando para página home </w:t>
-      </w:r>
-      <w:r>
-        <w:rPr>
-          <w:rFonts w:ascii="Arial" w:eastAsia="Arial" w:hAnsi="Arial" w:cs="Arial"/>
-          <w:color w:val="000000"/>
-          <w:sz w:val="24"/>
-        </w:rPr>
-        <w:br/>
-        <w:t>do usuário ou do administrador.</w:t>
+        <w:t xml:space="preserve"> </w:t>
+      </w:r>
+      <w:r>
+        <w:rPr>
+          <w:rFonts w:ascii="Arial" w:eastAsia="Arial" w:hAnsi="Arial" w:cs="Arial"/>
+          <w:color w:val="000000"/>
+          <w:sz w:val="24"/>
+        </w:rPr>
+        <w:t>também possui um botão que permite a entrada da conta logada. Redirecionando</w:t>
+      </w:r>
+      <w:r>
+        <w:rPr>
+          <w:rFonts w:ascii="Arial" w:eastAsia="Arial" w:hAnsi="Arial" w:cs="Arial"/>
+          <w:color w:val="000000"/>
+          <w:sz w:val="24"/>
+        </w:rPr>
+        <w:t xml:space="preserve"> </w:t>
+      </w:r>
+      <w:r>
+        <w:rPr>
+          <w:rFonts w:ascii="Arial" w:eastAsia="Arial" w:hAnsi="Arial" w:cs="Arial"/>
+          <w:color w:val="000000"/>
+          <w:sz w:val="24"/>
+        </w:rPr>
+        <w:t>para página home do usuário ou do administrador.</w:t>
       </w:r>
     </w:p>
     <w:p>
@@ -8473,17 +8487,6 @@
     </w:p>
     <w:p>
       <w:pPr>
-        <w:spacing w:after="151" w:line="264" w:lineRule="auto"/>
-        <w:ind w:firstLine="0"/>
-        <w:rPr>
-          <w:rFonts w:ascii="Arial" w:eastAsia="Arial" w:hAnsi="Arial" w:cs="Arial"/>
-          <w:color w:val="000000"/>
-          <w:sz w:val="24"/>
-        </w:rPr>
-      </w:pPr>
-    </w:p>
-    <w:p>
-      <w:pPr>
         <w:pStyle w:val="Ttulo1"/>
         <w:rPr>
           <w:rFonts w:ascii="Arial" w:eastAsia="Arial" w:hAnsi="Arial" w:cs="Arial"/>
@@ -8500,6 +8503,7 @@
           <w:color w:val="000000"/>
           <w:sz w:val="24"/>
         </w:rPr>
+        <w:lastRenderedPageBreak/>
         <w:t>9. APÊNDICE</w:t>
       </w:r>
       <w:bookmarkEnd w:id="12"/>

--- a/Sprint1/Sprint1-3ºsemestre CINEHOME.docx
+++ b/Sprint1/Sprint1-3ºsemestre CINEHOME.docx
@@ -21,7 +21,7 @@
           <v:rect id="rectole0000000000" o:spid="_x0000_i1025" style="width:124.1pt;height:32.15pt" o:ole="" o:preferrelative="t" stroked="f">
             <v:imagedata r:id="rId6" o:title=""/>
           </v:rect>
-          <o:OLEObject Type="Embed" ProgID="StaticMetafile" ShapeID="rectole0000000000" DrawAspect="Content" ObjectID="_1804337098" r:id="rId7"/>
+          <o:OLEObject Type="Embed" ProgID="StaticMetafile" ShapeID="rectole0000000000" DrawAspect="Content" ObjectID="_1804337780" r:id="rId7"/>
         </w:object>
       </w:r>
       <w:r>
@@ -2097,7 +2097,61 @@
           <w:color w:val="000000"/>
           <w:sz w:val="24"/>
         </w:rPr>
-        <w:t>The project aims to develop an innovative registration system for streaming platforms, aligned with new trends in the digital rental market. The proposal is to create a robust and scalable user and content management solution that adapts to the dynamic needs of streaming services, offering a personalized, efficient and highly interactive experience for customers.</w:t>
+        <w:t xml:space="preserve">The project aims to develop an innovative registration system for streaming platforms, aligned with new trends in the digital rental market. The proposal is to create a robust and scalable user and content management solution that adapts to the dynamic needs of streaming services, offering a personalized, efficient and highly </w:t>
+      </w:r>
+      <w:proofErr w:type="spellStart"/>
+      <w:r>
+        <w:rPr>
+          <w:rFonts w:ascii="Arial" w:eastAsia="Arial" w:hAnsi="Arial" w:cs="Arial"/>
+          <w:color w:val="000000"/>
+          <w:sz w:val="24"/>
+        </w:rPr>
+        <w:t>interactive</w:t>
+      </w:r>
+      <w:proofErr w:type="spellEnd"/>
+      <w:r>
+        <w:rPr>
+          <w:rFonts w:ascii="Arial" w:eastAsia="Arial" w:hAnsi="Arial" w:cs="Arial"/>
+          <w:color w:val="000000"/>
+          <w:sz w:val="24"/>
+        </w:rPr>
+        <w:t xml:space="preserve"> </w:t>
+      </w:r>
+      <w:proofErr w:type="spellStart"/>
+      <w:r>
+        <w:rPr>
+          <w:rFonts w:ascii="Arial" w:eastAsia="Arial" w:hAnsi="Arial" w:cs="Arial"/>
+          <w:color w:val="000000"/>
+          <w:sz w:val="24"/>
+        </w:rPr>
+        <w:t>experience</w:t>
+      </w:r>
+      <w:proofErr w:type="spellEnd"/>
+      <w:r>
+        <w:rPr>
+          <w:rFonts w:ascii="Arial" w:eastAsia="Arial" w:hAnsi="Arial" w:cs="Arial"/>
+          <w:color w:val="000000"/>
+          <w:sz w:val="24"/>
+        </w:rPr>
+        <w:t xml:space="preserve"> for </w:t>
+      </w:r>
+      <w:proofErr w:type="spellStart"/>
+      <w:r>
+        <w:rPr>
+          <w:rFonts w:ascii="Arial" w:eastAsia="Arial" w:hAnsi="Arial" w:cs="Arial"/>
+          <w:color w:val="000000"/>
+          <w:sz w:val="24"/>
+        </w:rPr>
+        <w:t>customers</w:t>
+      </w:r>
+      <w:proofErr w:type="spellEnd"/>
+      <w:r>
+        <w:rPr>
+          <w:rFonts w:ascii="Arial" w:eastAsia="Arial" w:hAnsi="Arial" w:cs="Arial"/>
+          <w:color w:val="000000"/>
+          <w:sz w:val="24"/>
+        </w:rPr>
+        <w:t>.</w:t>
       </w:r>
       <w:r>
         <w:rPr>
@@ -2114,7 +2168,79 @@
           <w:sz w:val="24"/>
         </w:rPr>
         <w:br/>
-        <w:t>The central idea of ​​the system is to optimize the registration and management process, allowing users to register quickly and securely, using modern authentication methods. This flexibility will provide a frictionless onboarding experience, allowing users to quickly access the desired content.</w:t>
+        <w:t xml:space="preserve">The central idea of ​​the system is to optimize the registration and management process, allowing users to register quickly and securely, using modern authentication methods. This flexibility will provide a frictionless onboarding experience, allowing users to quickly </w:t>
+      </w:r>
+      <w:proofErr w:type="spellStart"/>
+      <w:r>
+        <w:rPr>
+          <w:rFonts w:ascii="Arial" w:eastAsia="Arial" w:hAnsi="Arial" w:cs="Arial"/>
+          <w:color w:val="000000"/>
+          <w:sz w:val="24"/>
+        </w:rPr>
+        <w:t>access</w:t>
+      </w:r>
+      <w:proofErr w:type="spellEnd"/>
+      <w:r>
+        <w:rPr>
+          <w:rFonts w:ascii="Arial" w:eastAsia="Arial" w:hAnsi="Arial" w:cs="Arial"/>
+          <w:color w:val="000000"/>
+          <w:sz w:val="24"/>
+        </w:rPr>
+        <w:t xml:space="preserve"> </w:t>
+      </w:r>
+      <w:proofErr w:type="spellStart"/>
+      <w:r>
+        <w:rPr>
+          <w:rFonts w:ascii="Arial" w:eastAsia="Arial" w:hAnsi="Arial" w:cs="Arial"/>
+          <w:color w:val="000000"/>
+          <w:sz w:val="24"/>
+        </w:rPr>
+        <w:t>the</w:t>
+      </w:r>
+      <w:proofErr w:type="spellEnd"/>
+      <w:r>
+        <w:rPr>
+          <w:rFonts w:ascii="Arial" w:eastAsia="Arial" w:hAnsi="Arial" w:cs="Arial"/>
+          <w:color w:val="000000"/>
+          <w:sz w:val="24"/>
+        </w:rPr>
+        <w:t xml:space="preserve"> </w:t>
+      </w:r>
+      <w:proofErr w:type="spellStart"/>
+      <w:r>
+        <w:rPr>
+          <w:rFonts w:ascii="Arial" w:eastAsia="Arial" w:hAnsi="Arial" w:cs="Arial"/>
+          <w:color w:val="000000"/>
+          <w:sz w:val="24"/>
+        </w:rPr>
+        <w:t>desired</w:t>
+      </w:r>
+      <w:proofErr w:type="spellEnd"/>
+      <w:r>
+        <w:rPr>
+          <w:rFonts w:ascii="Arial" w:eastAsia="Arial" w:hAnsi="Arial" w:cs="Arial"/>
+          <w:color w:val="000000"/>
+          <w:sz w:val="24"/>
+        </w:rPr>
+        <w:t xml:space="preserve"> </w:t>
+      </w:r>
+      <w:proofErr w:type="spellStart"/>
+      <w:r>
+        <w:rPr>
+          <w:rFonts w:ascii="Arial" w:eastAsia="Arial" w:hAnsi="Arial" w:cs="Arial"/>
+          <w:color w:val="000000"/>
+          <w:sz w:val="24"/>
+        </w:rPr>
+        <w:t>content</w:t>
+      </w:r>
+      <w:proofErr w:type="spellEnd"/>
+      <w:r>
+        <w:rPr>
+          <w:rFonts w:ascii="Arial" w:eastAsia="Arial" w:hAnsi="Arial" w:cs="Arial"/>
+          <w:color w:val="000000"/>
+          <w:sz w:val="24"/>
+        </w:rPr>
+        <w:t>.</w:t>
       </w:r>
     </w:p>
     <w:p>
@@ -7817,7 +7943,7 @@
           <w:ilvl w:val="0"/>
           <w:numId w:val="5"/>
         </w:numPr>
-        <w:spacing w:after="192" w:line="278" w:lineRule="auto"/>
+        <w:spacing w:before="240" w:after="192" w:line="278" w:lineRule="auto"/>
         <w:ind w:left="10" w:hanging="10"/>
         <w:rPr>
           <w:rFonts w:ascii="Arial" w:eastAsia="Arial" w:hAnsi="Arial" w:cs="Arial"/>
@@ -7916,7 +8042,7 @@
           <w:ilvl w:val="0"/>
           <w:numId w:val="5"/>
         </w:numPr>
-        <w:spacing w:line="360" w:lineRule="auto"/>
+        <w:spacing w:before="240" w:line="360" w:lineRule="auto"/>
         <w:ind w:left="11" w:hanging="11"/>
         <w:rPr>
           <w:rFonts w:ascii="Arial" w:eastAsia="Arial" w:hAnsi="Arial" w:cs="Arial"/>
@@ -8033,7 +8159,7 @@
           <w:ilvl w:val="0"/>
           <w:numId w:val="5"/>
         </w:numPr>
-        <w:spacing w:line="360" w:lineRule="auto"/>
+        <w:spacing w:before="240" w:line="360" w:lineRule="auto"/>
         <w:ind w:left="11" w:hanging="11"/>
         <w:rPr>
           <w:rFonts w:ascii="Arial" w:eastAsia="Arial" w:hAnsi="Arial" w:cs="Arial"/>
@@ -8163,7 +8289,7 @@
           <w:ilvl w:val="0"/>
           <w:numId w:val="5"/>
         </w:numPr>
-        <w:spacing w:line="360" w:lineRule="auto"/>
+        <w:spacing w:before="240" w:line="360" w:lineRule="auto"/>
         <w:ind w:left="11" w:hanging="11"/>
         <w:rPr>
           <w:rFonts w:ascii="Arial" w:eastAsia="Arial" w:hAnsi="Arial" w:cs="Arial"/>
@@ -8275,17 +8401,6 @@
         </w:rPr>
         <w:t xml:space="preserve">Acesso em: 24 mar. 2025.  </w:t>
       </w:r>
-    </w:p>
-    <w:p>
-      <w:pPr>
-        <w:spacing w:after="151" w:line="264" w:lineRule="auto"/>
-        <w:ind w:left="2622" w:hanging="10"/>
-        <w:rPr>
-          <w:rFonts w:ascii="Arial" w:eastAsia="Arial" w:hAnsi="Arial" w:cs="Arial"/>
-          <w:color w:val="000000"/>
-          <w:sz w:val="24"/>
-        </w:rPr>
-      </w:pPr>
     </w:p>
     <w:p>
       <w:pPr>

--- a/Sprint1/Sprint1-3ºsemestre CINEHOME.docx
+++ b/Sprint1/Sprint1-3ºsemestre CINEHOME.docx
@@ -21,7 +21,7 @@
           <v:rect id="rectole0000000000" o:spid="_x0000_i1025" style="width:124.1pt;height:32.15pt" o:ole="" o:preferrelative="t" stroked="f">
             <v:imagedata r:id="rId6" o:title=""/>
           </v:rect>
-          <o:OLEObject Type="Embed" ProgID="StaticMetafile" ShapeID="rectole0000000000" DrawAspect="Content" ObjectID="_1804337780" r:id="rId7"/>
+          <o:OLEObject Type="Embed" ProgID="StaticMetafile" ShapeID="rectole0000000000" DrawAspect="Content" ObjectID="_1804338936" r:id="rId7"/>
         </w:object>
       </w:r>
       <w:r>
@@ -176,6 +176,15 @@
         </w:rPr>
         <w:t>DUTRA</w:t>
       </w:r>
+      <w:r>
+        <w:rPr>
+          <w:rFonts w:ascii="Arial" w:eastAsia="Arial" w:hAnsi="Arial" w:cs="Arial"/>
+          <w:b/>
+          <w:color w:val="000000"/>
+          <w:sz w:val="24"/>
+        </w:rPr>
+        <w:t xml:space="preserve"> DOS SANTOS</w:t>
+      </w:r>
     </w:p>
     <w:p>
       <w:pPr>
@@ -247,6 +256,7 @@
         <w:jc w:val="center"/>
         <w:rPr>
           <w:rFonts w:ascii="Arial" w:eastAsia="Arial" w:hAnsi="Arial" w:cs="Arial"/>
+          <w:b/>
           <w:color w:val="000000"/>
           <w:sz w:val="24"/>
         </w:rPr>
@@ -268,6 +278,36 @@
           <w:sz w:val="24"/>
         </w:rPr>
         <w:t>LAUREN DOURADO</w:t>
+      </w:r>
+      <w:r>
+        <w:rPr>
+          <w:rFonts w:ascii="Arial" w:eastAsia="Arial" w:hAnsi="Arial" w:cs="Arial"/>
+          <w:b/>
+          <w:color w:val="000000"/>
+          <w:sz w:val="24"/>
+        </w:rPr>
+        <w:t xml:space="preserve"> PEREIRA</w:t>
+      </w:r>
+    </w:p>
+    <w:p>
+      <w:pPr>
+        <w:spacing w:after="115" w:line="259" w:lineRule="auto"/>
+        <w:ind w:left="650" w:right="645" w:hanging="10"/>
+        <w:jc w:val="center"/>
+        <w:rPr>
+          <w:rFonts w:ascii="Arial" w:eastAsia="Arial" w:hAnsi="Arial" w:cs="Arial"/>
+          <w:color w:val="000000"/>
+          <w:sz w:val="24"/>
+        </w:rPr>
+      </w:pPr>
+      <w:r>
+        <w:rPr>
+          <w:rFonts w:ascii="Arial" w:eastAsia="Arial" w:hAnsi="Arial" w:cs="Arial"/>
+          <w:b/>
+          <w:color w:val="000000"/>
+          <w:sz w:val="24"/>
+        </w:rPr>
+        <w:t>PEDRO HENRIQUE DA SILVA RODRIGUES</w:t>
       </w:r>
     </w:p>
     <w:p>
@@ -336,27 +376,6 @@
     <w:p>
       <w:pPr>
         <w:spacing w:after="115" w:line="259" w:lineRule="auto"/>
-        <w:ind w:left="65"/>
-        <w:jc w:val="center"/>
-        <w:rPr>
-          <w:rFonts w:ascii="Arial" w:eastAsia="Arial" w:hAnsi="Arial" w:cs="Arial"/>
-          <w:color w:val="000000"/>
-          <w:sz w:val="24"/>
-        </w:rPr>
-      </w:pPr>
-      <w:r>
-        <w:rPr>
-          <w:rFonts w:ascii="Arial" w:eastAsia="Arial" w:hAnsi="Arial" w:cs="Arial"/>
-          <w:b/>
-          <w:color w:val="000000"/>
-          <w:sz w:val="24"/>
-        </w:rPr>
-        <w:t xml:space="preserve"> </w:t>
-      </w:r>
-    </w:p>
-    <w:p>
-      <w:pPr>
-        <w:spacing w:after="118" w:line="259" w:lineRule="auto"/>
         <w:ind w:left="65"/>
         <w:jc w:val="center"/>
         <w:rPr>
@@ -735,18 +754,6 @@
     <w:p>
       <w:pPr>
         <w:spacing w:after="156" w:line="259" w:lineRule="auto"/>
-        <w:ind w:left="650" w:right="641" w:hanging="10"/>
-        <w:jc w:val="center"/>
-        <w:rPr>
-          <w:rFonts w:ascii="Arial" w:eastAsia="Arial" w:hAnsi="Arial" w:cs="Arial"/>
-          <w:color w:val="000000"/>
-          <w:sz w:val="24"/>
-        </w:rPr>
-      </w:pPr>
-    </w:p>
-    <w:p>
-      <w:pPr>
-        <w:spacing w:after="156" w:line="259" w:lineRule="auto"/>
         <w:ind w:left="650" w:right="642" w:hanging="10"/>
         <w:jc w:val="center"/>
         <w:rPr>
@@ -762,7 +769,17 @@
           <w:color w:val="000000"/>
           <w:sz w:val="24"/>
         </w:rPr>
+        <w:lastRenderedPageBreak/>
         <w:t>LAURA ARAUJO DUTRA</w:t>
+      </w:r>
+      <w:r>
+        <w:rPr>
+          <w:rFonts w:ascii="Arial" w:eastAsia="Arial" w:hAnsi="Arial" w:cs="Arial"/>
+          <w:b/>
+          <w:color w:val="000000"/>
+          <w:sz w:val="24"/>
+        </w:rPr>
+        <w:t xml:space="preserve"> DOS SANTOS</w:t>
       </w:r>
     </w:p>
     <w:p>
@@ -835,6 +852,7 @@
         <w:jc w:val="center"/>
         <w:rPr>
           <w:rFonts w:ascii="Arial" w:eastAsia="Arial" w:hAnsi="Arial" w:cs="Arial"/>
+          <w:b/>
           <w:color w:val="000000"/>
           <w:sz w:val="24"/>
         </w:rPr>
@@ -847,6 +865,36 @@
           <w:sz w:val="24"/>
         </w:rPr>
         <w:t>ANA LAUREN DOURADO</w:t>
+      </w:r>
+      <w:r>
+        <w:rPr>
+          <w:rFonts w:ascii="Arial" w:eastAsia="Arial" w:hAnsi="Arial" w:cs="Arial"/>
+          <w:b/>
+          <w:color w:val="000000"/>
+          <w:sz w:val="24"/>
+        </w:rPr>
+        <w:t xml:space="preserve"> PEREIRA</w:t>
+      </w:r>
+    </w:p>
+    <w:p>
+      <w:pPr>
+        <w:spacing w:after="115" w:line="259" w:lineRule="auto"/>
+        <w:ind w:left="650" w:right="645" w:hanging="10"/>
+        <w:jc w:val="center"/>
+        <w:rPr>
+          <w:rFonts w:ascii="Arial" w:eastAsia="Arial" w:hAnsi="Arial" w:cs="Arial"/>
+          <w:color w:val="000000"/>
+          <w:sz w:val="24"/>
+        </w:rPr>
+      </w:pPr>
+      <w:r>
+        <w:rPr>
+          <w:rFonts w:ascii="Arial" w:eastAsia="Arial" w:hAnsi="Arial" w:cs="Arial"/>
+          <w:b/>
+          <w:color w:val="000000"/>
+          <w:sz w:val="24"/>
+        </w:rPr>
+        <w:t>PEDRO HENRIQUE DA SILVA RODRIGUES</w:t>
       </w:r>
     </w:p>
     <w:p>
